--- a/系統分析/CIDC系統分析/CIDC系統分析(1).docx
+++ b/系統分析/CIDC系統分析/CIDC系統分析(1).docx
@@ -3327,6 +3327,5424 @@
           <w:lang w:eastAsia="zh-CN"/>
         </w:rPr>
       </w:pPr>
+    </w:p>
+    <w:p>
+      <w:pPr>
+        <w:ind w:firstLineChars="200" w:firstLine="400"/>
+        <w:rPr>
+          <w:rFonts w:ascii="Courier New" w:eastAsia="SimSun" w:hAnsi="Courier New" w:cs="Courier New" w:hint="eastAsia"/>
+          <w:color w:val="008080"/>
+          <w:kern w:val="0"/>
+          <w:sz w:val="20"/>
+          <w:szCs w:val="20"/>
+          <w:lang w:eastAsia="zh-CN"/>
+        </w:rPr>
+      </w:pPr>
+    </w:p>
+    <w:p>
+      <w:pPr>
+        <w:autoSpaceDE w:val="0"/>
+        <w:autoSpaceDN w:val="0"/>
+        <w:adjustRightInd w:val="0"/>
+        <w:rPr>
+          <w:rFonts w:ascii="Courier New" w:hAnsi="Courier New" w:cs="Courier New"/>
+          <w:kern w:val="0"/>
+          <w:sz w:val="20"/>
+          <w:szCs w:val="20"/>
+        </w:rPr>
+      </w:pPr>
+      <w:r>
+        <w:rPr>
+          <w:rFonts w:ascii="Courier New" w:hAnsi="Courier New" w:cs="Courier New"/>
+          <w:color w:val="008080"/>
+          <w:kern w:val="0"/>
+          <w:sz w:val="20"/>
+          <w:szCs w:val="20"/>
+        </w:rPr>
+        <w:t>&lt;</w:t>
+      </w:r>
+      <w:r>
+        <w:rPr>
+          <w:rFonts w:ascii="Courier New" w:hAnsi="Courier New" w:cs="Courier New"/>
+          <w:color w:val="3F7F7F"/>
+          <w:kern w:val="0"/>
+          <w:sz w:val="20"/>
+          <w:szCs w:val="20"/>
+        </w:rPr>
+        <w:t>filter</w:t>
+      </w:r>
+      <w:r>
+        <w:rPr>
+          <w:rFonts w:ascii="Courier New" w:hAnsi="Courier New" w:cs="Courier New"/>
+          <w:color w:val="008080"/>
+          <w:kern w:val="0"/>
+          <w:sz w:val="20"/>
+          <w:szCs w:val="20"/>
+        </w:rPr>
+        <w:t>&gt;</w:t>
+      </w:r>
+    </w:p>
+    <w:p>
+      <w:pPr>
+        <w:autoSpaceDE w:val="0"/>
+        <w:autoSpaceDN w:val="0"/>
+        <w:adjustRightInd w:val="0"/>
+        <w:rPr>
+          <w:rFonts w:ascii="Courier New" w:hAnsi="Courier New" w:cs="Courier New" w:hint="eastAsia"/>
+          <w:kern w:val="0"/>
+          <w:sz w:val="20"/>
+          <w:szCs w:val="20"/>
+        </w:rPr>
+      </w:pPr>
+      <w:r>
+        <w:rPr>
+          <w:rFonts w:ascii="Courier New" w:hAnsi="Courier New" w:cs="Courier New"/>
+          <w:color w:val="000000"/>
+          <w:kern w:val="0"/>
+          <w:sz w:val="20"/>
+          <w:szCs w:val="20"/>
+        </w:rPr>
+        <w:t xml:space="preserve">        </w:t>
+      </w:r>
+      <w:r>
+        <w:rPr>
+          <w:rFonts w:ascii="Courier New" w:hAnsi="Courier New" w:cs="Courier New"/>
+          <w:color w:val="008080"/>
+          <w:kern w:val="0"/>
+          <w:sz w:val="20"/>
+          <w:szCs w:val="20"/>
+        </w:rPr>
+        <w:t>&lt;</w:t>
+      </w:r>
+      <w:r>
+        <w:rPr>
+          <w:rFonts w:ascii="Courier New" w:hAnsi="Courier New" w:cs="Courier New"/>
+          <w:color w:val="3F7F7F"/>
+          <w:kern w:val="0"/>
+          <w:sz w:val="20"/>
+          <w:szCs w:val="20"/>
+        </w:rPr>
+        <w:t>filter-name</w:t>
+      </w:r>
+      <w:r>
+        <w:rPr>
+          <w:rFonts w:ascii="Courier New" w:hAnsi="Courier New" w:cs="Courier New"/>
+          <w:color w:val="008080"/>
+          <w:kern w:val="0"/>
+          <w:sz w:val="20"/>
+          <w:szCs w:val="20"/>
+        </w:rPr>
+        <w:t>&gt;</w:t>
+      </w:r>
+      <w:r>
+        <w:rPr>
+          <w:rFonts w:ascii="Courier New" w:hAnsi="Courier New" w:cs="Courier New"/>
+          <w:color w:val="000000"/>
+          <w:kern w:val="0"/>
+          <w:sz w:val="20"/>
+          <w:szCs w:val="20"/>
+        </w:rPr>
+        <w:t>cacheFilter</w:t>
+      </w:r>
+      <w:r>
+        <w:rPr>
+          <w:rFonts w:ascii="Courier New" w:hAnsi="Courier New" w:cs="Courier New"/>
+          <w:color w:val="008080"/>
+          <w:kern w:val="0"/>
+          <w:sz w:val="20"/>
+          <w:szCs w:val="20"/>
+        </w:rPr>
+        <w:t>&lt;/</w:t>
+      </w:r>
+      <w:r>
+        <w:rPr>
+          <w:rFonts w:ascii="Courier New" w:hAnsi="Courier New" w:cs="Courier New"/>
+          <w:color w:val="3F7F7F"/>
+          <w:kern w:val="0"/>
+          <w:sz w:val="20"/>
+          <w:szCs w:val="20"/>
+        </w:rPr>
+        <w:t>filter-name</w:t>
+      </w:r>
+      <w:r>
+        <w:rPr>
+          <w:rFonts w:ascii="Courier New" w:hAnsi="Courier New" w:cs="Courier New"/>
+          <w:color w:val="008080"/>
+          <w:kern w:val="0"/>
+          <w:sz w:val="20"/>
+          <w:szCs w:val="20"/>
+        </w:rPr>
+        <w:t>&gt;</w:t>
+      </w:r>
+      <w:r>
+        <w:rPr>
+          <w:rFonts w:ascii="Courier New" w:hAnsi="Courier New" w:cs="Courier New"/>
+          <w:color w:val="000000"/>
+          <w:kern w:val="0"/>
+          <w:sz w:val="20"/>
+          <w:szCs w:val="20"/>
+        </w:rPr>
+        <w:t xml:space="preserve">        </w:t>
+      </w:r>
+      <w:r>
+        <w:rPr>
+          <w:rFonts w:ascii="Courier New" w:hAnsi="Courier New" w:cs="Courier New"/>
+          <w:color w:val="008080"/>
+          <w:kern w:val="0"/>
+          <w:sz w:val="20"/>
+          <w:szCs w:val="20"/>
+        </w:rPr>
+        <w:t>&lt;</w:t>
+      </w:r>
+      <w:r>
+        <w:rPr>
+          <w:rFonts w:ascii="Courier New" w:hAnsi="Courier New" w:cs="Courier New"/>
+          <w:color w:val="3F7F7F"/>
+          <w:kern w:val="0"/>
+          <w:sz w:val="20"/>
+          <w:szCs w:val="20"/>
+        </w:rPr>
+        <w:t>filter-class</w:t>
+      </w:r>
+      <w:r>
+        <w:rPr>
+          <w:rFonts w:ascii="Courier New" w:hAnsi="Courier New" w:cs="Courier New"/>
+          <w:color w:val="008080"/>
+          <w:kern w:val="0"/>
+          <w:sz w:val="20"/>
+          <w:szCs w:val="20"/>
+        </w:rPr>
+        <w:t>&gt;</w:t>
+      </w:r>
+      <w:r>
+        <w:rPr>
+          <w:rFonts w:ascii="Courier New" w:hAnsi="Courier New" w:cs="Courier New"/>
+          <w:color w:val="000000"/>
+          <w:kern w:val="0"/>
+          <w:sz w:val="20"/>
+          <w:szCs w:val="20"/>
+        </w:rPr>
+        <w:t>com.opensymphony.oscache.web.filter.CacheFilter</w:t>
+      </w:r>
+      <w:r>
+        <w:rPr>
+          <w:rFonts w:ascii="Courier New" w:hAnsi="Courier New" w:cs="Courier New"/>
+          <w:color w:val="008080"/>
+          <w:kern w:val="0"/>
+          <w:sz w:val="20"/>
+          <w:szCs w:val="20"/>
+        </w:rPr>
+        <w:t>&lt;/</w:t>
+      </w:r>
+      <w:r>
+        <w:rPr>
+          <w:rFonts w:ascii="Courier New" w:hAnsi="Courier New" w:cs="Courier New"/>
+          <w:color w:val="3F7F7F"/>
+          <w:kern w:val="0"/>
+          <w:sz w:val="20"/>
+          <w:szCs w:val="20"/>
+        </w:rPr>
+        <w:t>filter-class</w:t>
+      </w:r>
+      <w:r>
+        <w:rPr>
+          <w:rFonts w:ascii="Courier New" w:hAnsi="Courier New" w:cs="Courier New"/>
+          <w:color w:val="008080"/>
+          <w:kern w:val="0"/>
+          <w:sz w:val="20"/>
+          <w:szCs w:val="20"/>
+        </w:rPr>
+        <w:t>&gt;</w:t>
+      </w:r>
+    </w:p>
+    <w:p>
+      <w:pPr>
+        <w:autoSpaceDE w:val="0"/>
+        <w:autoSpaceDN w:val="0"/>
+        <w:adjustRightInd w:val="0"/>
+        <w:rPr>
+          <w:rFonts w:ascii="Courier New" w:eastAsia="SimSun" w:hAnsi="Courier New" w:cs="Courier New" w:hint="eastAsia"/>
+          <w:color w:val="008080"/>
+          <w:kern w:val="0"/>
+          <w:sz w:val="20"/>
+          <w:szCs w:val="20"/>
+          <w:lang w:eastAsia="zh-CN"/>
+        </w:rPr>
+      </w:pPr>
+      <w:r>
+        <w:rPr>
+          <w:rFonts w:ascii="Courier New" w:hAnsi="Courier New" w:cs="Courier New"/>
+          <w:color w:val="008080"/>
+          <w:kern w:val="0"/>
+          <w:sz w:val="20"/>
+          <w:szCs w:val="20"/>
+        </w:rPr>
+        <w:t>&lt;/</w:t>
+      </w:r>
+      <w:r>
+        <w:rPr>
+          <w:rFonts w:ascii="Courier New" w:hAnsi="Courier New" w:cs="Courier New"/>
+          <w:color w:val="3F7F7F"/>
+          <w:kern w:val="0"/>
+          <w:sz w:val="20"/>
+          <w:szCs w:val="20"/>
+        </w:rPr>
+        <w:t>filter</w:t>
+      </w:r>
+      <w:r>
+        <w:rPr>
+          <w:rFonts w:ascii="Courier New" w:hAnsi="Courier New" w:cs="Courier New"/>
+          <w:color w:val="008080"/>
+          <w:kern w:val="0"/>
+          <w:sz w:val="20"/>
+          <w:szCs w:val="20"/>
+        </w:rPr>
+        <w:t>&gt;</w:t>
+      </w:r>
+    </w:p>
+    <w:p>
+      <w:pPr>
+        <w:autoSpaceDE w:val="0"/>
+        <w:autoSpaceDN w:val="0"/>
+        <w:adjustRightInd w:val="0"/>
+        <w:rPr>
+          <w:rFonts w:ascii="Courier New" w:eastAsia="SimSun" w:hAnsi="Courier New" w:cs="Courier New" w:hint="eastAsia"/>
+          <w:color w:val="008080"/>
+          <w:kern w:val="0"/>
+          <w:sz w:val="20"/>
+          <w:szCs w:val="20"/>
+          <w:lang w:eastAsia="zh-CN"/>
+        </w:rPr>
+      </w:pPr>
+      <w:r>
+        <w:rPr>
+          <w:rFonts w:ascii="Courier New" w:eastAsia="SimSun" w:hAnsi="Courier New" w:cs="Courier New" w:hint="eastAsia"/>
+          <w:color w:val="008080"/>
+          <w:kern w:val="0"/>
+          <w:sz w:val="20"/>
+          <w:szCs w:val="20"/>
+          <w:lang w:eastAsia="zh-CN"/>
+        </w:rPr>
+        <w:t>是对</w:t>
+      </w:r>
+      <w:r>
+        <w:rPr>
+          <w:rFonts w:ascii="Courier New" w:eastAsia="SimSun" w:hAnsi="Courier New" w:cs="Courier New" w:hint="eastAsia"/>
+          <w:color w:val="008080"/>
+          <w:kern w:val="0"/>
+          <w:sz w:val="20"/>
+          <w:szCs w:val="20"/>
+          <w:lang w:eastAsia="zh-CN"/>
+        </w:rPr>
+        <w:t>OSCache</w:t>
+      </w:r>
+      <w:r>
+        <w:rPr>
+          <w:rFonts w:ascii="Courier New" w:eastAsia="SimSun" w:hAnsi="Courier New" w:cs="Courier New" w:hint="eastAsia"/>
+          <w:color w:val="008080"/>
+          <w:kern w:val="0"/>
+          <w:sz w:val="20"/>
+          <w:szCs w:val="20"/>
+          <w:lang w:eastAsia="zh-CN"/>
+        </w:rPr>
+        <w:t>的配置</w:t>
+      </w:r>
+      <w:r>
+        <w:rPr>
+          <w:rFonts w:ascii="Courier New" w:eastAsia="SimSun" w:hAnsi="Courier New" w:cs="Courier New" w:hint="eastAsia"/>
+          <w:color w:val="008080"/>
+          <w:kern w:val="0"/>
+          <w:sz w:val="20"/>
+          <w:szCs w:val="20"/>
+          <w:lang w:eastAsia="zh-CN"/>
+        </w:rPr>
+        <w:t>，是对</w:t>
+      </w:r>
+      <w:r>
+        <w:rPr>
+          <w:rFonts w:ascii="Courier New" w:eastAsia="SimSun" w:hAnsi="Courier New" w:cs="Courier New" w:hint="eastAsia"/>
+          <w:color w:val="008080"/>
+          <w:kern w:val="0"/>
+          <w:sz w:val="20"/>
+          <w:szCs w:val="20"/>
+          <w:lang w:eastAsia="zh-CN"/>
+        </w:rPr>
+        <w:t xml:space="preserve">java </w:t>
+      </w:r>
+      <w:r>
+        <w:rPr>
+          <w:rFonts w:ascii="Courier New" w:eastAsia="SimSun" w:hAnsi="Courier New" w:cs="Courier New" w:hint="eastAsia"/>
+          <w:color w:val="008080"/>
+          <w:kern w:val="0"/>
+          <w:sz w:val="20"/>
+          <w:szCs w:val="20"/>
+          <w:lang w:eastAsia="zh-CN"/>
+        </w:rPr>
+        <w:t>缓存流的配置</w:t>
+      </w:r>
+    </w:p>
+    <w:p>
+      <w:pPr>
+        <w:autoSpaceDE w:val="0"/>
+        <w:autoSpaceDN w:val="0"/>
+        <w:adjustRightInd w:val="0"/>
+        <w:rPr>
+          <w:rFonts w:ascii="Courier New" w:eastAsia="SimSun" w:hAnsi="Courier New" w:cs="Courier New" w:hint="eastAsia"/>
+          <w:color w:val="008080"/>
+          <w:kern w:val="0"/>
+          <w:sz w:val="20"/>
+          <w:szCs w:val="20"/>
+          <w:lang w:eastAsia="zh-CN"/>
+        </w:rPr>
+      </w:pPr>
+    </w:p>
+    <w:p>
+      <w:pPr>
+        <w:autoSpaceDE w:val="0"/>
+        <w:autoSpaceDN w:val="0"/>
+        <w:adjustRightInd w:val="0"/>
+        <w:rPr>
+          <w:rFonts w:ascii="Courier New" w:hAnsi="Courier New" w:cs="Courier New"/>
+          <w:kern w:val="0"/>
+          <w:sz w:val="20"/>
+          <w:szCs w:val="20"/>
+        </w:rPr>
+      </w:pPr>
+      <w:r>
+        <w:rPr>
+          <w:rFonts w:ascii="Courier New" w:hAnsi="Courier New" w:cs="Courier New"/>
+          <w:color w:val="008080"/>
+          <w:kern w:val="0"/>
+          <w:sz w:val="20"/>
+          <w:szCs w:val="20"/>
+        </w:rPr>
+        <w:t>&lt;</w:t>
+      </w:r>
+      <w:r>
+        <w:rPr>
+          <w:rFonts w:ascii="Courier New" w:hAnsi="Courier New" w:cs="Courier New"/>
+          <w:color w:val="3F7F7F"/>
+          <w:kern w:val="0"/>
+          <w:sz w:val="20"/>
+          <w:szCs w:val="20"/>
+        </w:rPr>
+        <w:t>filter</w:t>
+      </w:r>
+      <w:r>
+        <w:rPr>
+          <w:rFonts w:ascii="Courier New" w:hAnsi="Courier New" w:cs="Courier New"/>
+          <w:color w:val="008080"/>
+          <w:kern w:val="0"/>
+          <w:sz w:val="20"/>
+          <w:szCs w:val="20"/>
+        </w:rPr>
+        <w:t>&gt;</w:t>
+      </w:r>
+    </w:p>
+    <w:p>
+      <w:pPr>
+        <w:autoSpaceDE w:val="0"/>
+        <w:autoSpaceDN w:val="0"/>
+        <w:adjustRightInd w:val="0"/>
+        <w:rPr>
+          <w:rFonts w:ascii="Courier New" w:hAnsi="Courier New" w:cs="Courier New"/>
+          <w:kern w:val="0"/>
+          <w:sz w:val="20"/>
+          <w:szCs w:val="20"/>
+        </w:rPr>
+      </w:pPr>
+      <w:r>
+        <w:rPr>
+          <w:rFonts w:ascii="Courier New" w:hAnsi="Courier New" w:cs="Courier New"/>
+          <w:color w:val="000000"/>
+          <w:kern w:val="0"/>
+          <w:sz w:val="20"/>
+          <w:szCs w:val="20"/>
+        </w:rPr>
+        <w:t xml:space="preserve">        </w:t>
+      </w:r>
+      <w:r>
+        <w:rPr>
+          <w:rFonts w:ascii="Courier New" w:hAnsi="Courier New" w:cs="Courier New"/>
+          <w:color w:val="008080"/>
+          <w:kern w:val="0"/>
+          <w:sz w:val="20"/>
+          <w:szCs w:val="20"/>
+        </w:rPr>
+        <w:t>&lt;</w:t>
+      </w:r>
+      <w:r>
+        <w:rPr>
+          <w:rFonts w:ascii="Courier New" w:hAnsi="Courier New" w:cs="Courier New"/>
+          <w:color w:val="3F7F7F"/>
+          <w:kern w:val="0"/>
+          <w:sz w:val="20"/>
+          <w:szCs w:val="20"/>
+        </w:rPr>
+        <w:t>filter-name</w:t>
+      </w:r>
+      <w:r>
+        <w:rPr>
+          <w:rFonts w:ascii="Courier New" w:hAnsi="Courier New" w:cs="Courier New"/>
+          <w:color w:val="008080"/>
+          <w:kern w:val="0"/>
+          <w:sz w:val="20"/>
+          <w:szCs w:val="20"/>
+        </w:rPr>
+        <w:t>&gt;</w:t>
+      </w:r>
+      <w:r>
+        <w:rPr>
+          <w:rFonts w:ascii="Courier New" w:hAnsi="Courier New" w:cs="Courier New"/>
+          <w:color w:val="000000"/>
+          <w:kern w:val="0"/>
+          <w:sz w:val="20"/>
+          <w:szCs w:val="20"/>
+        </w:rPr>
+        <w:t>cacheFilter</w:t>
+      </w:r>
+      <w:r>
+        <w:rPr>
+          <w:rFonts w:ascii="Courier New" w:hAnsi="Courier New" w:cs="Courier New"/>
+          <w:color w:val="008080"/>
+          <w:kern w:val="0"/>
+          <w:sz w:val="20"/>
+          <w:szCs w:val="20"/>
+        </w:rPr>
+        <w:t>&lt;/</w:t>
+      </w:r>
+      <w:r>
+        <w:rPr>
+          <w:rFonts w:ascii="Courier New" w:hAnsi="Courier New" w:cs="Courier New"/>
+          <w:color w:val="3F7F7F"/>
+          <w:kern w:val="0"/>
+          <w:sz w:val="20"/>
+          <w:szCs w:val="20"/>
+        </w:rPr>
+        <w:t>filter-name</w:t>
+      </w:r>
+      <w:r>
+        <w:rPr>
+          <w:rFonts w:ascii="Courier New" w:hAnsi="Courier New" w:cs="Courier New"/>
+          <w:color w:val="008080"/>
+          <w:kern w:val="0"/>
+          <w:sz w:val="20"/>
+          <w:szCs w:val="20"/>
+        </w:rPr>
+        <w:t>&gt;</w:t>
+      </w:r>
+    </w:p>
+    <w:p>
+      <w:pPr>
+        <w:autoSpaceDE w:val="0"/>
+        <w:autoSpaceDN w:val="0"/>
+        <w:adjustRightInd w:val="0"/>
+        <w:rPr>
+          <w:rFonts w:ascii="Courier New" w:hAnsi="Courier New" w:cs="Courier New"/>
+          <w:kern w:val="0"/>
+          <w:sz w:val="20"/>
+          <w:szCs w:val="20"/>
+        </w:rPr>
+      </w:pPr>
+      <w:r>
+        <w:rPr>
+          <w:rFonts w:ascii="Courier New" w:hAnsi="Courier New" w:cs="Courier New"/>
+          <w:color w:val="000000"/>
+          <w:kern w:val="0"/>
+          <w:sz w:val="20"/>
+          <w:szCs w:val="20"/>
+        </w:rPr>
+        <w:t xml:space="preserve">        </w:t>
+      </w:r>
+      <w:r>
+        <w:rPr>
+          <w:rFonts w:ascii="Courier New" w:hAnsi="Courier New" w:cs="Courier New"/>
+          <w:color w:val="008080"/>
+          <w:kern w:val="0"/>
+          <w:sz w:val="20"/>
+          <w:szCs w:val="20"/>
+        </w:rPr>
+        <w:t>&lt;</w:t>
+      </w:r>
+      <w:r>
+        <w:rPr>
+          <w:rFonts w:ascii="Courier New" w:hAnsi="Courier New" w:cs="Courier New"/>
+          <w:color w:val="3F7F7F"/>
+          <w:kern w:val="0"/>
+          <w:sz w:val="20"/>
+          <w:szCs w:val="20"/>
+        </w:rPr>
+        <w:t>filter-class</w:t>
+      </w:r>
+      <w:r>
+        <w:rPr>
+          <w:rFonts w:ascii="Courier New" w:hAnsi="Courier New" w:cs="Courier New"/>
+          <w:color w:val="008080"/>
+          <w:kern w:val="0"/>
+          <w:sz w:val="20"/>
+          <w:szCs w:val="20"/>
+        </w:rPr>
+        <w:t>&gt;</w:t>
+      </w:r>
+      <w:r>
+        <w:rPr>
+          <w:rFonts w:ascii="Courier New" w:hAnsi="Courier New" w:cs="Courier New"/>
+          <w:color w:val="000000"/>
+          <w:kern w:val="0"/>
+          <w:sz w:val="20"/>
+          <w:szCs w:val="20"/>
+        </w:rPr>
+        <w:t>com.opensymphony.oscache.web.filter.CacheFilter</w:t>
+      </w:r>
+      <w:r>
+        <w:rPr>
+          <w:rFonts w:ascii="Courier New" w:hAnsi="Courier New" w:cs="Courier New"/>
+          <w:color w:val="008080"/>
+          <w:kern w:val="0"/>
+          <w:sz w:val="20"/>
+          <w:szCs w:val="20"/>
+        </w:rPr>
+        <w:t>&lt;/</w:t>
+      </w:r>
+      <w:r>
+        <w:rPr>
+          <w:rFonts w:ascii="Courier New" w:hAnsi="Courier New" w:cs="Courier New"/>
+          <w:color w:val="3F7F7F"/>
+          <w:kern w:val="0"/>
+          <w:sz w:val="20"/>
+          <w:szCs w:val="20"/>
+        </w:rPr>
+        <w:t>filter-class</w:t>
+      </w:r>
+      <w:r>
+        <w:rPr>
+          <w:rFonts w:ascii="Courier New" w:hAnsi="Courier New" w:cs="Courier New"/>
+          <w:color w:val="008080"/>
+          <w:kern w:val="0"/>
+          <w:sz w:val="20"/>
+          <w:szCs w:val="20"/>
+        </w:rPr>
+        <w:t>&gt;</w:t>
+      </w:r>
+    </w:p>
+    <w:p>
+      <w:pPr>
+        <w:autoSpaceDE w:val="0"/>
+        <w:autoSpaceDN w:val="0"/>
+        <w:adjustRightInd w:val="0"/>
+        <w:rPr>
+          <w:rFonts w:ascii="Courier New" w:eastAsia="SimSun" w:hAnsi="Courier New" w:cs="Courier New" w:hint="eastAsia"/>
+          <w:color w:val="008080"/>
+          <w:kern w:val="0"/>
+          <w:sz w:val="20"/>
+          <w:szCs w:val="20"/>
+          <w:lang w:eastAsia="zh-CN"/>
+        </w:rPr>
+      </w:pPr>
+      <w:r>
+        <w:rPr>
+          <w:rFonts w:ascii="Courier New" w:hAnsi="Courier New" w:cs="Courier New"/>
+          <w:color w:val="000000"/>
+          <w:kern w:val="0"/>
+          <w:sz w:val="20"/>
+          <w:szCs w:val="20"/>
+        </w:rPr>
+        <w:lastRenderedPageBreak/>
+        <w:t xml:space="preserve">    </w:t>
+      </w:r>
+      <w:r>
+        <w:rPr>
+          <w:rFonts w:ascii="Courier New" w:hAnsi="Courier New" w:cs="Courier New"/>
+          <w:color w:val="008080"/>
+          <w:kern w:val="0"/>
+          <w:sz w:val="20"/>
+          <w:szCs w:val="20"/>
+        </w:rPr>
+        <w:t>&lt;/</w:t>
+      </w:r>
+      <w:r>
+        <w:rPr>
+          <w:rFonts w:ascii="Courier New" w:hAnsi="Courier New" w:cs="Courier New"/>
+          <w:color w:val="3F7F7F"/>
+          <w:kern w:val="0"/>
+          <w:sz w:val="20"/>
+          <w:szCs w:val="20"/>
+        </w:rPr>
+        <w:t>filter</w:t>
+      </w:r>
+      <w:r>
+        <w:rPr>
+          <w:rFonts w:ascii="Courier New" w:hAnsi="Courier New" w:cs="Courier New"/>
+          <w:color w:val="008080"/>
+          <w:kern w:val="0"/>
+          <w:sz w:val="20"/>
+          <w:szCs w:val="20"/>
+        </w:rPr>
+        <w:t>&gt;</w:t>
+      </w:r>
+    </w:p>
+    <w:p>
+      <w:pPr>
+        <w:autoSpaceDE w:val="0"/>
+        <w:autoSpaceDN w:val="0"/>
+        <w:adjustRightInd w:val="0"/>
+        <w:rPr>
+          <w:rFonts w:ascii="Courier New" w:eastAsia="SimSun" w:hAnsi="Courier New" w:cs="Courier New" w:hint="eastAsia"/>
+          <w:color w:val="008080"/>
+          <w:kern w:val="0"/>
+          <w:sz w:val="20"/>
+          <w:szCs w:val="20"/>
+          <w:lang w:eastAsia="zh-CN"/>
+        </w:rPr>
+      </w:pPr>
+      <w:r>
+        <w:rPr>
+          <w:rFonts w:ascii="Courier New" w:eastAsia="SimSun" w:hAnsi="Courier New" w:cs="Courier New" w:hint="eastAsia"/>
+          <w:color w:val="008080"/>
+          <w:kern w:val="0"/>
+          <w:sz w:val="20"/>
+          <w:szCs w:val="20"/>
+          <w:lang w:eastAsia="zh-CN"/>
+        </w:rPr>
+        <w:t xml:space="preserve">   (</w:t>
+      </w:r>
+      <w:r>
+        <w:rPr>
+          <w:rFonts w:ascii="Courier New" w:eastAsia="SimSun" w:hAnsi="Courier New" w:cs="Courier New" w:hint="eastAsia"/>
+          <w:color w:val="008080"/>
+          <w:kern w:val="0"/>
+          <w:sz w:val="20"/>
+          <w:szCs w:val="20"/>
+          <w:lang w:eastAsia="zh-CN"/>
+        </w:rPr>
+        <w:t>不很了解</w:t>
+      </w:r>
+      <w:r>
+        <w:rPr>
+          <w:rFonts w:ascii="Courier New" w:eastAsia="SimSun" w:hAnsi="Courier New" w:cs="Courier New" w:hint="eastAsia"/>
+          <w:color w:val="008080"/>
+          <w:kern w:val="0"/>
+          <w:sz w:val="20"/>
+          <w:szCs w:val="20"/>
+          <w:lang w:eastAsia="zh-CN"/>
+        </w:rPr>
+        <w:t>)</w:t>
+      </w:r>
+    </w:p>
+    <w:p>
+      <w:pPr>
+        <w:autoSpaceDE w:val="0"/>
+        <w:autoSpaceDN w:val="0"/>
+        <w:adjustRightInd w:val="0"/>
+        <w:rPr>
+          <w:rFonts w:ascii="Courier New" w:eastAsia="SimSun" w:hAnsi="Courier New" w:cs="Courier New" w:hint="eastAsia"/>
+          <w:color w:val="008080"/>
+          <w:kern w:val="0"/>
+          <w:sz w:val="20"/>
+          <w:szCs w:val="20"/>
+          <w:lang w:eastAsia="zh-CN"/>
+        </w:rPr>
+      </w:pPr>
+      <w:r>
+        <w:rPr>
+          <w:rFonts w:ascii="Courier New" w:eastAsia="SimSun" w:hAnsi="Courier New" w:cs="Courier New" w:hint="eastAsia"/>
+          <w:color w:val="008080"/>
+          <w:kern w:val="0"/>
+          <w:sz w:val="20"/>
+          <w:szCs w:val="20"/>
+          <w:lang w:eastAsia="zh-CN"/>
+        </w:rPr>
+        <w:t>————————————————————————————————————</w:t>
+      </w:r>
+    </w:p>
+    <w:p>
+      <w:pPr>
+        <w:autoSpaceDE w:val="0"/>
+        <w:autoSpaceDN w:val="0"/>
+        <w:adjustRightInd w:val="0"/>
+        <w:rPr>
+          <w:rFonts w:ascii="Courier New" w:hAnsi="Courier New" w:cs="Courier New"/>
+          <w:kern w:val="0"/>
+          <w:sz w:val="20"/>
+          <w:szCs w:val="20"/>
+        </w:rPr>
+      </w:pPr>
+      <w:r>
+        <w:rPr>
+          <w:rFonts w:ascii="Courier New" w:hAnsi="Courier New" w:cs="Courier New"/>
+          <w:color w:val="008080"/>
+          <w:kern w:val="0"/>
+          <w:sz w:val="20"/>
+          <w:szCs w:val="20"/>
+        </w:rPr>
+        <w:t>&lt;</w:t>
+      </w:r>
+      <w:r>
+        <w:rPr>
+          <w:rFonts w:ascii="Courier New" w:hAnsi="Courier New" w:cs="Courier New"/>
+          <w:color w:val="3F7F7F"/>
+          <w:kern w:val="0"/>
+          <w:sz w:val="20"/>
+          <w:szCs w:val="20"/>
+        </w:rPr>
+        <w:t>filter</w:t>
+      </w:r>
+      <w:r>
+        <w:rPr>
+          <w:rFonts w:ascii="Courier New" w:hAnsi="Courier New" w:cs="Courier New"/>
+          <w:color w:val="008080"/>
+          <w:kern w:val="0"/>
+          <w:sz w:val="20"/>
+          <w:szCs w:val="20"/>
+        </w:rPr>
+        <w:t>&gt;</w:t>
+      </w:r>
+    </w:p>
+    <w:p>
+      <w:pPr>
+        <w:autoSpaceDE w:val="0"/>
+        <w:autoSpaceDN w:val="0"/>
+        <w:adjustRightInd w:val="0"/>
+        <w:rPr>
+          <w:rFonts w:ascii="Courier New" w:hAnsi="Courier New" w:cs="Courier New"/>
+          <w:kern w:val="0"/>
+          <w:sz w:val="20"/>
+          <w:szCs w:val="20"/>
+        </w:rPr>
+      </w:pPr>
+      <w:r>
+        <w:rPr>
+          <w:rFonts w:ascii="Courier New" w:hAnsi="Courier New" w:cs="Courier New"/>
+          <w:color w:val="000000"/>
+          <w:kern w:val="0"/>
+          <w:sz w:val="20"/>
+          <w:szCs w:val="20"/>
+        </w:rPr>
+        <w:t xml:space="preserve">        </w:t>
+      </w:r>
+      <w:r>
+        <w:rPr>
+          <w:rFonts w:ascii="Courier New" w:hAnsi="Courier New" w:cs="Courier New"/>
+          <w:color w:val="008080"/>
+          <w:kern w:val="0"/>
+          <w:sz w:val="20"/>
+          <w:szCs w:val="20"/>
+        </w:rPr>
+        <w:t>&lt;</w:t>
+      </w:r>
+      <w:r>
+        <w:rPr>
+          <w:rFonts w:ascii="Courier New" w:hAnsi="Courier New" w:cs="Courier New"/>
+          <w:color w:val="3F7F7F"/>
+          <w:kern w:val="0"/>
+          <w:sz w:val="20"/>
+          <w:szCs w:val="20"/>
+        </w:rPr>
+        <w:t>filter-name</w:t>
+      </w:r>
+      <w:r>
+        <w:rPr>
+          <w:rFonts w:ascii="Courier New" w:hAnsi="Courier New" w:cs="Courier New"/>
+          <w:color w:val="008080"/>
+          <w:kern w:val="0"/>
+          <w:sz w:val="20"/>
+          <w:szCs w:val="20"/>
+        </w:rPr>
+        <w:t>&gt;</w:t>
+      </w:r>
+      <w:r>
+        <w:rPr>
+          <w:rFonts w:ascii="Courier New" w:hAnsi="Courier New" w:cs="Courier New"/>
+          <w:color w:val="000000"/>
+          <w:kern w:val="0"/>
+          <w:sz w:val="20"/>
+          <w:szCs w:val="20"/>
+        </w:rPr>
+        <w:t>encodingFilter</w:t>
+      </w:r>
+      <w:r>
+        <w:rPr>
+          <w:rFonts w:ascii="Courier New" w:hAnsi="Courier New" w:cs="Courier New"/>
+          <w:color w:val="008080"/>
+          <w:kern w:val="0"/>
+          <w:sz w:val="20"/>
+          <w:szCs w:val="20"/>
+        </w:rPr>
+        <w:t>&lt;/</w:t>
+      </w:r>
+      <w:r>
+        <w:rPr>
+          <w:rFonts w:ascii="Courier New" w:hAnsi="Courier New" w:cs="Courier New"/>
+          <w:color w:val="3F7F7F"/>
+          <w:kern w:val="0"/>
+          <w:sz w:val="20"/>
+          <w:szCs w:val="20"/>
+        </w:rPr>
+        <w:t>filter-name</w:t>
+      </w:r>
+      <w:r>
+        <w:rPr>
+          <w:rFonts w:ascii="Courier New" w:hAnsi="Courier New" w:cs="Courier New"/>
+          <w:color w:val="008080"/>
+          <w:kern w:val="0"/>
+          <w:sz w:val="20"/>
+          <w:szCs w:val="20"/>
+        </w:rPr>
+        <w:t>&gt;</w:t>
+      </w:r>
+    </w:p>
+    <w:p>
+      <w:pPr>
+        <w:autoSpaceDE w:val="0"/>
+        <w:autoSpaceDN w:val="0"/>
+        <w:adjustRightInd w:val="0"/>
+        <w:rPr>
+          <w:rFonts w:ascii="Courier New" w:hAnsi="Courier New" w:cs="Courier New"/>
+          <w:kern w:val="0"/>
+          <w:sz w:val="20"/>
+          <w:szCs w:val="20"/>
+        </w:rPr>
+      </w:pPr>
+      <w:r>
+        <w:rPr>
+          <w:rFonts w:ascii="Courier New" w:hAnsi="Courier New" w:cs="Courier New"/>
+          <w:color w:val="000000"/>
+          <w:kern w:val="0"/>
+          <w:sz w:val="20"/>
+          <w:szCs w:val="20"/>
+        </w:rPr>
+        <w:t xml:space="preserve">        </w:t>
+      </w:r>
+      <w:r>
+        <w:rPr>
+          <w:rFonts w:ascii="Courier New" w:hAnsi="Courier New" w:cs="Courier New"/>
+          <w:color w:val="008080"/>
+          <w:kern w:val="0"/>
+          <w:sz w:val="20"/>
+          <w:szCs w:val="20"/>
+        </w:rPr>
+        <w:t>&lt;</w:t>
+      </w:r>
+      <w:r>
+        <w:rPr>
+          <w:rFonts w:ascii="Courier New" w:hAnsi="Courier New" w:cs="Courier New"/>
+          <w:color w:val="3F7F7F"/>
+          <w:kern w:val="0"/>
+          <w:sz w:val="20"/>
+          <w:szCs w:val="20"/>
+        </w:rPr>
+        <w:t>filter-class</w:t>
+      </w:r>
+      <w:r>
+        <w:rPr>
+          <w:rFonts w:ascii="Courier New" w:hAnsi="Courier New" w:cs="Courier New"/>
+          <w:color w:val="008080"/>
+          <w:kern w:val="0"/>
+          <w:sz w:val="20"/>
+          <w:szCs w:val="20"/>
+        </w:rPr>
+        <w:t>&gt;</w:t>
+      </w:r>
+      <w:r>
+        <w:rPr>
+          <w:rFonts w:ascii="Courier New" w:hAnsi="Courier New" w:cs="Courier New"/>
+          <w:color w:val="000000"/>
+          <w:kern w:val="0"/>
+          <w:sz w:val="20"/>
+          <w:szCs w:val="20"/>
+        </w:rPr>
+        <w:t>org.springframework.web.filter.CharacterEncodingFilter</w:t>
+      </w:r>
+      <w:r>
+        <w:rPr>
+          <w:rFonts w:ascii="Courier New" w:hAnsi="Courier New" w:cs="Courier New"/>
+          <w:color w:val="008080"/>
+          <w:kern w:val="0"/>
+          <w:sz w:val="20"/>
+          <w:szCs w:val="20"/>
+        </w:rPr>
+        <w:t>&lt;/</w:t>
+      </w:r>
+      <w:r>
+        <w:rPr>
+          <w:rFonts w:ascii="Courier New" w:hAnsi="Courier New" w:cs="Courier New"/>
+          <w:color w:val="3F7F7F"/>
+          <w:kern w:val="0"/>
+          <w:sz w:val="20"/>
+          <w:szCs w:val="20"/>
+        </w:rPr>
+        <w:t>filter-class</w:t>
+      </w:r>
+      <w:r>
+        <w:rPr>
+          <w:rFonts w:ascii="Courier New" w:hAnsi="Courier New" w:cs="Courier New"/>
+          <w:color w:val="008080"/>
+          <w:kern w:val="0"/>
+          <w:sz w:val="20"/>
+          <w:szCs w:val="20"/>
+        </w:rPr>
+        <w:t>&gt;</w:t>
+      </w:r>
+    </w:p>
+    <w:p>
+      <w:pPr>
+        <w:autoSpaceDE w:val="0"/>
+        <w:autoSpaceDN w:val="0"/>
+        <w:adjustRightInd w:val="0"/>
+        <w:rPr>
+          <w:rFonts w:ascii="Courier New" w:hAnsi="Courier New" w:cs="Courier New"/>
+          <w:kern w:val="0"/>
+          <w:sz w:val="20"/>
+          <w:szCs w:val="20"/>
+        </w:rPr>
+      </w:pPr>
+      <w:r>
+        <w:rPr>
+          <w:rFonts w:ascii="Courier New" w:hAnsi="Courier New" w:cs="Courier New"/>
+          <w:color w:val="000000"/>
+          <w:kern w:val="0"/>
+          <w:sz w:val="20"/>
+          <w:szCs w:val="20"/>
+        </w:rPr>
+        <w:t xml:space="preserve">        </w:t>
+      </w:r>
+      <w:r>
+        <w:rPr>
+          <w:rFonts w:ascii="Courier New" w:hAnsi="Courier New" w:cs="Courier New"/>
+          <w:color w:val="008080"/>
+          <w:kern w:val="0"/>
+          <w:sz w:val="20"/>
+          <w:szCs w:val="20"/>
+        </w:rPr>
+        <w:t>&lt;</w:t>
+      </w:r>
+      <w:r>
+        <w:rPr>
+          <w:rFonts w:ascii="Courier New" w:hAnsi="Courier New" w:cs="Courier New"/>
+          <w:color w:val="3F7F7F"/>
+          <w:kern w:val="0"/>
+          <w:sz w:val="20"/>
+          <w:szCs w:val="20"/>
+        </w:rPr>
+        <w:t>init-param</w:t>
+      </w:r>
+      <w:r>
+        <w:rPr>
+          <w:rFonts w:ascii="Courier New" w:hAnsi="Courier New" w:cs="Courier New"/>
+          <w:color w:val="008080"/>
+          <w:kern w:val="0"/>
+          <w:sz w:val="20"/>
+          <w:szCs w:val="20"/>
+        </w:rPr>
+        <w:t>&gt;</w:t>
+      </w:r>
+    </w:p>
+    <w:p>
+      <w:pPr>
+        <w:autoSpaceDE w:val="0"/>
+        <w:autoSpaceDN w:val="0"/>
+        <w:adjustRightInd w:val="0"/>
+        <w:rPr>
+          <w:rFonts w:ascii="Courier New" w:hAnsi="Courier New" w:cs="Courier New"/>
+          <w:kern w:val="0"/>
+          <w:sz w:val="20"/>
+          <w:szCs w:val="20"/>
+        </w:rPr>
+      </w:pPr>
+      <w:r>
+        <w:rPr>
+          <w:rFonts w:ascii="Courier New" w:hAnsi="Courier New" w:cs="Courier New"/>
+          <w:color w:val="000000"/>
+          <w:kern w:val="0"/>
+          <w:sz w:val="20"/>
+          <w:szCs w:val="20"/>
+        </w:rPr>
+        <w:t xml:space="preserve">            </w:t>
+      </w:r>
+      <w:r>
+        <w:rPr>
+          <w:rFonts w:ascii="Courier New" w:hAnsi="Courier New" w:cs="Courier New"/>
+          <w:color w:val="008080"/>
+          <w:kern w:val="0"/>
+          <w:sz w:val="20"/>
+          <w:szCs w:val="20"/>
+        </w:rPr>
+        <w:t>&lt;</w:t>
+      </w:r>
+      <w:r>
+        <w:rPr>
+          <w:rFonts w:ascii="Courier New" w:hAnsi="Courier New" w:cs="Courier New"/>
+          <w:color w:val="3F7F7F"/>
+          <w:kern w:val="0"/>
+          <w:sz w:val="20"/>
+          <w:szCs w:val="20"/>
+        </w:rPr>
+        <w:t>param-name</w:t>
+      </w:r>
+      <w:r>
+        <w:rPr>
+          <w:rFonts w:ascii="Courier New" w:hAnsi="Courier New" w:cs="Courier New"/>
+          <w:color w:val="008080"/>
+          <w:kern w:val="0"/>
+          <w:sz w:val="20"/>
+          <w:szCs w:val="20"/>
+        </w:rPr>
+        <w:t>&gt;</w:t>
+      </w:r>
+      <w:r>
+        <w:rPr>
+          <w:rFonts w:ascii="Courier New" w:hAnsi="Courier New" w:cs="Courier New"/>
+          <w:color w:val="000000"/>
+          <w:kern w:val="0"/>
+          <w:sz w:val="20"/>
+          <w:szCs w:val="20"/>
+        </w:rPr>
+        <w:t>encoding</w:t>
+      </w:r>
+      <w:r>
+        <w:rPr>
+          <w:rFonts w:ascii="Courier New" w:hAnsi="Courier New" w:cs="Courier New"/>
+          <w:color w:val="008080"/>
+          <w:kern w:val="0"/>
+          <w:sz w:val="20"/>
+          <w:szCs w:val="20"/>
+        </w:rPr>
+        <w:t>&lt;/</w:t>
+      </w:r>
+      <w:r>
+        <w:rPr>
+          <w:rFonts w:ascii="Courier New" w:hAnsi="Courier New" w:cs="Courier New"/>
+          <w:color w:val="3F7F7F"/>
+          <w:kern w:val="0"/>
+          <w:sz w:val="20"/>
+          <w:szCs w:val="20"/>
+        </w:rPr>
+        <w:t>param-name</w:t>
+      </w:r>
+      <w:r>
+        <w:rPr>
+          <w:rFonts w:ascii="Courier New" w:hAnsi="Courier New" w:cs="Courier New"/>
+          <w:color w:val="008080"/>
+          <w:kern w:val="0"/>
+          <w:sz w:val="20"/>
+          <w:szCs w:val="20"/>
+        </w:rPr>
+        <w:t>&gt;</w:t>
+      </w:r>
+    </w:p>
+    <w:p>
+      <w:pPr>
+        <w:autoSpaceDE w:val="0"/>
+        <w:autoSpaceDN w:val="0"/>
+        <w:adjustRightInd w:val="0"/>
+        <w:rPr>
+          <w:rFonts w:ascii="Courier New" w:hAnsi="Courier New" w:cs="Courier New"/>
+          <w:kern w:val="0"/>
+          <w:sz w:val="20"/>
+          <w:szCs w:val="20"/>
+        </w:rPr>
+      </w:pPr>
+      <w:r>
+        <w:rPr>
+          <w:rFonts w:ascii="Courier New" w:hAnsi="Courier New" w:cs="Courier New"/>
+          <w:color w:val="000000"/>
+          <w:kern w:val="0"/>
+          <w:sz w:val="20"/>
+          <w:szCs w:val="20"/>
+        </w:rPr>
+        <w:t xml:space="preserve">            </w:t>
+      </w:r>
+      <w:r>
+        <w:rPr>
+          <w:rFonts w:ascii="Courier New" w:hAnsi="Courier New" w:cs="Courier New"/>
+          <w:color w:val="008080"/>
+          <w:kern w:val="0"/>
+          <w:sz w:val="20"/>
+          <w:szCs w:val="20"/>
+        </w:rPr>
+        <w:t>&lt;</w:t>
+      </w:r>
+      <w:r>
+        <w:rPr>
+          <w:rFonts w:ascii="Courier New" w:hAnsi="Courier New" w:cs="Courier New"/>
+          <w:color w:val="3F7F7F"/>
+          <w:kern w:val="0"/>
+          <w:sz w:val="20"/>
+          <w:szCs w:val="20"/>
+        </w:rPr>
+        <w:t>param-value</w:t>
+      </w:r>
+      <w:r>
+        <w:rPr>
+          <w:rFonts w:ascii="Courier New" w:hAnsi="Courier New" w:cs="Courier New"/>
+          <w:color w:val="008080"/>
+          <w:kern w:val="0"/>
+          <w:sz w:val="20"/>
+          <w:szCs w:val="20"/>
+        </w:rPr>
+        <w:t>&gt;</w:t>
+      </w:r>
+      <w:r>
+        <w:rPr>
+          <w:rFonts w:ascii="Courier New" w:hAnsi="Courier New" w:cs="Courier New"/>
+          <w:color w:val="000000"/>
+          <w:kern w:val="0"/>
+          <w:sz w:val="20"/>
+          <w:szCs w:val="20"/>
+        </w:rPr>
+        <w:t>UTF-8</w:t>
+      </w:r>
+      <w:r>
+        <w:rPr>
+          <w:rFonts w:ascii="Courier New" w:hAnsi="Courier New" w:cs="Courier New"/>
+          <w:color w:val="008080"/>
+          <w:kern w:val="0"/>
+          <w:sz w:val="20"/>
+          <w:szCs w:val="20"/>
+        </w:rPr>
+        <w:t>&lt;/</w:t>
+      </w:r>
+      <w:r>
+        <w:rPr>
+          <w:rFonts w:ascii="Courier New" w:hAnsi="Courier New" w:cs="Courier New"/>
+          <w:color w:val="3F7F7F"/>
+          <w:kern w:val="0"/>
+          <w:sz w:val="20"/>
+          <w:szCs w:val="20"/>
+        </w:rPr>
+        <w:t>param-value</w:t>
+      </w:r>
+      <w:r>
+        <w:rPr>
+          <w:rFonts w:ascii="Courier New" w:hAnsi="Courier New" w:cs="Courier New"/>
+          <w:color w:val="008080"/>
+          <w:kern w:val="0"/>
+          <w:sz w:val="20"/>
+          <w:szCs w:val="20"/>
+        </w:rPr>
+        <w:t>&gt;</w:t>
+      </w:r>
+    </w:p>
+    <w:p>
+      <w:pPr>
+        <w:autoSpaceDE w:val="0"/>
+        <w:autoSpaceDN w:val="0"/>
+        <w:adjustRightInd w:val="0"/>
+        <w:rPr>
+          <w:rFonts w:ascii="Courier New" w:hAnsi="Courier New" w:cs="Courier New"/>
+          <w:kern w:val="0"/>
+          <w:sz w:val="20"/>
+          <w:szCs w:val="20"/>
+        </w:rPr>
+      </w:pPr>
+      <w:r>
+        <w:rPr>
+          <w:rFonts w:ascii="Courier New" w:hAnsi="Courier New" w:cs="Courier New"/>
+          <w:color w:val="000000"/>
+          <w:kern w:val="0"/>
+          <w:sz w:val="20"/>
+          <w:szCs w:val="20"/>
+        </w:rPr>
+        <w:t xml:space="preserve">        </w:t>
+      </w:r>
+      <w:r>
+        <w:rPr>
+          <w:rFonts w:ascii="Courier New" w:hAnsi="Courier New" w:cs="Courier New"/>
+          <w:color w:val="008080"/>
+          <w:kern w:val="0"/>
+          <w:sz w:val="20"/>
+          <w:szCs w:val="20"/>
+        </w:rPr>
+        <w:t>&lt;/</w:t>
+      </w:r>
+      <w:r>
+        <w:rPr>
+          <w:rFonts w:ascii="Courier New" w:hAnsi="Courier New" w:cs="Courier New"/>
+          <w:color w:val="3F7F7F"/>
+          <w:kern w:val="0"/>
+          <w:sz w:val="20"/>
+          <w:szCs w:val="20"/>
+        </w:rPr>
+        <w:t>init-param</w:t>
+      </w:r>
+      <w:r>
+        <w:rPr>
+          <w:rFonts w:ascii="Courier New" w:hAnsi="Courier New" w:cs="Courier New"/>
+          <w:color w:val="008080"/>
+          <w:kern w:val="0"/>
+          <w:sz w:val="20"/>
+          <w:szCs w:val="20"/>
+        </w:rPr>
+        <w:t>&gt;</w:t>
+      </w:r>
+    </w:p>
+    <w:p>
+      <w:pPr>
+        <w:autoSpaceDE w:val="0"/>
+        <w:autoSpaceDN w:val="0"/>
+        <w:adjustRightInd w:val="0"/>
+        <w:rPr>
+          <w:rFonts w:ascii="Courier New" w:hAnsi="Courier New" w:cs="Courier New"/>
+          <w:kern w:val="0"/>
+          <w:sz w:val="20"/>
+          <w:szCs w:val="20"/>
+        </w:rPr>
+      </w:pPr>
+      <w:r>
+        <w:rPr>
+          <w:rFonts w:ascii="Courier New" w:hAnsi="Courier New" w:cs="Courier New"/>
+          <w:color w:val="000000"/>
+          <w:kern w:val="0"/>
+          <w:sz w:val="20"/>
+          <w:szCs w:val="20"/>
+        </w:rPr>
+        <w:t xml:space="preserve">        </w:t>
+      </w:r>
+      <w:r>
+        <w:rPr>
+          <w:rFonts w:ascii="Courier New" w:hAnsi="Courier New" w:cs="Courier New"/>
+          <w:color w:val="008080"/>
+          <w:kern w:val="0"/>
+          <w:sz w:val="20"/>
+          <w:szCs w:val="20"/>
+        </w:rPr>
+        <w:t>&lt;</w:t>
+      </w:r>
+      <w:r>
+        <w:rPr>
+          <w:rFonts w:ascii="Courier New" w:hAnsi="Courier New" w:cs="Courier New"/>
+          <w:color w:val="3F7F7F"/>
+          <w:kern w:val="0"/>
+          <w:sz w:val="20"/>
+          <w:szCs w:val="20"/>
+        </w:rPr>
+        <w:t>init-param</w:t>
+      </w:r>
+      <w:r>
+        <w:rPr>
+          <w:rFonts w:ascii="Courier New" w:hAnsi="Courier New" w:cs="Courier New"/>
+          <w:color w:val="008080"/>
+          <w:kern w:val="0"/>
+          <w:sz w:val="20"/>
+          <w:szCs w:val="20"/>
+        </w:rPr>
+        <w:t>&gt;</w:t>
+      </w:r>
+    </w:p>
+    <w:p>
+      <w:pPr>
+        <w:autoSpaceDE w:val="0"/>
+        <w:autoSpaceDN w:val="0"/>
+        <w:adjustRightInd w:val="0"/>
+        <w:rPr>
+          <w:rFonts w:ascii="Courier New" w:hAnsi="Courier New" w:cs="Courier New"/>
+          <w:kern w:val="0"/>
+          <w:sz w:val="20"/>
+          <w:szCs w:val="20"/>
+        </w:rPr>
+      </w:pPr>
+      <w:r>
+        <w:rPr>
+          <w:rFonts w:ascii="Courier New" w:hAnsi="Courier New" w:cs="Courier New"/>
+          <w:color w:val="000000"/>
+          <w:kern w:val="0"/>
+          <w:sz w:val="20"/>
+          <w:szCs w:val="20"/>
+        </w:rPr>
+        <w:t xml:space="preserve">            </w:t>
+      </w:r>
+      <w:r>
+        <w:rPr>
+          <w:rFonts w:ascii="Courier New" w:hAnsi="Courier New" w:cs="Courier New"/>
+          <w:color w:val="008080"/>
+          <w:kern w:val="0"/>
+          <w:sz w:val="20"/>
+          <w:szCs w:val="20"/>
+        </w:rPr>
+        <w:t>&lt;</w:t>
+      </w:r>
+      <w:r>
+        <w:rPr>
+          <w:rFonts w:ascii="Courier New" w:hAnsi="Courier New" w:cs="Courier New"/>
+          <w:color w:val="3F7F7F"/>
+          <w:kern w:val="0"/>
+          <w:sz w:val="20"/>
+          <w:szCs w:val="20"/>
+        </w:rPr>
+        <w:t>param-name</w:t>
+      </w:r>
+      <w:r>
+        <w:rPr>
+          <w:rFonts w:ascii="Courier New" w:hAnsi="Courier New" w:cs="Courier New"/>
+          <w:color w:val="008080"/>
+          <w:kern w:val="0"/>
+          <w:sz w:val="20"/>
+          <w:szCs w:val="20"/>
+        </w:rPr>
+        <w:t>&gt;</w:t>
+      </w:r>
+      <w:r>
+        <w:rPr>
+          <w:rFonts w:ascii="Courier New" w:hAnsi="Courier New" w:cs="Courier New"/>
+          <w:color w:val="000000"/>
+          <w:kern w:val="0"/>
+          <w:sz w:val="20"/>
+          <w:szCs w:val="20"/>
+        </w:rPr>
+        <w:t>forceEncoding</w:t>
+      </w:r>
+      <w:r>
+        <w:rPr>
+          <w:rFonts w:ascii="Courier New" w:hAnsi="Courier New" w:cs="Courier New"/>
+          <w:color w:val="008080"/>
+          <w:kern w:val="0"/>
+          <w:sz w:val="20"/>
+          <w:szCs w:val="20"/>
+        </w:rPr>
+        <w:t>&lt;/</w:t>
+      </w:r>
+      <w:r>
+        <w:rPr>
+          <w:rFonts w:ascii="Courier New" w:hAnsi="Courier New" w:cs="Courier New"/>
+          <w:color w:val="3F7F7F"/>
+          <w:kern w:val="0"/>
+          <w:sz w:val="20"/>
+          <w:szCs w:val="20"/>
+        </w:rPr>
+        <w:t>param-name</w:t>
+      </w:r>
+      <w:r>
+        <w:rPr>
+          <w:rFonts w:ascii="Courier New" w:hAnsi="Courier New" w:cs="Courier New"/>
+          <w:color w:val="008080"/>
+          <w:kern w:val="0"/>
+          <w:sz w:val="20"/>
+          <w:szCs w:val="20"/>
+        </w:rPr>
+        <w:t>&gt;</w:t>
+      </w:r>
+    </w:p>
+    <w:p>
+      <w:pPr>
+        <w:autoSpaceDE w:val="0"/>
+        <w:autoSpaceDN w:val="0"/>
+        <w:adjustRightInd w:val="0"/>
+        <w:rPr>
+          <w:rFonts w:ascii="Courier New" w:hAnsi="Courier New" w:cs="Courier New"/>
+          <w:kern w:val="0"/>
+          <w:sz w:val="20"/>
+          <w:szCs w:val="20"/>
+        </w:rPr>
+      </w:pPr>
+      <w:r>
+        <w:rPr>
+          <w:rFonts w:ascii="Courier New" w:hAnsi="Courier New" w:cs="Courier New"/>
+          <w:color w:val="000000"/>
+          <w:kern w:val="0"/>
+          <w:sz w:val="20"/>
+          <w:szCs w:val="20"/>
+        </w:rPr>
+        <w:t xml:space="preserve">            </w:t>
+      </w:r>
+      <w:r>
+        <w:rPr>
+          <w:rFonts w:ascii="Courier New" w:hAnsi="Courier New" w:cs="Courier New"/>
+          <w:color w:val="008080"/>
+          <w:kern w:val="0"/>
+          <w:sz w:val="20"/>
+          <w:szCs w:val="20"/>
+        </w:rPr>
+        <w:t>&lt;</w:t>
+      </w:r>
+      <w:r>
+        <w:rPr>
+          <w:rFonts w:ascii="Courier New" w:hAnsi="Courier New" w:cs="Courier New"/>
+          <w:color w:val="3F7F7F"/>
+          <w:kern w:val="0"/>
+          <w:sz w:val="20"/>
+          <w:szCs w:val="20"/>
+        </w:rPr>
+        <w:t>param-value</w:t>
+      </w:r>
+      <w:r>
+        <w:rPr>
+          <w:rFonts w:ascii="Courier New" w:hAnsi="Courier New" w:cs="Courier New"/>
+          <w:color w:val="008080"/>
+          <w:kern w:val="0"/>
+          <w:sz w:val="20"/>
+          <w:szCs w:val="20"/>
+        </w:rPr>
+        <w:t>&gt;</w:t>
+      </w:r>
+      <w:r>
+        <w:rPr>
+          <w:rFonts w:ascii="Courier New" w:hAnsi="Courier New" w:cs="Courier New"/>
+          <w:color w:val="000000"/>
+          <w:kern w:val="0"/>
+          <w:sz w:val="20"/>
+          <w:szCs w:val="20"/>
+        </w:rPr>
+        <w:t>true</w:t>
+      </w:r>
+      <w:r>
+        <w:rPr>
+          <w:rFonts w:ascii="Courier New" w:hAnsi="Courier New" w:cs="Courier New"/>
+          <w:color w:val="008080"/>
+          <w:kern w:val="0"/>
+          <w:sz w:val="20"/>
+          <w:szCs w:val="20"/>
+        </w:rPr>
+        <w:t>&lt;/</w:t>
+      </w:r>
+      <w:r>
+        <w:rPr>
+          <w:rFonts w:ascii="Courier New" w:hAnsi="Courier New" w:cs="Courier New"/>
+          <w:color w:val="3F7F7F"/>
+          <w:kern w:val="0"/>
+          <w:sz w:val="20"/>
+          <w:szCs w:val="20"/>
+        </w:rPr>
+        <w:t>param-value</w:t>
+      </w:r>
+      <w:r>
+        <w:rPr>
+          <w:rFonts w:ascii="Courier New" w:hAnsi="Courier New" w:cs="Courier New"/>
+          <w:color w:val="008080"/>
+          <w:kern w:val="0"/>
+          <w:sz w:val="20"/>
+          <w:szCs w:val="20"/>
+        </w:rPr>
+        <w:t>&gt;</w:t>
+      </w:r>
+    </w:p>
+    <w:p>
+      <w:pPr>
+        <w:autoSpaceDE w:val="0"/>
+        <w:autoSpaceDN w:val="0"/>
+        <w:adjustRightInd w:val="0"/>
+        <w:rPr>
+          <w:rFonts w:ascii="Courier New" w:hAnsi="Courier New" w:cs="Courier New"/>
+          <w:kern w:val="0"/>
+          <w:sz w:val="20"/>
+          <w:szCs w:val="20"/>
+        </w:rPr>
+      </w:pPr>
+      <w:r>
+        <w:rPr>
+          <w:rFonts w:ascii="Courier New" w:hAnsi="Courier New" w:cs="Courier New"/>
+          <w:color w:val="000000"/>
+          <w:kern w:val="0"/>
+          <w:sz w:val="20"/>
+          <w:szCs w:val="20"/>
+        </w:rPr>
+        <w:t xml:space="preserve">        </w:t>
+      </w:r>
+      <w:r>
+        <w:rPr>
+          <w:rFonts w:ascii="Courier New" w:hAnsi="Courier New" w:cs="Courier New"/>
+          <w:color w:val="008080"/>
+          <w:kern w:val="0"/>
+          <w:sz w:val="20"/>
+          <w:szCs w:val="20"/>
+        </w:rPr>
+        <w:t>&lt;/</w:t>
+      </w:r>
+      <w:r>
+        <w:rPr>
+          <w:rFonts w:ascii="Courier New" w:hAnsi="Courier New" w:cs="Courier New"/>
+          <w:color w:val="3F7F7F"/>
+          <w:kern w:val="0"/>
+          <w:sz w:val="20"/>
+          <w:szCs w:val="20"/>
+        </w:rPr>
+        <w:t>init-param</w:t>
+      </w:r>
+      <w:r>
+        <w:rPr>
+          <w:rFonts w:ascii="Courier New" w:hAnsi="Courier New" w:cs="Courier New"/>
+          <w:color w:val="008080"/>
+          <w:kern w:val="0"/>
+          <w:sz w:val="20"/>
+          <w:szCs w:val="20"/>
+        </w:rPr>
+        <w:t>&gt;</w:t>
+      </w:r>
+    </w:p>
+    <w:p>
+      <w:pPr>
+        <w:autoSpaceDE w:val="0"/>
+        <w:autoSpaceDN w:val="0"/>
+        <w:adjustRightInd w:val="0"/>
+        <w:rPr>
+          <w:rFonts w:ascii="Courier New" w:eastAsia="SimSun" w:hAnsi="Courier New" w:cs="Courier New" w:hint="eastAsia"/>
+          <w:color w:val="008080"/>
+          <w:kern w:val="0"/>
+          <w:sz w:val="20"/>
+          <w:szCs w:val="20"/>
+          <w:lang w:eastAsia="zh-CN"/>
+        </w:rPr>
+      </w:pPr>
+      <w:r>
+        <w:rPr>
+          <w:rFonts w:ascii="Courier New" w:hAnsi="Courier New" w:cs="Courier New"/>
+          <w:color w:val="000000"/>
+          <w:kern w:val="0"/>
+          <w:sz w:val="20"/>
+          <w:szCs w:val="20"/>
+        </w:rPr>
+        <w:t xml:space="preserve">    </w:t>
+      </w:r>
+      <w:r>
+        <w:rPr>
+          <w:rFonts w:ascii="Courier New" w:hAnsi="Courier New" w:cs="Courier New"/>
+          <w:color w:val="008080"/>
+          <w:kern w:val="0"/>
+          <w:sz w:val="20"/>
+          <w:szCs w:val="20"/>
+        </w:rPr>
+        <w:t>&lt;/</w:t>
+      </w:r>
+      <w:r>
+        <w:rPr>
+          <w:rFonts w:ascii="Courier New" w:hAnsi="Courier New" w:cs="Courier New"/>
+          <w:color w:val="3F7F7F"/>
+          <w:kern w:val="0"/>
+          <w:sz w:val="20"/>
+          <w:szCs w:val="20"/>
+        </w:rPr>
+        <w:t>filter</w:t>
+      </w:r>
+      <w:r>
+        <w:rPr>
+          <w:rFonts w:ascii="Courier New" w:hAnsi="Courier New" w:cs="Courier New"/>
+          <w:color w:val="008080"/>
+          <w:kern w:val="0"/>
+          <w:sz w:val="20"/>
+          <w:szCs w:val="20"/>
+        </w:rPr>
+        <w:t>&gt;</w:t>
+      </w:r>
+    </w:p>
+    <w:p>
+      <w:pPr>
+        <w:autoSpaceDE w:val="0"/>
+        <w:autoSpaceDN w:val="0"/>
+        <w:adjustRightInd w:val="0"/>
+        <w:rPr>
+          <w:rFonts w:ascii="Courier New" w:eastAsia="SimSun" w:hAnsi="Courier New" w:cs="Courier New" w:hint="eastAsia"/>
+          <w:color w:val="008080"/>
+          <w:kern w:val="0"/>
+          <w:sz w:val="20"/>
+          <w:szCs w:val="20"/>
+          <w:lang w:eastAsia="zh-CN"/>
+        </w:rPr>
+      </w:pPr>
+    </w:p>
+    <w:p>
+      <w:pPr>
+        <w:autoSpaceDE w:val="0"/>
+        <w:autoSpaceDN w:val="0"/>
+        <w:adjustRightInd w:val="0"/>
+        <w:rPr>
+          <w:rFonts w:ascii="Courier New" w:hAnsi="Courier New" w:cs="Courier New"/>
+          <w:kern w:val="0"/>
+          <w:sz w:val="20"/>
+          <w:szCs w:val="20"/>
+        </w:rPr>
+      </w:pPr>
+    </w:p>
+    <w:p>
+      <w:pPr>
+        <w:autoSpaceDE w:val="0"/>
+        <w:autoSpaceDN w:val="0"/>
+        <w:adjustRightInd w:val="0"/>
+        <w:rPr>
+          <w:rFonts w:ascii="Courier New" w:hAnsi="Courier New" w:cs="Courier New"/>
+          <w:kern w:val="0"/>
+          <w:sz w:val="20"/>
+          <w:szCs w:val="20"/>
+        </w:rPr>
+      </w:pPr>
+      <w:r>
+        <w:rPr>
+          <w:rFonts w:ascii="Courier New" w:hAnsi="Courier New" w:cs="Courier New"/>
+          <w:color w:val="000000"/>
+          <w:kern w:val="0"/>
+          <w:sz w:val="20"/>
+          <w:szCs w:val="20"/>
+        </w:rPr>
+        <w:t xml:space="preserve">    </w:t>
+      </w:r>
+      <w:r>
+        <w:rPr>
+          <w:rFonts w:ascii="Courier New" w:hAnsi="Courier New" w:cs="Courier New"/>
+          <w:color w:val="008080"/>
+          <w:kern w:val="0"/>
+          <w:sz w:val="20"/>
+          <w:szCs w:val="20"/>
+        </w:rPr>
+        <w:t>&lt;</w:t>
+      </w:r>
+      <w:r>
+        <w:rPr>
+          <w:rFonts w:ascii="Courier New" w:hAnsi="Courier New" w:cs="Courier New"/>
+          <w:color w:val="3F7F7F"/>
+          <w:kern w:val="0"/>
+          <w:sz w:val="20"/>
+          <w:szCs w:val="20"/>
+        </w:rPr>
+        <w:t>filter-mapping</w:t>
+      </w:r>
+      <w:r>
+        <w:rPr>
+          <w:rFonts w:ascii="Courier New" w:hAnsi="Courier New" w:cs="Courier New"/>
+          <w:color w:val="008080"/>
+          <w:kern w:val="0"/>
+          <w:sz w:val="20"/>
+          <w:szCs w:val="20"/>
+        </w:rPr>
+        <w:t>&gt;</w:t>
+      </w:r>
+    </w:p>
+    <w:p>
+      <w:pPr>
+        <w:autoSpaceDE w:val="0"/>
+        <w:autoSpaceDN w:val="0"/>
+        <w:adjustRightInd w:val="0"/>
+        <w:rPr>
+          <w:rFonts w:ascii="Courier New" w:hAnsi="Courier New" w:cs="Courier New"/>
+          <w:kern w:val="0"/>
+          <w:sz w:val="20"/>
+          <w:szCs w:val="20"/>
+        </w:rPr>
+      </w:pPr>
+      <w:r>
+        <w:rPr>
+          <w:rFonts w:ascii="Courier New" w:hAnsi="Courier New" w:cs="Courier New"/>
+          <w:color w:val="000000"/>
+          <w:kern w:val="0"/>
+          <w:sz w:val="20"/>
+          <w:szCs w:val="20"/>
+        </w:rPr>
+        <w:t xml:space="preserve">        </w:t>
+      </w:r>
+      <w:r>
+        <w:rPr>
+          <w:rFonts w:ascii="Courier New" w:hAnsi="Courier New" w:cs="Courier New"/>
+          <w:color w:val="008080"/>
+          <w:kern w:val="0"/>
+          <w:sz w:val="20"/>
+          <w:szCs w:val="20"/>
+        </w:rPr>
+        <w:t>&lt;</w:t>
+      </w:r>
+      <w:r>
+        <w:rPr>
+          <w:rFonts w:ascii="Courier New" w:hAnsi="Courier New" w:cs="Courier New"/>
+          <w:color w:val="3F7F7F"/>
+          <w:kern w:val="0"/>
+          <w:sz w:val="20"/>
+          <w:szCs w:val="20"/>
+        </w:rPr>
+        <w:t>filter-name</w:t>
+      </w:r>
+      <w:r>
+        <w:rPr>
+          <w:rFonts w:ascii="Courier New" w:hAnsi="Courier New" w:cs="Courier New"/>
+          <w:color w:val="008080"/>
+          <w:kern w:val="0"/>
+          <w:sz w:val="20"/>
+          <w:szCs w:val="20"/>
+        </w:rPr>
+        <w:t>&gt;</w:t>
+      </w:r>
+      <w:r>
+        <w:rPr>
+          <w:rFonts w:ascii="Courier New" w:hAnsi="Courier New" w:cs="Courier New"/>
+          <w:color w:val="000000"/>
+          <w:kern w:val="0"/>
+          <w:sz w:val="20"/>
+          <w:szCs w:val="20"/>
+        </w:rPr>
+        <w:t>encodingFilter</w:t>
+      </w:r>
+      <w:r>
+        <w:rPr>
+          <w:rFonts w:ascii="Courier New" w:hAnsi="Courier New" w:cs="Courier New"/>
+          <w:color w:val="008080"/>
+          <w:kern w:val="0"/>
+          <w:sz w:val="20"/>
+          <w:szCs w:val="20"/>
+        </w:rPr>
+        <w:t>&lt;/</w:t>
+      </w:r>
+      <w:r>
+        <w:rPr>
+          <w:rFonts w:ascii="Courier New" w:hAnsi="Courier New" w:cs="Courier New"/>
+          <w:color w:val="3F7F7F"/>
+          <w:kern w:val="0"/>
+          <w:sz w:val="20"/>
+          <w:szCs w:val="20"/>
+        </w:rPr>
+        <w:t>filter-name</w:t>
+      </w:r>
+      <w:r>
+        <w:rPr>
+          <w:rFonts w:ascii="Courier New" w:hAnsi="Courier New" w:cs="Courier New"/>
+          <w:color w:val="008080"/>
+          <w:kern w:val="0"/>
+          <w:sz w:val="20"/>
+          <w:szCs w:val="20"/>
+        </w:rPr>
+        <w:t>&gt;</w:t>
+      </w:r>
+    </w:p>
+    <w:p>
+      <w:pPr>
+        <w:autoSpaceDE w:val="0"/>
+        <w:autoSpaceDN w:val="0"/>
+        <w:adjustRightInd w:val="0"/>
+        <w:rPr>
+          <w:rFonts w:ascii="Courier New" w:hAnsi="Courier New" w:cs="Courier New"/>
+          <w:kern w:val="0"/>
+          <w:sz w:val="20"/>
+          <w:szCs w:val="20"/>
+        </w:rPr>
+      </w:pPr>
+      <w:r>
+        <w:rPr>
+          <w:rFonts w:ascii="Courier New" w:hAnsi="Courier New" w:cs="Courier New"/>
+          <w:color w:val="000000"/>
+          <w:kern w:val="0"/>
+          <w:sz w:val="20"/>
+          <w:szCs w:val="20"/>
+        </w:rPr>
+        <w:t xml:space="preserve">        </w:t>
+      </w:r>
+      <w:r>
+        <w:rPr>
+          <w:rFonts w:ascii="Courier New" w:hAnsi="Courier New" w:cs="Courier New"/>
+          <w:color w:val="008080"/>
+          <w:kern w:val="0"/>
+          <w:sz w:val="20"/>
+          <w:szCs w:val="20"/>
+        </w:rPr>
+        <w:t>&lt;</w:t>
+      </w:r>
+      <w:r>
+        <w:rPr>
+          <w:rFonts w:ascii="Courier New" w:hAnsi="Courier New" w:cs="Courier New"/>
+          <w:color w:val="3F7F7F"/>
+          <w:kern w:val="0"/>
+          <w:sz w:val="20"/>
+          <w:szCs w:val="20"/>
+        </w:rPr>
+        <w:t>url-pattern</w:t>
+      </w:r>
+      <w:r>
+        <w:rPr>
+          <w:rFonts w:ascii="Courier New" w:hAnsi="Courier New" w:cs="Courier New"/>
+          <w:color w:val="008080"/>
+          <w:kern w:val="0"/>
+          <w:sz w:val="20"/>
+          <w:szCs w:val="20"/>
+        </w:rPr>
+        <w:t>&gt;</w:t>
+      </w:r>
+      <w:r>
+        <w:rPr>
+          <w:rFonts w:ascii="Courier New" w:hAnsi="Courier New" w:cs="Courier New"/>
+          <w:color w:val="000000"/>
+          <w:kern w:val="0"/>
+          <w:sz w:val="20"/>
+          <w:szCs w:val="20"/>
+        </w:rPr>
+        <w:t>/j_security_check</w:t>
+      </w:r>
+      <w:r>
+        <w:rPr>
+          <w:rFonts w:ascii="Courier New" w:hAnsi="Courier New" w:cs="Courier New"/>
+          <w:color w:val="008080"/>
+          <w:kern w:val="0"/>
+          <w:sz w:val="20"/>
+          <w:szCs w:val="20"/>
+        </w:rPr>
+        <w:t>&lt;/</w:t>
+      </w:r>
+      <w:r>
+        <w:rPr>
+          <w:rFonts w:ascii="Courier New" w:hAnsi="Courier New" w:cs="Courier New"/>
+          <w:color w:val="3F7F7F"/>
+          <w:kern w:val="0"/>
+          <w:sz w:val="20"/>
+          <w:szCs w:val="20"/>
+        </w:rPr>
+        <w:t>url-pattern</w:t>
+      </w:r>
+      <w:r>
+        <w:rPr>
+          <w:rFonts w:ascii="Courier New" w:hAnsi="Courier New" w:cs="Courier New"/>
+          <w:color w:val="008080"/>
+          <w:kern w:val="0"/>
+          <w:sz w:val="20"/>
+          <w:szCs w:val="20"/>
+        </w:rPr>
+        <w:t>&gt;</w:t>
+      </w:r>
+    </w:p>
+    <w:p>
+      <w:pPr>
+        <w:autoSpaceDE w:val="0"/>
+        <w:autoSpaceDN w:val="0"/>
+        <w:adjustRightInd w:val="0"/>
+        <w:rPr>
+          <w:rFonts w:ascii="Courier New" w:hAnsi="Courier New" w:cs="Courier New"/>
+          <w:kern w:val="0"/>
+          <w:sz w:val="20"/>
+          <w:szCs w:val="20"/>
+        </w:rPr>
+      </w:pPr>
+      <w:r>
+        <w:rPr>
+          <w:rFonts w:ascii="Courier New" w:hAnsi="Courier New" w:cs="Courier New"/>
+          <w:color w:val="000000"/>
+          <w:kern w:val="0"/>
+          <w:sz w:val="20"/>
+          <w:szCs w:val="20"/>
+        </w:rPr>
+        <w:t xml:space="preserve">    </w:t>
+      </w:r>
+      <w:r>
+        <w:rPr>
+          <w:rFonts w:ascii="Courier New" w:hAnsi="Courier New" w:cs="Courier New"/>
+          <w:color w:val="008080"/>
+          <w:kern w:val="0"/>
+          <w:sz w:val="20"/>
+          <w:szCs w:val="20"/>
+        </w:rPr>
+        <w:t>&lt;/</w:t>
+      </w:r>
+      <w:r>
+        <w:rPr>
+          <w:rFonts w:ascii="Courier New" w:hAnsi="Courier New" w:cs="Courier New"/>
+          <w:color w:val="3F7F7F"/>
+          <w:kern w:val="0"/>
+          <w:sz w:val="20"/>
+          <w:szCs w:val="20"/>
+        </w:rPr>
+        <w:t>filter-mapping</w:t>
+      </w:r>
+      <w:r>
+        <w:rPr>
+          <w:rFonts w:ascii="Courier New" w:hAnsi="Courier New" w:cs="Courier New"/>
+          <w:color w:val="008080"/>
+          <w:kern w:val="0"/>
+          <w:sz w:val="20"/>
+          <w:szCs w:val="20"/>
+        </w:rPr>
+        <w:t>&gt;</w:t>
+      </w:r>
+    </w:p>
+    <w:p>
+      <w:pPr>
+        <w:autoSpaceDE w:val="0"/>
+        <w:autoSpaceDN w:val="0"/>
+        <w:adjustRightInd w:val="0"/>
+        <w:rPr>
+          <w:rFonts w:ascii="Courier New" w:hAnsi="Courier New" w:cs="Courier New"/>
+          <w:kern w:val="0"/>
+          <w:sz w:val="20"/>
+          <w:szCs w:val="20"/>
+        </w:rPr>
+      </w:pPr>
+      <w:r>
+        <w:rPr>
+          <w:rFonts w:ascii="Courier New" w:hAnsi="Courier New" w:cs="Courier New"/>
+          <w:color w:val="000000"/>
+          <w:kern w:val="0"/>
+          <w:sz w:val="20"/>
+          <w:szCs w:val="20"/>
+        </w:rPr>
+        <w:t xml:space="preserve">    </w:t>
+      </w:r>
+      <w:r>
+        <w:rPr>
+          <w:rFonts w:ascii="Courier New" w:hAnsi="Courier New" w:cs="Courier New"/>
+          <w:color w:val="008080"/>
+          <w:kern w:val="0"/>
+          <w:sz w:val="20"/>
+          <w:szCs w:val="20"/>
+        </w:rPr>
+        <w:t>&lt;</w:t>
+      </w:r>
+      <w:r>
+        <w:rPr>
+          <w:rFonts w:ascii="Courier New" w:hAnsi="Courier New" w:cs="Courier New"/>
+          <w:color w:val="3F7F7F"/>
+          <w:kern w:val="0"/>
+          <w:sz w:val="20"/>
+          <w:szCs w:val="20"/>
+        </w:rPr>
+        <w:t>filter-mapping</w:t>
+      </w:r>
+      <w:r>
+        <w:rPr>
+          <w:rFonts w:ascii="Courier New" w:hAnsi="Courier New" w:cs="Courier New"/>
+          <w:color w:val="008080"/>
+          <w:kern w:val="0"/>
+          <w:sz w:val="20"/>
+          <w:szCs w:val="20"/>
+        </w:rPr>
+        <w:t>&gt;</w:t>
+      </w:r>
+    </w:p>
+    <w:p>
+      <w:pPr>
+        <w:autoSpaceDE w:val="0"/>
+        <w:autoSpaceDN w:val="0"/>
+        <w:adjustRightInd w:val="0"/>
+        <w:rPr>
+          <w:rFonts w:ascii="Courier New" w:hAnsi="Courier New" w:cs="Courier New"/>
+          <w:kern w:val="0"/>
+          <w:sz w:val="20"/>
+          <w:szCs w:val="20"/>
+        </w:rPr>
+      </w:pPr>
+      <w:r>
+        <w:rPr>
+          <w:rFonts w:ascii="Courier New" w:hAnsi="Courier New" w:cs="Courier New"/>
+          <w:color w:val="000000"/>
+          <w:kern w:val="0"/>
+          <w:sz w:val="20"/>
+          <w:szCs w:val="20"/>
+        </w:rPr>
+        <w:t xml:space="preserve">        </w:t>
+      </w:r>
+      <w:r>
+        <w:rPr>
+          <w:rFonts w:ascii="Courier New" w:hAnsi="Courier New" w:cs="Courier New"/>
+          <w:color w:val="008080"/>
+          <w:kern w:val="0"/>
+          <w:sz w:val="20"/>
+          <w:szCs w:val="20"/>
+        </w:rPr>
+        <w:t>&lt;</w:t>
+      </w:r>
+      <w:r>
+        <w:rPr>
+          <w:rFonts w:ascii="Courier New" w:hAnsi="Courier New" w:cs="Courier New"/>
+          <w:color w:val="3F7F7F"/>
+          <w:kern w:val="0"/>
+          <w:sz w:val="20"/>
+          <w:szCs w:val="20"/>
+        </w:rPr>
+        <w:t>filter-name</w:t>
+      </w:r>
+      <w:r>
+        <w:rPr>
+          <w:rFonts w:ascii="Courier New" w:hAnsi="Courier New" w:cs="Courier New"/>
+          <w:color w:val="008080"/>
+          <w:kern w:val="0"/>
+          <w:sz w:val="20"/>
+          <w:szCs w:val="20"/>
+        </w:rPr>
+        <w:t>&gt;</w:t>
+      </w:r>
+      <w:r>
+        <w:rPr>
+          <w:rFonts w:ascii="Courier New" w:hAnsi="Courier New" w:cs="Courier New"/>
+          <w:color w:val="000000"/>
+          <w:kern w:val="0"/>
+          <w:sz w:val="20"/>
+          <w:szCs w:val="20"/>
+        </w:rPr>
+        <w:t>encodingFilter</w:t>
+      </w:r>
+      <w:r>
+        <w:rPr>
+          <w:rFonts w:ascii="Courier New" w:hAnsi="Courier New" w:cs="Courier New"/>
+          <w:color w:val="008080"/>
+          <w:kern w:val="0"/>
+          <w:sz w:val="20"/>
+          <w:szCs w:val="20"/>
+        </w:rPr>
+        <w:t>&lt;/</w:t>
+      </w:r>
+      <w:r>
+        <w:rPr>
+          <w:rFonts w:ascii="Courier New" w:hAnsi="Courier New" w:cs="Courier New"/>
+          <w:color w:val="3F7F7F"/>
+          <w:kern w:val="0"/>
+          <w:sz w:val="20"/>
+          <w:szCs w:val="20"/>
+        </w:rPr>
+        <w:t>filter-name</w:t>
+      </w:r>
+      <w:r>
+        <w:rPr>
+          <w:rFonts w:ascii="Courier New" w:hAnsi="Courier New" w:cs="Courier New"/>
+          <w:color w:val="008080"/>
+          <w:kern w:val="0"/>
+          <w:sz w:val="20"/>
+          <w:szCs w:val="20"/>
+        </w:rPr>
+        <w:t>&gt;</w:t>
+      </w:r>
+    </w:p>
+    <w:p>
+      <w:pPr>
+        <w:autoSpaceDE w:val="0"/>
+        <w:autoSpaceDN w:val="0"/>
+        <w:adjustRightInd w:val="0"/>
+        <w:rPr>
+          <w:rFonts w:ascii="Courier New" w:hAnsi="Courier New" w:cs="Courier New"/>
+          <w:kern w:val="0"/>
+          <w:sz w:val="20"/>
+          <w:szCs w:val="20"/>
+        </w:rPr>
+      </w:pPr>
+      <w:r>
+        <w:rPr>
+          <w:rFonts w:ascii="Courier New" w:hAnsi="Courier New" w:cs="Courier New"/>
+          <w:color w:val="000000"/>
+          <w:kern w:val="0"/>
+          <w:sz w:val="20"/>
+          <w:szCs w:val="20"/>
+        </w:rPr>
+        <w:t xml:space="preserve">        </w:t>
+      </w:r>
+      <w:r>
+        <w:rPr>
+          <w:rFonts w:ascii="Courier New" w:hAnsi="Courier New" w:cs="Courier New"/>
+          <w:color w:val="008080"/>
+          <w:kern w:val="0"/>
+          <w:sz w:val="20"/>
+          <w:szCs w:val="20"/>
+        </w:rPr>
+        <w:t>&lt;</w:t>
+      </w:r>
+      <w:r>
+        <w:rPr>
+          <w:rFonts w:ascii="Courier New" w:hAnsi="Courier New" w:cs="Courier New"/>
+          <w:color w:val="3F7F7F"/>
+          <w:kern w:val="0"/>
+          <w:sz w:val="20"/>
+          <w:szCs w:val="20"/>
+        </w:rPr>
+        <w:t>url-pattern</w:t>
+      </w:r>
+      <w:r>
+        <w:rPr>
+          <w:rFonts w:ascii="Courier New" w:hAnsi="Courier New" w:cs="Courier New"/>
+          <w:color w:val="008080"/>
+          <w:kern w:val="0"/>
+          <w:sz w:val="20"/>
+          <w:szCs w:val="20"/>
+        </w:rPr>
+        <w:t>&gt;</w:t>
+      </w:r>
+      <w:r>
+        <w:rPr>
+          <w:rFonts w:ascii="Courier New" w:hAnsi="Courier New" w:cs="Courier New"/>
+          <w:color w:val="000000"/>
+          <w:kern w:val="0"/>
+          <w:sz w:val="20"/>
+          <w:szCs w:val="20"/>
+        </w:rPr>
+        <w:t>/dwr/*</w:t>
+      </w:r>
+      <w:r>
+        <w:rPr>
+          <w:rFonts w:ascii="Courier New" w:hAnsi="Courier New" w:cs="Courier New"/>
+          <w:color w:val="008080"/>
+          <w:kern w:val="0"/>
+          <w:sz w:val="20"/>
+          <w:szCs w:val="20"/>
+        </w:rPr>
+        <w:t>&lt;/</w:t>
+      </w:r>
+      <w:r>
+        <w:rPr>
+          <w:rFonts w:ascii="Courier New" w:hAnsi="Courier New" w:cs="Courier New"/>
+          <w:color w:val="3F7F7F"/>
+          <w:kern w:val="0"/>
+          <w:sz w:val="20"/>
+          <w:szCs w:val="20"/>
+        </w:rPr>
+        <w:t>url-pattern</w:t>
+      </w:r>
+      <w:r>
+        <w:rPr>
+          <w:rFonts w:ascii="Courier New" w:hAnsi="Courier New" w:cs="Courier New"/>
+          <w:color w:val="008080"/>
+          <w:kern w:val="0"/>
+          <w:sz w:val="20"/>
+          <w:szCs w:val="20"/>
+        </w:rPr>
+        <w:t>&gt;</w:t>
+      </w:r>
+    </w:p>
+    <w:p>
+      <w:pPr>
+        <w:autoSpaceDE w:val="0"/>
+        <w:autoSpaceDN w:val="0"/>
+        <w:adjustRightInd w:val="0"/>
+        <w:rPr>
+          <w:rFonts w:ascii="Courier New" w:hAnsi="Courier New" w:cs="Courier New"/>
+          <w:kern w:val="0"/>
+          <w:sz w:val="20"/>
+          <w:szCs w:val="20"/>
+        </w:rPr>
+      </w:pPr>
+      <w:r>
+        <w:rPr>
+          <w:rFonts w:ascii="Courier New" w:hAnsi="Courier New" w:cs="Courier New"/>
+          <w:color w:val="000000"/>
+          <w:kern w:val="0"/>
+          <w:sz w:val="20"/>
+          <w:szCs w:val="20"/>
+        </w:rPr>
+        <w:t xml:space="preserve">    </w:t>
+      </w:r>
+      <w:r>
+        <w:rPr>
+          <w:rFonts w:ascii="Courier New" w:hAnsi="Courier New" w:cs="Courier New"/>
+          <w:color w:val="008080"/>
+          <w:kern w:val="0"/>
+          <w:sz w:val="20"/>
+          <w:szCs w:val="20"/>
+        </w:rPr>
+        <w:t>&lt;/</w:t>
+      </w:r>
+      <w:r>
+        <w:rPr>
+          <w:rFonts w:ascii="Courier New" w:hAnsi="Courier New" w:cs="Courier New"/>
+          <w:color w:val="3F7F7F"/>
+          <w:kern w:val="0"/>
+          <w:sz w:val="20"/>
+          <w:szCs w:val="20"/>
+        </w:rPr>
+        <w:t>filter-mapping</w:t>
+      </w:r>
+      <w:r>
+        <w:rPr>
+          <w:rFonts w:ascii="Courier New" w:hAnsi="Courier New" w:cs="Courier New"/>
+          <w:color w:val="008080"/>
+          <w:kern w:val="0"/>
+          <w:sz w:val="20"/>
+          <w:szCs w:val="20"/>
+        </w:rPr>
+        <w:t>&gt;</w:t>
+      </w:r>
+    </w:p>
+    <w:p>
+      <w:pPr>
+        <w:autoSpaceDE w:val="0"/>
+        <w:autoSpaceDN w:val="0"/>
+        <w:adjustRightInd w:val="0"/>
+        <w:rPr>
+          <w:rFonts w:ascii="Courier New" w:hAnsi="Courier New" w:cs="Courier New"/>
+          <w:kern w:val="0"/>
+          <w:sz w:val="20"/>
+          <w:szCs w:val="20"/>
+        </w:rPr>
+      </w:pPr>
+      <w:r>
+        <w:rPr>
+          <w:rFonts w:ascii="Courier New" w:hAnsi="Courier New" w:cs="Courier New"/>
+          <w:color w:val="000000"/>
+          <w:kern w:val="0"/>
+          <w:sz w:val="20"/>
+          <w:szCs w:val="20"/>
+        </w:rPr>
+        <w:t xml:space="preserve">    </w:t>
+      </w:r>
+      <w:r>
+        <w:rPr>
+          <w:rFonts w:ascii="Courier New" w:hAnsi="Courier New" w:cs="Courier New"/>
+          <w:color w:val="008080"/>
+          <w:kern w:val="0"/>
+          <w:sz w:val="20"/>
+          <w:szCs w:val="20"/>
+        </w:rPr>
+        <w:t>&lt;</w:t>
+      </w:r>
+      <w:r>
+        <w:rPr>
+          <w:rFonts w:ascii="Courier New" w:hAnsi="Courier New" w:cs="Courier New"/>
+          <w:color w:val="3F7F7F"/>
+          <w:kern w:val="0"/>
+          <w:sz w:val="20"/>
+          <w:szCs w:val="20"/>
+        </w:rPr>
+        <w:t>filter-mapping</w:t>
+      </w:r>
+      <w:r>
+        <w:rPr>
+          <w:rFonts w:ascii="Courier New" w:hAnsi="Courier New" w:cs="Courier New"/>
+          <w:color w:val="008080"/>
+          <w:kern w:val="0"/>
+          <w:sz w:val="20"/>
+          <w:szCs w:val="20"/>
+        </w:rPr>
+        <w:t>&gt;</w:t>
+      </w:r>
+    </w:p>
+    <w:p>
+      <w:pPr>
+        <w:autoSpaceDE w:val="0"/>
+        <w:autoSpaceDN w:val="0"/>
+        <w:adjustRightInd w:val="0"/>
+        <w:rPr>
+          <w:rFonts w:ascii="Courier New" w:hAnsi="Courier New" w:cs="Courier New"/>
+          <w:kern w:val="0"/>
+          <w:sz w:val="20"/>
+          <w:szCs w:val="20"/>
+        </w:rPr>
+      </w:pPr>
+      <w:r>
+        <w:rPr>
+          <w:rFonts w:ascii="Courier New" w:hAnsi="Courier New" w:cs="Courier New"/>
+          <w:color w:val="000000"/>
+          <w:kern w:val="0"/>
+          <w:sz w:val="20"/>
+          <w:szCs w:val="20"/>
+        </w:rPr>
+        <w:t xml:space="preserve">        </w:t>
+      </w:r>
+      <w:r>
+        <w:rPr>
+          <w:rFonts w:ascii="Courier New" w:hAnsi="Courier New" w:cs="Courier New"/>
+          <w:color w:val="008080"/>
+          <w:kern w:val="0"/>
+          <w:sz w:val="20"/>
+          <w:szCs w:val="20"/>
+        </w:rPr>
+        <w:t>&lt;</w:t>
+      </w:r>
+      <w:r>
+        <w:rPr>
+          <w:rFonts w:ascii="Courier New" w:hAnsi="Courier New" w:cs="Courier New"/>
+          <w:color w:val="3F7F7F"/>
+          <w:kern w:val="0"/>
+          <w:sz w:val="20"/>
+          <w:szCs w:val="20"/>
+        </w:rPr>
+        <w:t>filter-name</w:t>
+      </w:r>
+      <w:r>
+        <w:rPr>
+          <w:rFonts w:ascii="Courier New" w:hAnsi="Courier New" w:cs="Courier New"/>
+          <w:color w:val="008080"/>
+          <w:kern w:val="0"/>
+          <w:sz w:val="20"/>
+          <w:szCs w:val="20"/>
+        </w:rPr>
+        <w:t>&gt;</w:t>
+      </w:r>
+      <w:r>
+        <w:rPr>
+          <w:rFonts w:ascii="Courier New" w:hAnsi="Courier New" w:cs="Courier New"/>
+          <w:color w:val="000000"/>
+          <w:kern w:val="0"/>
+          <w:sz w:val="20"/>
+          <w:szCs w:val="20"/>
+        </w:rPr>
+        <w:t>encodingFilter</w:t>
+      </w:r>
+      <w:r>
+        <w:rPr>
+          <w:rFonts w:ascii="Courier New" w:hAnsi="Courier New" w:cs="Courier New"/>
+          <w:color w:val="008080"/>
+          <w:kern w:val="0"/>
+          <w:sz w:val="20"/>
+          <w:szCs w:val="20"/>
+        </w:rPr>
+        <w:t>&lt;/</w:t>
+      </w:r>
+      <w:r>
+        <w:rPr>
+          <w:rFonts w:ascii="Courier New" w:hAnsi="Courier New" w:cs="Courier New"/>
+          <w:color w:val="3F7F7F"/>
+          <w:kern w:val="0"/>
+          <w:sz w:val="20"/>
+          <w:szCs w:val="20"/>
+        </w:rPr>
+        <w:t>filter-name</w:t>
+      </w:r>
+      <w:r>
+        <w:rPr>
+          <w:rFonts w:ascii="Courier New" w:hAnsi="Courier New" w:cs="Courier New"/>
+          <w:color w:val="008080"/>
+          <w:kern w:val="0"/>
+          <w:sz w:val="20"/>
+          <w:szCs w:val="20"/>
+        </w:rPr>
+        <w:t>&gt;</w:t>
+      </w:r>
+    </w:p>
+    <w:p>
+      <w:pPr>
+        <w:autoSpaceDE w:val="0"/>
+        <w:autoSpaceDN w:val="0"/>
+        <w:adjustRightInd w:val="0"/>
+        <w:rPr>
+          <w:rFonts w:ascii="Courier New" w:hAnsi="Courier New" w:cs="Courier New"/>
+          <w:kern w:val="0"/>
+          <w:sz w:val="20"/>
+          <w:szCs w:val="20"/>
+        </w:rPr>
+      </w:pPr>
+      <w:r>
+        <w:rPr>
+          <w:rFonts w:ascii="Courier New" w:hAnsi="Courier New" w:cs="Courier New"/>
+          <w:color w:val="000000"/>
+          <w:kern w:val="0"/>
+          <w:sz w:val="20"/>
+          <w:szCs w:val="20"/>
+        </w:rPr>
+        <w:t xml:space="preserve">        </w:t>
+      </w:r>
+      <w:r>
+        <w:rPr>
+          <w:rFonts w:ascii="Courier New" w:hAnsi="Courier New" w:cs="Courier New"/>
+          <w:color w:val="008080"/>
+          <w:kern w:val="0"/>
+          <w:sz w:val="20"/>
+          <w:szCs w:val="20"/>
+        </w:rPr>
+        <w:t>&lt;</w:t>
+      </w:r>
+      <w:r>
+        <w:rPr>
+          <w:rFonts w:ascii="Courier New" w:hAnsi="Courier New" w:cs="Courier New"/>
+          <w:color w:val="3F7F7F"/>
+          <w:kern w:val="0"/>
+          <w:sz w:val="20"/>
+          <w:szCs w:val="20"/>
+        </w:rPr>
+        <w:t>url-pattern</w:t>
+      </w:r>
+      <w:r>
+        <w:rPr>
+          <w:rFonts w:ascii="Courier New" w:hAnsi="Courier New" w:cs="Courier New"/>
+          <w:color w:val="008080"/>
+          <w:kern w:val="0"/>
+          <w:sz w:val="20"/>
+          <w:szCs w:val="20"/>
+        </w:rPr>
+        <w:t>&gt;</w:t>
+      </w:r>
+      <w:r>
+        <w:rPr>
+          <w:rFonts w:ascii="Courier New" w:hAnsi="Courier New" w:cs="Courier New"/>
+          <w:color w:val="000000"/>
+          <w:kern w:val="0"/>
+          <w:sz w:val="20"/>
+          <w:szCs w:val="20"/>
+        </w:rPr>
+        <w:t>*.html</w:t>
+      </w:r>
+      <w:r>
+        <w:rPr>
+          <w:rFonts w:ascii="Courier New" w:hAnsi="Courier New" w:cs="Courier New"/>
+          <w:color w:val="008080"/>
+          <w:kern w:val="0"/>
+          <w:sz w:val="20"/>
+          <w:szCs w:val="20"/>
+        </w:rPr>
+        <w:t>&lt;/</w:t>
+      </w:r>
+      <w:r>
+        <w:rPr>
+          <w:rFonts w:ascii="Courier New" w:hAnsi="Courier New" w:cs="Courier New"/>
+          <w:color w:val="3F7F7F"/>
+          <w:kern w:val="0"/>
+          <w:sz w:val="20"/>
+          <w:szCs w:val="20"/>
+        </w:rPr>
+        <w:t>url-pattern</w:t>
+      </w:r>
+      <w:r>
+        <w:rPr>
+          <w:rFonts w:ascii="Courier New" w:hAnsi="Courier New" w:cs="Courier New"/>
+          <w:color w:val="008080"/>
+          <w:kern w:val="0"/>
+          <w:sz w:val="20"/>
+          <w:szCs w:val="20"/>
+        </w:rPr>
+        <w:t>&gt;</w:t>
+      </w:r>
+    </w:p>
+    <w:p>
+      <w:pPr>
+        <w:autoSpaceDE w:val="0"/>
+        <w:autoSpaceDN w:val="0"/>
+        <w:adjustRightInd w:val="0"/>
+        <w:rPr>
+          <w:rFonts w:ascii="Courier New" w:hAnsi="Courier New" w:cs="Courier New"/>
+          <w:kern w:val="0"/>
+          <w:sz w:val="20"/>
+          <w:szCs w:val="20"/>
+        </w:rPr>
+      </w:pPr>
+      <w:r>
+        <w:rPr>
+          <w:rFonts w:ascii="Courier New" w:hAnsi="Courier New" w:cs="Courier New"/>
+          <w:color w:val="000000"/>
+          <w:kern w:val="0"/>
+          <w:sz w:val="20"/>
+          <w:szCs w:val="20"/>
+        </w:rPr>
+        <w:t xml:space="preserve">    </w:t>
+      </w:r>
+      <w:r>
+        <w:rPr>
+          <w:rFonts w:ascii="Courier New" w:hAnsi="Courier New" w:cs="Courier New"/>
+          <w:color w:val="008080"/>
+          <w:kern w:val="0"/>
+          <w:sz w:val="20"/>
+          <w:szCs w:val="20"/>
+        </w:rPr>
+        <w:t>&lt;/</w:t>
+      </w:r>
+      <w:r>
+        <w:rPr>
+          <w:rFonts w:ascii="Courier New" w:hAnsi="Courier New" w:cs="Courier New"/>
+          <w:color w:val="3F7F7F"/>
+          <w:kern w:val="0"/>
+          <w:sz w:val="20"/>
+          <w:szCs w:val="20"/>
+        </w:rPr>
+        <w:t>filter-mapping</w:t>
+      </w:r>
+      <w:r>
+        <w:rPr>
+          <w:rFonts w:ascii="Courier New" w:hAnsi="Courier New" w:cs="Courier New"/>
+          <w:color w:val="008080"/>
+          <w:kern w:val="0"/>
+          <w:sz w:val="20"/>
+          <w:szCs w:val="20"/>
+        </w:rPr>
+        <w:t>&gt;</w:t>
+      </w:r>
+    </w:p>
+    <w:p>
+      <w:pPr>
+        <w:autoSpaceDE w:val="0"/>
+        <w:autoSpaceDN w:val="0"/>
+        <w:adjustRightInd w:val="0"/>
+        <w:rPr>
+          <w:rFonts w:ascii="Courier New" w:hAnsi="Courier New" w:cs="Courier New"/>
+          <w:kern w:val="0"/>
+          <w:sz w:val="20"/>
+          <w:szCs w:val="20"/>
+        </w:rPr>
+      </w:pPr>
+      <w:r>
+        <w:rPr>
+          <w:rFonts w:ascii="Courier New" w:hAnsi="Courier New" w:cs="Courier New"/>
+          <w:color w:val="000000"/>
+          <w:kern w:val="0"/>
+          <w:sz w:val="20"/>
+          <w:szCs w:val="20"/>
+        </w:rPr>
+        <w:t xml:space="preserve">    </w:t>
+      </w:r>
+      <w:r>
+        <w:rPr>
+          <w:rFonts w:ascii="Courier New" w:hAnsi="Courier New" w:cs="Courier New"/>
+          <w:color w:val="008080"/>
+          <w:kern w:val="0"/>
+          <w:sz w:val="20"/>
+          <w:szCs w:val="20"/>
+        </w:rPr>
+        <w:t>&lt;</w:t>
+      </w:r>
+      <w:r>
+        <w:rPr>
+          <w:rFonts w:ascii="Courier New" w:hAnsi="Courier New" w:cs="Courier New"/>
+          <w:color w:val="3F7F7F"/>
+          <w:kern w:val="0"/>
+          <w:sz w:val="20"/>
+          <w:szCs w:val="20"/>
+        </w:rPr>
+        <w:t>filter-mapping</w:t>
+      </w:r>
+      <w:r>
+        <w:rPr>
+          <w:rFonts w:ascii="Courier New" w:hAnsi="Courier New" w:cs="Courier New"/>
+          <w:color w:val="008080"/>
+          <w:kern w:val="0"/>
+          <w:sz w:val="20"/>
+          <w:szCs w:val="20"/>
+        </w:rPr>
+        <w:t>&gt;</w:t>
+      </w:r>
+    </w:p>
+    <w:p>
+      <w:pPr>
+        <w:autoSpaceDE w:val="0"/>
+        <w:autoSpaceDN w:val="0"/>
+        <w:adjustRightInd w:val="0"/>
+        <w:rPr>
+          <w:rFonts w:ascii="Courier New" w:hAnsi="Courier New" w:cs="Courier New"/>
+          <w:kern w:val="0"/>
+          <w:sz w:val="20"/>
+          <w:szCs w:val="20"/>
+        </w:rPr>
+      </w:pPr>
+      <w:r>
+        <w:rPr>
+          <w:rFonts w:ascii="Courier New" w:hAnsi="Courier New" w:cs="Courier New"/>
+          <w:color w:val="000000"/>
+          <w:kern w:val="0"/>
+          <w:sz w:val="20"/>
+          <w:szCs w:val="20"/>
+        </w:rPr>
+        <w:t xml:space="preserve">        </w:t>
+      </w:r>
+      <w:r>
+        <w:rPr>
+          <w:rFonts w:ascii="Courier New" w:hAnsi="Courier New" w:cs="Courier New"/>
+          <w:color w:val="008080"/>
+          <w:kern w:val="0"/>
+          <w:sz w:val="20"/>
+          <w:szCs w:val="20"/>
+        </w:rPr>
+        <w:t>&lt;</w:t>
+      </w:r>
+      <w:r>
+        <w:rPr>
+          <w:rFonts w:ascii="Courier New" w:hAnsi="Courier New" w:cs="Courier New"/>
+          <w:color w:val="3F7F7F"/>
+          <w:kern w:val="0"/>
+          <w:sz w:val="20"/>
+          <w:szCs w:val="20"/>
+        </w:rPr>
+        <w:t>filter-name</w:t>
+      </w:r>
+      <w:r>
+        <w:rPr>
+          <w:rFonts w:ascii="Courier New" w:hAnsi="Courier New" w:cs="Courier New"/>
+          <w:color w:val="008080"/>
+          <w:kern w:val="0"/>
+          <w:sz w:val="20"/>
+          <w:szCs w:val="20"/>
+        </w:rPr>
+        <w:t>&gt;</w:t>
+      </w:r>
+      <w:r>
+        <w:rPr>
+          <w:rFonts w:ascii="Courier New" w:hAnsi="Courier New" w:cs="Courier New"/>
+          <w:color w:val="000000"/>
+          <w:kern w:val="0"/>
+          <w:sz w:val="20"/>
+          <w:szCs w:val="20"/>
+        </w:rPr>
+        <w:t>encodingFilter</w:t>
+      </w:r>
+      <w:r>
+        <w:rPr>
+          <w:rFonts w:ascii="Courier New" w:hAnsi="Courier New" w:cs="Courier New"/>
+          <w:color w:val="008080"/>
+          <w:kern w:val="0"/>
+          <w:sz w:val="20"/>
+          <w:szCs w:val="20"/>
+        </w:rPr>
+        <w:t>&lt;/</w:t>
+      </w:r>
+      <w:r>
+        <w:rPr>
+          <w:rFonts w:ascii="Courier New" w:hAnsi="Courier New" w:cs="Courier New"/>
+          <w:color w:val="3F7F7F"/>
+          <w:kern w:val="0"/>
+          <w:sz w:val="20"/>
+          <w:szCs w:val="20"/>
+        </w:rPr>
+        <w:t>filter-name</w:t>
+      </w:r>
+      <w:r>
+        <w:rPr>
+          <w:rFonts w:ascii="Courier New" w:hAnsi="Courier New" w:cs="Courier New"/>
+          <w:color w:val="008080"/>
+          <w:kern w:val="0"/>
+          <w:sz w:val="20"/>
+          <w:szCs w:val="20"/>
+        </w:rPr>
+        <w:t>&gt;</w:t>
+      </w:r>
+    </w:p>
+    <w:p>
+      <w:pPr>
+        <w:autoSpaceDE w:val="0"/>
+        <w:autoSpaceDN w:val="0"/>
+        <w:adjustRightInd w:val="0"/>
+        <w:rPr>
+          <w:rFonts w:ascii="Courier New" w:hAnsi="Courier New" w:cs="Courier New"/>
+          <w:kern w:val="0"/>
+          <w:sz w:val="20"/>
+          <w:szCs w:val="20"/>
+        </w:rPr>
+      </w:pPr>
+      <w:r>
+        <w:rPr>
+          <w:rFonts w:ascii="Courier New" w:hAnsi="Courier New" w:cs="Courier New"/>
+          <w:color w:val="000000"/>
+          <w:kern w:val="0"/>
+          <w:sz w:val="20"/>
+          <w:szCs w:val="20"/>
+        </w:rPr>
+        <w:t xml:space="preserve">        </w:t>
+      </w:r>
+      <w:r>
+        <w:rPr>
+          <w:rFonts w:ascii="Courier New" w:hAnsi="Courier New" w:cs="Courier New"/>
+          <w:color w:val="008080"/>
+          <w:kern w:val="0"/>
+          <w:sz w:val="20"/>
+          <w:szCs w:val="20"/>
+        </w:rPr>
+        <w:t>&lt;</w:t>
+      </w:r>
+      <w:r>
+        <w:rPr>
+          <w:rFonts w:ascii="Courier New" w:hAnsi="Courier New" w:cs="Courier New"/>
+          <w:color w:val="3F7F7F"/>
+          <w:kern w:val="0"/>
+          <w:sz w:val="20"/>
+          <w:szCs w:val="20"/>
+        </w:rPr>
+        <w:t>url-pattern</w:t>
+      </w:r>
+      <w:r>
+        <w:rPr>
+          <w:rFonts w:ascii="Courier New" w:hAnsi="Courier New" w:cs="Courier New"/>
+          <w:color w:val="008080"/>
+          <w:kern w:val="0"/>
+          <w:sz w:val="20"/>
+          <w:szCs w:val="20"/>
+        </w:rPr>
+        <w:t>&gt;</w:t>
+      </w:r>
+      <w:r>
+        <w:rPr>
+          <w:rFonts w:ascii="Courier New" w:hAnsi="Courier New" w:cs="Courier New"/>
+          <w:color w:val="000000"/>
+          <w:kern w:val="0"/>
+          <w:sz w:val="20"/>
+          <w:szCs w:val="20"/>
+        </w:rPr>
+        <w:t>*.jsp</w:t>
+      </w:r>
+      <w:r>
+        <w:rPr>
+          <w:rFonts w:ascii="Courier New" w:hAnsi="Courier New" w:cs="Courier New"/>
+          <w:color w:val="008080"/>
+          <w:kern w:val="0"/>
+          <w:sz w:val="20"/>
+          <w:szCs w:val="20"/>
+        </w:rPr>
+        <w:t>&lt;/</w:t>
+      </w:r>
+      <w:r>
+        <w:rPr>
+          <w:rFonts w:ascii="Courier New" w:hAnsi="Courier New" w:cs="Courier New"/>
+          <w:color w:val="3F7F7F"/>
+          <w:kern w:val="0"/>
+          <w:sz w:val="20"/>
+          <w:szCs w:val="20"/>
+        </w:rPr>
+        <w:t>url-pattern</w:t>
+      </w:r>
+      <w:r>
+        <w:rPr>
+          <w:rFonts w:ascii="Courier New" w:hAnsi="Courier New" w:cs="Courier New"/>
+          <w:color w:val="008080"/>
+          <w:kern w:val="0"/>
+          <w:sz w:val="20"/>
+          <w:szCs w:val="20"/>
+        </w:rPr>
+        <w:t>&gt;</w:t>
+      </w:r>
+    </w:p>
+    <w:p>
+      <w:pPr>
+        <w:autoSpaceDE w:val="0"/>
+        <w:autoSpaceDN w:val="0"/>
+        <w:adjustRightInd w:val="0"/>
+        <w:rPr>
+          <w:rFonts w:ascii="Courier New" w:eastAsia="SimSun" w:hAnsi="Courier New" w:cs="Courier New" w:hint="eastAsia"/>
+          <w:color w:val="008080"/>
+          <w:kern w:val="0"/>
+          <w:sz w:val="20"/>
+          <w:szCs w:val="20"/>
+          <w:lang w:eastAsia="zh-CN"/>
+        </w:rPr>
+      </w:pPr>
+      <w:r>
+        <w:rPr>
+          <w:rFonts w:ascii="Courier New" w:hAnsi="Courier New" w:cs="Courier New"/>
+          <w:color w:val="000000"/>
+          <w:kern w:val="0"/>
+          <w:sz w:val="20"/>
+          <w:szCs w:val="20"/>
+        </w:rPr>
+        <w:t xml:space="preserve">    </w:t>
+      </w:r>
+      <w:r>
+        <w:rPr>
+          <w:rFonts w:ascii="Courier New" w:hAnsi="Courier New" w:cs="Courier New"/>
+          <w:color w:val="008080"/>
+          <w:kern w:val="0"/>
+          <w:sz w:val="20"/>
+          <w:szCs w:val="20"/>
+        </w:rPr>
+        <w:t>&lt;/</w:t>
+      </w:r>
+      <w:r>
+        <w:rPr>
+          <w:rFonts w:ascii="Courier New" w:hAnsi="Courier New" w:cs="Courier New"/>
+          <w:color w:val="3F7F7F"/>
+          <w:kern w:val="0"/>
+          <w:sz w:val="20"/>
+          <w:szCs w:val="20"/>
+        </w:rPr>
+        <w:t>filter-mapping</w:t>
+      </w:r>
+      <w:r>
+        <w:rPr>
+          <w:rFonts w:ascii="Courier New" w:hAnsi="Courier New" w:cs="Courier New"/>
+          <w:color w:val="008080"/>
+          <w:kern w:val="0"/>
+          <w:sz w:val="20"/>
+          <w:szCs w:val="20"/>
+        </w:rPr>
+        <w:t>&gt;</w:t>
+      </w:r>
+    </w:p>
+    <w:p>
+      <w:pPr>
+        <w:autoSpaceDE w:val="0"/>
+        <w:autoSpaceDN w:val="0"/>
+        <w:adjustRightInd w:val="0"/>
+        <w:rPr>
+          <w:rFonts w:ascii="Courier New" w:eastAsia="SimSun" w:hAnsi="Courier New" w:cs="Courier New" w:hint="eastAsia"/>
+          <w:color w:val="008080"/>
+          <w:kern w:val="0"/>
+          <w:sz w:val="20"/>
+          <w:szCs w:val="20"/>
+          <w:lang w:eastAsia="zh-CN"/>
+        </w:rPr>
+      </w:pPr>
+    </w:p>
+    <w:p>
+      <w:pPr>
+        <w:autoSpaceDE w:val="0"/>
+        <w:autoSpaceDN w:val="0"/>
+        <w:adjustRightInd w:val="0"/>
+        <w:rPr>
+          <w:rFonts w:ascii="Courier New" w:eastAsia="SimSun" w:hAnsi="Courier New" w:cs="Courier New" w:hint="eastAsia"/>
+          <w:color w:val="008080"/>
+          <w:kern w:val="0"/>
+          <w:sz w:val="20"/>
+          <w:szCs w:val="20"/>
+          <w:lang w:eastAsia="zh-CN"/>
+        </w:rPr>
+      </w:pPr>
+      <w:r>
+        <w:rPr>
+          <w:rFonts w:ascii="Courier New" w:eastAsia="SimSun" w:hAnsi="Courier New" w:cs="Courier New" w:hint="eastAsia"/>
+          <w:color w:val="008080"/>
+          <w:kern w:val="0"/>
+          <w:sz w:val="20"/>
+          <w:szCs w:val="20"/>
+          <w:lang w:eastAsia="zh-CN"/>
+        </w:rPr>
+        <w:t>对字符过滤器的配置。</w:t>
+      </w:r>
+    </w:p>
+    <w:p>
+      <w:pPr>
+        <w:autoSpaceDE w:val="0"/>
+        <w:autoSpaceDN w:val="0"/>
+        <w:adjustRightInd w:val="0"/>
+        <w:rPr>
+          <w:rFonts w:ascii="Courier New" w:eastAsia="SimSun" w:hAnsi="Courier New" w:cs="Courier New" w:hint="eastAsia"/>
+          <w:color w:val="008080"/>
+          <w:kern w:val="0"/>
+          <w:sz w:val="20"/>
+          <w:szCs w:val="20"/>
+          <w:lang w:eastAsia="zh-CN"/>
+        </w:rPr>
+      </w:pPr>
+    </w:p>
+    <w:p>
+      <w:pPr>
+        <w:autoSpaceDE w:val="0"/>
+        <w:autoSpaceDN w:val="0"/>
+        <w:adjustRightInd w:val="0"/>
+        <w:rPr>
+          <w:rFonts w:ascii="Courier New" w:eastAsia="SimSun" w:hAnsi="Courier New" w:cs="Courier New" w:hint="eastAsia"/>
+          <w:color w:val="008080"/>
+          <w:kern w:val="0"/>
+          <w:sz w:val="20"/>
+          <w:szCs w:val="20"/>
+          <w:lang w:eastAsia="zh-CN"/>
+        </w:rPr>
+      </w:pPr>
+    </w:p>
+    <w:p>
+      <w:pPr>
+        <w:autoSpaceDE w:val="0"/>
+        <w:autoSpaceDN w:val="0"/>
+        <w:adjustRightInd w:val="0"/>
+        <w:rPr>
+          <w:rFonts w:ascii="Courier New" w:hAnsi="Courier New" w:cs="Courier New"/>
+          <w:kern w:val="0"/>
+          <w:sz w:val="20"/>
+          <w:szCs w:val="20"/>
+        </w:rPr>
+      </w:pPr>
+      <w:r>
+        <w:rPr>
+          <w:rFonts w:ascii="Courier New" w:hAnsi="Courier New" w:cs="Courier New"/>
+          <w:color w:val="008080"/>
+          <w:kern w:val="0"/>
+          <w:sz w:val="20"/>
+          <w:szCs w:val="20"/>
+        </w:rPr>
+        <w:t>&lt;</w:t>
+      </w:r>
+      <w:r>
+        <w:rPr>
+          <w:rFonts w:ascii="Courier New" w:hAnsi="Courier New" w:cs="Courier New"/>
+          <w:color w:val="3F7F7F"/>
+          <w:kern w:val="0"/>
+          <w:sz w:val="20"/>
+          <w:szCs w:val="20"/>
+        </w:rPr>
+        <w:t>filter</w:t>
+      </w:r>
+      <w:r>
+        <w:rPr>
+          <w:rFonts w:ascii="Courier New" w:hAnsi="Courier New" w:cs="Courier New"/>
+          <w:color w:val="008080"/>
+          <w:kern w:val="0"/>
+          <w:sz w:val="20"/>
+          <w:szCs w:val="20"/>
+        </w:rPr>
+        <w:t>&gt;</w:t>
+      </w:r>
+    </w:p>
+    <w:p>
+      <w:pPr>
+        <w:autoSpaceDE w:val="0"/>
+        <w:autoSpaceDN w:val="0"/>
+        <w:adjustRightInd w:val="0"/>
+        <w:rPr>
+          <w:rFonts w:ascii="Courier New" w:hAnsi="Courier New" w:cs="Courier New"/>
+          <w:kern w:val="0"/>
+          <w:sz w:val="20"/>
+          <w:szCs w:val="20"/>
+        </w:rPr>
+      </w:pPr>
+      <w:r>
+        <w:rPr>
+          <w:rFonts w:ascii="Courier New" w:hAnsi="Courier New" w:cs="Courier New"/>
+          <w:color w:val="000000"/>
+          <w:kern w:val="0"/>
+          <w:sz w:val="20"/>
+          <w:szCs w:val="20"/>
+        </w:rPr>
+        <w:t xml:space="preserve">        </w:t>
+      </w:r>
+      <w:r>
+        <w:rPr>
+          <w:rFonts w:ascii="Courier New" w:hAnsi="Courier New" w:cs="Courier New"/>
+          <w:color w:val="008080"/>
+          <w:kern w:val="0"/>
+          <w:sz w:val="20"/>
+          <w:szCs w:val="20"/>
+        </w:rPr>
+        <w:t>&lt;</w:t>
+      </w:r>
+      <w:r>
+        <w:rPr>
+          <w:rFonts w:ascii="Courier New" w:hAnsi="Courier New" w:cs="Courier New"/>
+          <w:color w:val="3F7F7F"/>
+          <w:kern w:val="0"/>
+          <w:sz w:val="20"/>
+          <w:szCs w:val="20"/>
+        </w:rPr>
+        <w:t>filter-name</w:t>
+      </w:r>
+      <w:r>
+        <w:rPr>
+          <w:rFonts w:ascii="Courier New" w:hAnsi="Courier New" w:cs="Courier New"/>
+          <w:color w:val="008080"/>
+          <w:kern w:val="0"/>
+          <w:sz w:val="20"/>
+          <w:szCs w:val="20"/>
+        </w:rPr>
+        <w:t>&gt;</w:t>
+      </w:r>
+      <w:r>
+        <w:rPr>
+          <w:rFonts w:ascii="Courier New" w:hAnsi="Courier New" w:cs="Courier New"/>
+          <w:color w:val="000000"/>
+          <w:kern w:val="0"/>
+          <w:sz w:val="20"/>
+          <w:szCs w:val="20"/>
+        </w:rPr>
+        <w:t>hibernateFilter</w:t>
+      </w:r>
+      <w:r>
+        <w:rPr>
+          <w:rFonts w:ascii="Courier New" w:hAnsi="Courier New" w:cs="Courier New"/>
+          <w:color w:val="008080"/>
+          <w:kern w:val="0"/>
+          <w:sz w:val="20"/>
+          <w:szCs w:val="20"/>
+        </w:rPr>
+        <w:t>&lt;/</w:t>
+      </w:r>
+      <w:r>
+        <w:rPr>
+          <w:rFonts w:ascii="Courier New" w:hAnsi="Courier New" w:cs="Courier New"/>
+          <w:color w:val="3F7F7F"/>
+          <w:kern w:val="0"/>
+          <w:sz w:val="20"/>
+          <w:szCs w:val="20"/>
+        </w:rPr>
+        <w:t>filter-name</w:t>
+      </w:r>
+      <w:r>
+        <w:rPr>
+          <w:rFonts w:ascii="Courier New" w:hAnsi="Courier New" w:cs="Courier New"/>
+          <w:color w:val="008080"/>
+          <w:kern w:val="0"/>
+          <w:sz w:val="20"/>
+          <w:szCs w:val="20"/>
+        </w:rPr>
+        <w:t>&gt;</w:t>
+      </w:r>
+      <w:r>
+        <w:rPr>
+          <w:rFonts w:ascii="Courier New" w:hAnsi="Courier New" w:cs="Courier New"/>
+          <w:color w:val="000000"/>
+          <w:kern w:val="0"/>
+          <w:sz w:val="20"/>
+          <w:szCs w:val="20"/>
+        </w:rPr>
+        <w:t xml:space="preserve">        </w:t>
+      </w:r>
+      <w:r>
+        <w:rPr>
+          <w:rFonts w:ascii="Courier New" w:hAnsi="Courier New" w:cs="Courier New"/>
+          <w:color w:val="008080"/>
+          <w:kern w:val="0"/>
+          <w:sz w:val="20"/>
+          <w:szCs w:val="20"/>
+        </w:rPr>
+        <w:t>&lt;</w:t>
+      </w:r>
+      <w:r>
+        <w:rPr>
+          <w:rFonts w:ascii="Courier New" w:hAnsi="Courier New" w:cs="Courier New"/>
+          <w:color w:val="3F7F7F"/>
+          <w:kern w:val="0"/>
+          <w:sz w:val="20"/>
+          <w:szCs w:val="20"/>
+        </w:rPr>
+        <w:t>filter-class</w:t>
+      </w:r>
+      <w:r>
+        <w:rPr>
+          <w:rFonts w:ascii="Courier New" w:hAnsi="Courier New" w:cs="Courier New"/>
+          <w:color w:val="008080"/>
+          <w:kern w:val="0"/>
+          <w:sz w:val="20"/>
+          <w:szCs w:val="20"/>
+        </w:rPr>
+        <w:t>&gt;</w:t>
+      </w:r>
+      <w:r>
+        <w:rPr>
+          <w:rFonts w:ascii="Courier New" w:hAnsi="Courier New" w:cs="Courier New"/>
+          <w:color w:val="000000"/>
+          <w:kern w:val="0"/>
+          <w:sz w:val="20"/>
+          <w:szCs w:val="20"/>
+        </w:rPr>
+        <w:t>org.springframework.orm.hibernate3.support.OpenSessionInViewFilter</w:t>
+      </w:r>
+      <w:r>
+        <w:rPr>
+          <w:rFonts w:ascii="Courier New" w:hAnsi="Courier New" w:cs="Courier New"/>
+          <w:color w:val="008080"/>
+          <w:kern w:val="0"/>
+          <w:sz w:val="20"/>
+          <w:szCs w:val="20"/>
+        </w:rPr>
+        <w:t>&lt;/</w:t>
+      </w:r>
+      <w:r>
+        <w:rPr>
+          <w:rFonts w:ascii="Courier New" w:hAnsi="Courier New" w:cs="Courier New"/>
+          <w:color w:val="3F7F7F"/>
+          <w:kern w:val="0"/>
+          <w:sz w:val="20"/>
+          <w:szCs w:val="20"/>
+        </w:rPr>
+        <w:t>filter-class</w:t>
+      </w:r>
+      <w:r>
+        <w:rPr>
+          <w:rFonts w:ascii="Courier New" w:hAnsi="Courier New" w:cs="Courier New"/>
+          <w:color w:val="008080"/>
+          <w:kern w:val="0"/>
+          <w:sz w:val="20"/>
+          <w:szCs w:val="20"/>
+        </w:rPr>
+        <w:t>&gt;</w:t>
+      </w:r>
+    </w:p>
+    <w:p>
+      <w:pPr>
+        <w:autoSpaceDE w:val="0"/>
+        <w:autoSpaceDN w:val="0"/>
+        <w:adjustRightInd w:val="0"/>
+        <w:rPr>
+          <w:rFonts w:ascii="Courier New" w:eastAsia="SimSun" w:hAnsi="Courier New" w:cs="Courier New" w:hint="eastAsia"/>
+          <w:color w:val="008080"/>
+          <w:kern w:val="0"/>
+          <w:sz w:val="20"/>
+          <w:szCs w:val="20"/>
+          <w:lang w:eastAsia="zh-CN"/>
+        </w:rPr>
+      </w:pPr>
+      <w:r>
+        <w:rPr>
+          <w:rFonts w:ascii="Courier New" w:hAnsi="Courier New" w:cs="Courier New"/>
+          <w:color w:val="000000"/>
+          <w:kern w:val="0"/>
+          <w:sz w:val="20"/>
+          <w:szCs w:val="20"/>
+        </w:rPr>
+        <w:t xml:space="preserve">    </w:t>
+      </w:r>
+      <w:r>
+        <w:rPr>
+          <w:rFonts w:ascii="Courier New" w:hAnsi="Courier New" w:cs="Courier New"/>
+          <w:color w:val="008080"/>
+          <w:kern w:val="0"/>
+          <w:sz w:val="20"/>
+          <w:szCs w:val="20"/>
+        </w:rPr>
+        <w:t>&lt;/</w:t>
+      </w:r>
+      <w:r>
+        <w:rPr>
+          <w:rFonts w:ascii="Courier New" w:hAnsi="Courier New" w:cs="Courier New"/>
+          <w:color w:val="3F7F7F"/>
+          <w:kern w:val="0"/>
+          <w:sz w:val="20"/>
+          <w:szCs w:val="20"/>
+        </w:rPr>
+        <w:t>filter</w:t>
+      </w:r>
+      <w:r>
+        <w:rPr>
+          <w:rFonts w:ascii="Courier New" w:hAnsi="Courier New" w:cs="Courier New"/>
+          <w:color w:val="008080"/>
+          <w:kern w:val="0"/>
+          <w:sz w:val="20"/>
+          <w:szCs w:val="20"/>
+        </w:rPr>
+        <w:t>&gt;</w:t>
+      </w:r>
+    </w:p>
+    <w:p>
+      <w:pPr>
+        <w:autoSpaceDE w:val="0"/>
+        <w:autoSpaceDN w:val="0"/>
+        <w:adjustRightInd w:val="0"/>
+        <w:rPr>
+          <w:rFonts w:ascii="Courier New" w:hAnsi="Courier New" w:cs="Courier New"/>
+          <w:kern w:val="0"/>
+          <w:sz w:val="20"/>
+          <w:szCs w:val="20"/>
+        </w:rPr>
+      </w:pPr>
+      <w:r>
+        <w:rPr>
+          <w:rFonts w:ascii="Courier New" w:hAnsi="Courier New" w:cs="Courier New"/>
+          <w:color w:val="000000"/>
+          <w:kern w:val="0"/>
+          <w:sz w:val="20"/>
+          <w:szCs w:val="20"/>
+        </w:rPr>
+        <w:t xml:space="preserve">    </w:t>
+      </w:r>
+      <w:r>
+        <w:rPr>
+          <w:rFonts w:ascii="Courier New" w:hAnsi="Courier New" w:cs="Courier New"/>
+          <w:color w:val="008080"/>
+          <w:kern w:val="0"/>
+          <w:sz w:val="20"/>
+          <w:szCs w:val="20"/>
+        </w:rPr>
+        <w:t>&lt;</w:t>
+      </w:r>
+      <w:r>
+        <w:rPr>
+          <w:rFonts w:ascii="Courier New" w:hAnsi="Courier New" w:cs="Courier New"/>
+          <w:color w:val="3F7F7F"/>
+          <w:kern w:val="0"/>
+          <w:sz w:val="20"/>
+          <w:szCs w:val="20"/>
+        </w:rPr>
+        <w:t>filter-mapping</w:t>
+      </w:r>
+      <w:r>
+        <w:rPr>
+          <w:rFonts w:ascii="Courier New" w:hAnsi="Courier New" w:cs="Courier New"/>
+          <w:color w:val="008080"/>
+          <w:kern w:val="0"/>
+          <w:sz w:val="20"/>
+          <w:szCs w:val="20"/>
+        </w:rPr>
+        <w:t>&gt;</w:t>
+      </w:r>
+    </w:p>
+    <w:p>
+      <w:pPr>
+        <w:autoSpaceDE w:val="0"/>
+        <w:autoSpaceDN w:val="0"/>
+        <w:adjustRightInd w:val="0"/>
+        <w:rPr>
+          <w:rFonts w:ascii="Courier New" w:hAnsi="Courier New" w:cs="Courier New"/>
+          <w:kern w:val="0"/>
+          <w:sz w:val="20"/>
+          <w:szCs w:val="20"/>
+        </w:rPr>
+      </w:pPr>
+      <w:r>
+        <w:rPr>
+          <w:rFonts w:ascii="Courier New" w:hAnsi="Courier New" w:cs="Courier New"/>
+          <w:color w:val="000000"/>
+          <w:kern w:val="0"/>
+          <w:sz w:val="20"/>
+          <w:szCs w:val="20"/>
+        </w:rPr>
+        <w:t xml:space="preserve">        </w:t>
+      </w:r>
+      <w:r>
+        <w:rPr>
+          <w:rFonts w:ascii="Courier New" w:hAnsi="Courier New" w:cs="Courier New"/>
+          <w:color w:val="008080"/>
+          <w:kern w:val="0"/>
+          <w:sz w:val="20"/>
+          <w:szCs w:val="20"/>
+        </w:rPr>
+        <w:t>&lt;</w:t>
+      </w:r>
+      <w:r>
+        <w:rPr>
+          <w:rFonts w:ascii="Courier New" w:hAnsi="Courier New" w:cs="Courier New"/>
+          <w:color w:val="3F7F7F"/>
+          <w:kern w:val="0"/>
+          <w:sz w:val="20"/>
+          <w:szCs w:val="20"/>
+        </w:rPr>
+        <w:t>filter-name</w:t>
+      </w:r>
+      <w:r>
+        <w:rPr>
+          <w:rFonts w:ascii="Courier New" w:hAnsi="Courier New" w:cs="Courier New"/>
+          <w:color w:val="008080"/>
+          <w:kern w:val="0"/>
+          <w:sz w:val="20"/>
+          <w:szCs w:val="20"/>
+        </w:rPr>
+        <w:t>&gt;</w:t>
+      </w:r>
+      <w:r>
+        <w:rPr>
+          <w:rFonts w:ascii="Courier New" w:hAnsi="Courier New" w:cs="Courier New"/>
+          <w:color w:val="000000"/>
+          <w:kern w:val="0"/>
+          <w:sz w:val="20"/>
+          <w:szCs w:val="20"/>
+        </w:rPr>
+        <w:t>hibernateFilter</w:t>
+      </w:r>
+      <w:r>
+        <w:rPr>
+          <w:rFonts w:ascii="Courier New" w:hAnsi="Courier New" w:cs="Courier New"/>
+          <w:color w:val="008080"/>
+          <w:kern w:val="0"/>
+          <w:sz w:val="20"/>
+          <w:szCs w:val="20"/>
+        </w:rPr>
+        <w:t>&lt;/</w:t>
+      </w:r>
+      <w:r>
+        <w:rPr>
+          <w:rFonts w:ascii="Courier New" w:hAnsi="Courier New" w:cs="Courier New"/>
+          <w:color w:val="3F7F7F"/>
+          <w:kern w:val="0"/>
+          <w:sz w:val="20"/>
+          <w:szCs w:val="20"/>
+        </w:rPr>
+        <w:t>filter-name</w:t>
+      </w:r>
+      <w:r>
+        <w:rPr>
+          <w:rFonts w:ascii="Courier New" w:hAnsi="Courier New" w:cs="Courier New"/>
+          <w:color w:val="008080"/>
+          <w:kern w:val="0"/>
+          <w:sz w:val="20"/>
+          <w:szCs w:val="20"/>
+        </w:rPr>
+        <w:t>&gt;</w:t>
+      </w:r>
+    </w:p>
+    <w:p>
+      <w:pPr>
+        <w:autoSpaceDE w:val="0"/>
+        <w:autoSpaceDN w:val="0"/>
+        <w:adjustRightInd w:val="0"/>
+        <w:rPr>
+          <w:rFonts w:ascii="Courier New" w:hAnsi="Courier New" w:cs="Courier New"/>
+          <w:kern w:val="0"/>
+          <w:sz w:val="20"/>
+          <w:szCs w:val="20"/>
+        </w:rPr>
+      </w:pPr>
+      <w:r>
+        <w:rPr>
+          <w:rFonts w:ascii="Courier New" w:hAnsi="Courier New" w:cs="Courier New"/>
+          <w:color w:val="000000"/>
+          <w:kern w:val="0"/>
+          <w:sz w:val="20"/>
+          <w:szCs w:val="20"/>
+        </w:rPr>
+        <w:t xml:space="preserve">        </w:t>
+      </w:r>
+      <w:r>
+        <w:rPr>
+          <w:rFonts w:ascii="Courier New" w:hAnsi="Courier New" w:cs="Courier New"/>
+          <w:color w:val="008080"/>
+          <w:kern w:val="0"/>
+          <w:sz w:val="20"/>
+          <w:szCs w:val="20"/>
+        </w:rPr>
+        <w:t>&lt;</w:t>
+      </w:r>
+      <w:r>
+        <w:rPr>
+          <w:rFonts w:ascii="Courier New" w:hAnsi="Courier New" w:cs="Courier New"/>
+          <w:color w:val="3F7F7F"/>
+          <w:kern w:val="0"/>
+          <w:sz w:val="20"/>
+          <w:szCs w:val="20"/>
+        </w:rPr>
+        <w:t>url-pattern</w:t>
+      </w:r>
+      <w:r>
+        <w:rPr>
+          <w:rFonts w:ascii="Courier New" w:hAnsi="Courier New" w:cs="Courier New"/>
+          <w:color w:val="008080"/>
+          <w:kern w:val="0"/>
+          <w:sz w:val="20"/>
+          <w:szCs w:val="20"/>
+        </w:rPr>
+        <w:t>&gt;</w:t>
+      </w:r>
+      <w:r>
+        <w:rPr>
+          <w:rFonts w:ascii="Courier New" w:hAnsi="Courier New" w:cs="Courier New"/>
+          <w:color w:val="000000"/>
+          <w:kern w:val="0"/>
+          <w:sz w:val="20"/>
+          <w:szCs w:val="20"/>
+        </w:rPr>
+        <w:t>*.html</w:t>
+      </w:r>
+      <w:r>
+        <w:rPr>
+          <w:rFonts w:ascii="Courier New" w:hAnsi="Courier New" w:cs="Courier New"/>
+          <w:color w:val="008080"/>
+          <w:kern w:val="0"/>
+          <w:sz w:val="20"/>
+          <w:szCs w:val="20"/>
+        </w:rPr>
+        <w:t>&lt;/</w:t>
+      </w:r>
+      <w:r>
+        <w:rPr>
+          <w:rFonts w:ascii="Courier New" w:hAnsi="Courier New" w:cs="Courier New"/>
+          <w:color w:val="3F7F7F"/>
+          <w:kern w:val="0"/>
+          <w:sz w:val="20"/>
+          <w:szCs w:val="20"/>
+        </w:rPr>
+        <w:t>url-pattern</w:t>
+      </w:r>
+      <w:r>
+        <w:rPr>
+          <w:rFonts w:ascii="Courier New" w:hAnsi="Courier New" w:cs="Courier New"/>
+          <w:color w:val="008080"/>
+          <w:kern w:val="0"/>
+          <w:sz w:val="20"/>
+          <w:szCs w:val="20"/>
+        </w:rPr>
+        <w:t>&gt;</w:t>
+      </w:r>
+    </w:p>
+    <w:p>
+      <w:pPr>
+        <w:autoSpaceDE w:val="0"/>
+        <w:autoSpaceDN w:val="0"/>
+        <w:adjustRightInd w:val="0"/>
+        <w:rPr>
+          <w:rFonts w:ascii="Courier New" w:eastAsia="SimSun" w:hAnsi="Courier New" w:cs="Courier New" w:hint="eastAsia"/>
+          <w:color w:val="008080"/>
+          <w:kern w:val="0"/>
+          <w:sz w:val="20"/>
+          <w:szCs w:val="20"/>
+          <w:lang w:eastAsia="zh-CN"/>
+        </w:rPr>
+      </w:pPr>
+      <w:r>
+        <w:rPr>
+          <w:rFonts w:ascii="Courier New" w:hAnsi="Courier New" w:cs="Courier New"/>
+          <w:color w:val="000000"/>
+          <w:kern w:val="0"/>
+          <w:sz w:val="20"/>
+          <w:szCs w:val="20"/>
+        </w:rPr>
+        <w:t xml:space="preserve">    </w:t>
+      </w:r>
+      <w:r>
+        <w:rPr>
+          <w:rFonts w:ascii="Courier New" w:hAnsi="Courier New" w:cs="Courier New"/>
+          <w:color w:val="008080"/>
+          <w:kern w:val="0"/>
+          <w:sz w:val="20"/>
+          <w:szCs w:val="20"/>
+        </w:rPr>
+        <w:t>&lt;/</w:t>
+      </w:r>
+      <w:r>
+        <w:rPr>
+          <w:rFonts w:ascii="Courier New" w:hAnsi="Courier New" w:cs="Courier New"/>
+          <w:color w:val="3F7F7F"/>
+          <w:kern w:val="0"/>
+          <w:sz w:val="20"/>
+          <w:szCs w:val="20"/>
+        </w:rPr>
+        <w:t>filter-mapping</w:t>
+      </w:r>
+      <w:r>
+        <w:rPr>
+          <w:rFonts w:ascii="Courier New" w:hAnsi="Courier New" w:cs="Courier New"/>
+          <w:color w:val="008080"/>
+          <w:kern w:val="0"/>
+          <w:sz w:val="20"/>
+          <w:szCs w:val="20"/>
+        </w:rPr>
+        <w:t>&gt;</w:t>
+      </w:r>
+    </w:p>
+    <w:p>
+      <w:pPr>
+        <w:autoSpaceDE w:val="0"/>
+        <w:autoSpaceDN w:val="0"/>
+        <w:adjustRightInd w:val="0"/>
+        <w:rPr>
+          <w:rFonts w:ascii="Courier New" w:eastAsia="SimSun" w:hAnsi="Courier New" w:cs="Courier New" w:hint="eastAsia"/>
+          <w:color w:val="3F7F7F"/>
+          <w:kern w:val="0"/>
+          <w:sz w:val="20"/>
+          <w:szCs w:val="20"/>
+          <w:lang w:eastAsia="zh-CN"/>
+        </w:rPr>
+      </w:pPr>
+      <w:r>
+        <w:rPr>
+          <w:rFonts w:ascii="Courier New" w:hAnsi="Courier New" w:cs="Courier New"/>
+          <w:color w:val="3F7F7F"/>
+          <w:kern w:val="0"/>
+          <w:sz w:val="20"/>
+          <w:szCs w:val="20"/>
+        </w:rPr>
+        <w:t>它是一个</w:t>
+      </w:r>
+      <w:r>
+        <w:rPr>
+          <w:rFonts w:ascii="Courier New" w:hAnsi="Courier New" w:cs="Courier New"/>
+          <w:color w:val="3F7F7F"/>
+          <w:kern w:val="0"/>
+          <w:sz w:val="20"/>
+          <w:szCs w:val="20"/>
+        </w:rPr>
+        <w:t>Servlet2.3</w:t>
+      </w:r>
+      <w:r>
+        <w:rPr>
+          <w:rFonts w:ascii="Courier New" w:hAnsi="Courier New" w:cs="Courier New"/>
+          <w:color w:val="3F7F7F"/>
+          <w:kern w:val="0"/>
+          <w:sz w:val="20"/>
+          <w:szCs w:val="20"/>
+        </w:rPr>
+        <w:t>过滤器，用来把一个</w:t>
+      </w:r>
+      <w:r>
+        <w:rPr>
+          <w:rFonts w:ascii="Courier New" w:hAnsi="Courier New" w:cs="Courier New"/>
+          <w:color w:val="3F7F7F"/>
+          <w:kern w:val="0"/>
+          <w:sz w:val="20"/>
+          <w:szCs w:val="20"/>
+        </w:rPr>
+        <w:t>Hibernate Session</w:t>
+      </w:r>
+      <w:r>
+        <w:rPr>
+          <w:rFonts w:ascii="Courier New" w:hAnsi="Courier New" w:cs="Courier New"/>
+          <w:color w:val="3F7F7F"/>
+          <w:kern w:val="0"/>
+          <w:sz w:val="20"/>
+          <w:szCs w:val="20"/>
+        </w:rPr>
+        <w:t>和一次完整的请求过程对应的线程相绑定。目的是为了实现</w:t>
+      </w:r>
+      <w:r>
+        <w:rPr>
+          <w:rFonts w:ascii="Courier New" w:hAnsi="Courier New" w:cs="Courier New"/>
+          <w:color w:val="3F7F7F"/>
+          <w:kern w:val="0"/>
+          <w:sz w:val="20"/>
+          <w:szCs w:val="20"/>
+        </w:rPr>
+        <w:t>"Open Session in View"</w:t>
+      </w:r>
+      <w:r>
+        <w:rPr>
+          <w:rFonts w:ascii="Courier New" w:hAnsi="Courier New" w:cs="Courier New"/>
+          <w:color w:val="3F7F7F"/>
+          <w:kern w:val="0"/>
+          <w:sz w:val="20"/>
+          <w:szCs w:val="20"/>
+        </w:rPr>
+        <w:t>的模式。</w:t>
+      </w:r>
+      <w:r>
+        <w:rPr>
+          <w:rFonts w:ascii="Courier New" w:hAnsi="Courier New" w:cs="Courier New"/>
+          <w:color w:val="3F7F7F"/>
+          <w:kern w:val="0"/>
+          <w:sz w:val="20"/>
+          <w:szCs w:val="20"/>
+          <w:lang w:eastAsia="zh-CN"/>
+        </w:rPr>
+        <w:t>例如：</w:t>
+      </w:r>
+      <w:r>
+        <w:rPr>
+          <w:rFonts w:ascii="Courier New" w:hAnsi="Courier New" w:cs="Courier New"/>
+          <w:color w:val="3F7F7F"/>
+          <w:kern w:val="0"/>
+          <w:sz w:val="20"/>
+          <w:szCs w:val="20"/>
+          <w:lang w:eastAsia="zh-CN"/>
+        </w:rPr>
+        <w:t xml:space="preserve"> </w:t>
+      </w:r>
+      <w:r>
+        <w:rPr>
+          <w:rFonts w:ascii="Courier New" w:hAnsi="Courier New" w:cs="Courier New"/>
+          <w:color w:val="3F7F7F"/>
+          <w:kern w:val="0"/>
+          <w:sz w:val="20"/>
+          <w:szCs w:val="20"/>
+          <w:lang w:eastAsia="zh-CN"/>
+        </w:rPr>
+        <w:t>它允许在事务提交之后延迟加载显示所需要的对象。</w:t>
+      </w:r>
+      <w:r>
+        <w:rPr>
+          <w:rFonts w:ascii="Courier New" w:eastAsia="SimSun" w:hAnsi="Courier New" w:cs="Courier New" w:hint="eastAsia"/>
+          <w:color w:val="3F7F7F"/>
+          <w:kern w:val="0"/>
+          <w:sz w:val="20"/>
+          <w:szCs w:val="20"/>
+          <w:lang w:eastAsia="zh-CN"/>
+        </w:rPr>
+        <w:t>(</w:t>
+      </w:r>
+      <w:r>
+        <w:rPr>
+          <w:rFonts w:ascii="Courier New" w:eastAsia="SimSun" w:hAnsi="Courier New" w:cs="Courier New" w:hint="eastAsia"/>
+          <w:color w:val="3F7F7F"/>
+          <w:kern w:val="0"/>
+          <w:sz w:val="20"/>
+          <w:szCs w:val="20"/>
+          <w:lang w:eastAsia="zh-CN"/>
+        </w:rPr>
+        <w:t>有时间仔细学习</w:t>
+      </w:r>
+      <w:r>
+        <w:rPr>
+          <w:rFonts w:ascii="Courier New" w:eastAsia="SimSun" w:hAnsi="Courier New" w:cs="Courier New" w:hint="eastAsia"/>
+          <w:color w:val="3F7F7F"/>
+          <w:kern w:val="0"/>
+          <w:sz w:val="20"/>
+          <w:szCs w:val="20"/>
+          <w:lang w:eastAsia="zh-CN"/>
+        </w:rPr>
+        <w:t>)</w:t>
+      </w:r>
+    </w:p>
+    <w:p>
+      <w:pPr>
+        <w:autoSpaceDE w:val="0"/>
+        <w:autoSpaceDN w:val="0"/>
+        <w:adjustRightInd w:val="0"/>
+        <w:rPr>
+          <w:rFonts w:ascii="Courier New" w:eastAsia="SimSun" w:hAnsi="Courier New" w:cs="Courier New" w:hint="eastAsia"/>
+          <w:color w:val="008080"/>
+          <w:kern w:val="0"/>
+          <w:sz w:val="20"/>
+          <w:szCs w:val="20"/>
+          <w:lang w:eastAsia="zh-CN"/>
+        </w:rPr>
+      </w:pPr>
+    </w:p>
+    <w:p>
+      <w:pPr>
+        <w:autoSpaceDE w:val="0"/>
+        <w:autoSpaceDN w:val="0"/>
+        <w:adjustRightInd w:val="0"/>
+        <w:rPr>
+          <w:rFonts w:ascii="Courier New" w:hAnsi="Courier New" w:cs="Courier New"/>
+          <w:kern w:val="0"/>
+          <w:sz w:val="20"/>
+          <w:szCs w:val="20"/>
+          <w:lang w:eastAsia="zh-CN"/>
+        </w:rPr>
+      </w:pPr>
+      <w:r>
+        <w:rPr>
+          <w:rFonts w:ascii="Courier New" w:hAnsi="Courier New" w:cs="Courier New"/>
+          <w:color w:val="008080"/>
+          <w:kern w:val="0"/>
+          <w:sz w:val="20"/>
+          <w:szCs w:val="20"/>
+          <w:lang w:eastAsia="zh-CN"/>
+        </w:rPr>
+        <w:t>&lt;</w:t>
+      </w:r>
+      <w:r>
+        <w:rPr>
+          <w:rFonts w:ascii="Courier New" w:hAnsi="Courier New" w:cs="Courier New"/>
+          <w:color w:val="3F7F7F"/>
+          <w:kern w:val="0"/>
+          <w:sz w:val="20"/>
+          <w:szCs w:val="20"/>
+          <w:lang w:eastAsia="zh-CN"/>
+        </w:rPr>
+        <w:t>filter</w:t>
+      </w:r>
+      <w:r>
+        <w:rPr>
+          <w:rFonts w:ascii="Courier New" w:hAnsi="Courier New" w:cs="Courier New"/>
+          <w:color w:val="008080"/>
+          <w:kern w:val="0"/>
+          <w:sz w:val="20"/>
+          <w:szCs w:val="20"/>
+          <w:lang w:eastAsia="zh-CN"/>
+        </w:rPr>
+        <w:t>&gt;</w:t>
+      </w:r>
+    </w:p>
+    <w:p>
+      <w:pPr>
+        <w:autoSpaceDE w:val="0"/>
+        <w:autoSpaceDN w:val="0"/>
+        <w:adjustRightInd w:val="0"/>
+        <w:rPr>
+          <w:rFonts w:ascii="Courier New" w:hAnsi="Courier New" w:cs="Courier New"/>
+          <w:kern w:val="0"/>
+          <w:sz w:val="20"/>
+          <w:szCs w:val="20"/>
+          <w:lang w:eastAsia="zh-CN"/>
+        </w:rPr>
+      </w:pPr>
+      <w:r>
+        <w:rPr>
+          <w:rFonts w:ascii="Courier New" w:hAnsi="Courier New" w:cs="Courier New"/>
+          <w:color w:val="000000"/>
+          <w:kern w:val="0"/>
+          <w:sz w:val="20"/>
+          <w:szCs w:val="20"/>
+          <w:lang w:eastAsia="zh-CN"/>
+        </w:rPr>
+        <w:t xml:space="preserve">        </w:t>
+      </w:r>
+      <w:r>
+        <w:rPr>
+          <w:rFonts w:ascii="Courier New" w:hAnsi="Courier New" w:cs="Courier New"/>
+          <w:color w:val="008080"/>
+          <w:kern w:val="0"/>
+          <w:sz w:val="20"/>
+          <w:szCs w:val="20"/>
+          <w:lang w:eastAsia="zh-CN"/>
+        </w:rPr>
+        <w:t>&lt;</w:t>
+      </w:r>
+      <w:r>
+        <w:rPr>
+          <w:rFonts w:ascii="Courier New" w:hAnsi="Courier New" w:cs="Courier New"/>
+          <w:color w:val="3F7F7F"/>
+          <w:kern w:val="0"/>
+          <w:sz w:val="20"/>
+          <w:szCs w:val="20"/>
+          <w:lang w:eastAsia="zh-CN"/>
+        </w:rPr>
+        <w:t>filter-name</w:t>
+      </w:r>
+      <w:r>
+        <w:rPr>
+          <w:rFonts w:ascii="Courier New" w:hAnsi="Courier New" w:cs="Courier New"/>
+          <w:color w:val="008080"/>
+          <w:kern w:val="0"/>
+          <w:sz w:val="20"/>
+          <w:szCs w:val="20"/>
+          <w:lang w:eastAsia="zh-CN"/>
+        </w:rPr>
+        <w:t>&gt;</w:t>
+      </w:r>
+      <w:r>
+        <w:rPr>
+          <w:rFonts w:ascii="Courier New" w:hAnsi="Courier New" w:cs="Courier New"/>
+          <w:color w:val="000000"/>
+          <w:kern w:val="0"/>
+          <w:sz w:val="20"/>
+          <w:szCs w:val="20"/>
+          <w:lang w:eastAsia="zh-CN"/>
+        </w:rPr>
+        <w:t>rewriteFilter</w:t>
+      </w:r>
+      <w:r>
+        <w:rPr>
+          <w:rFonts w:ascii="Courier New" w:hAnsi="Courier New" w:cs="Courier New"/>
+          <w:color w:val="008080"/>
+          <w:kern w:val="0"/>
+          <w:sz w:val="20"/>
+          <w:szCs w:val="20"/>
+          <w:lang w:eastAsia="zh-CN"/>
+        </w:rPr>
+        <w:t>&lt;/</w:t>
+      </w:r>
+      <w:r>
+        <w:rPr>
+          <w:rFonts w:ascii="Courier New" w:hAnsi="Courier New" w:cs="Courier New"/>
+          <w:color w:val="3F7F7F"/>
+          <w:kern w:val="0"/>
+          <w:sz w:val="20"/>
+          <w:szCs w:val="20"/>
+          <w:lang w:eastAsia="zh-CN"/>
+        </w:rPr>
+        <w:t>filter-name</w:t>
+      </w:r>
+      <w:r>
+        <w:rPr>
+          <w:rFonts w:ascii="Courier New" w:hAnsi="Courier New" w:cs="Courier New"/>
+          <w:color w:val="008080"/>
+          <w:kern w:val="0"/>
+          <w:sz w:val="20"/>
+          <w:szCs w:val="20"/>
+          <w:lang w:eastAsia="zh-CN"/>
+        </w:rPr>
+        <w:t>&gt;</w:t>
+      </w:r>
+    </w:p>
+    <w:p>
+      <w:pPr>
+        <w:autoSpaceDE w:val="0"/>
+        <w:autoSpaceDN w:val="0"/>
+        <w:adjustRightInd w:val="0"/>
+        <w:rPr>
+          <w:rFonts w:ascii="Courier New" w:hAnsi="Courier New" w:cs="Courier New"/>
+          <w:kern w:val="0"/>
+          <w:sz w:val="20"/>
+          <w:szCs w:val="20"/>
+          <w:lang w:eastAsia="zh-CN"/>
+        </w:rPr>
+      </w:pPr>
+      <w:r>
+        <w:rPr>
+          <w:rFonts w:ascii="Courier New" w:hAnsi="Courier New" w:cs="Courier New"/>
+          <w:color w:val="000000"/>
+          <w:kern w:val="0"/>
+          <w:sz w:val="20"/>
+          <w:szCs w:val="20"/>
+          <w:lang w:eastAsia="zh-CN"/>
+        </w:rPr>
+        <w:t xml:space="preserve">        </w:t>
+      </w:r>
+      <w:r>
+        <w:rPr>
+          <w:rFonts w:ascii="Courier New" w:hAnsi="Courier New" w:cs="Courier New"/>
+          <w:color w:val="008080"/>
+          <w:kern w:val="0"/>
+          <w:sz w:val="20"/>
+          <w:szCs w:val="20"/>
+          <w:lang w:eastAsia="zh-CN"/>
+        </w:rPr>
+        <w:t>&lt;</w:t>
+      </w:r>
+      <w:r>
+        <w:rPr>
+          <w:rFonts w:ascii="Courier New" w:hAnsi="Courier New" w:cs="Courier New"/>
+          <w:color w:val="3F7F7F"/>
+          <w:kern w:val="0"/>
+          <w:sz w:val="20"/>
+          <w:szCs w:val="20"/>
+          <w:lang w:eastAsia="zh-CN"/>
+        </w:rPr>
+        <w:t>filter-class</w:t>
+      </w:r>
+      <w:r>
+        <w:rPr>
+          <w:rFonts w:ascii="Courier New" w:hAnsi="Courier New" w:cs="Courier New"/>
+          <w:color w:val="008080"/>
+          <w:kern w:val="0"/>
+          <w:sz w:val="20"/>
+          <w:szCs w:val="20"/>
+          <w:lang w:eastAsia="zh-CN"/>
+        </w:rPr>
+        <w:t>&gt;</w:t>
+      </w:r>
+      <w:r>
+        <w:rPr>
+          <w:rFonts w:ascii="Courier New" w:hAnsi="Courier New" w:cs="Courier New"/>
+          <w:color w:val="000000"/>
+          <w:kern w:val="0"/>
+          <w:sz w:val="20"/>
+          <w:szCs w:val="20"/>
+          <w:lang w:eastAsia="zh-CN"/>
+        </w:rPr>
+        <w:t>org.tuckey.web.filters.urlrewrite.UrlRewriteFilter</w:t>
+      </w:r>
+      <w:r>
+        <w:rPr>
+          <w:rFonts w:ascii="Courier New" w:hAnsi="Courier New" w:cs="Courier New"/>
+          <w:color w:val="008080"/>
+          <w:kern w:val="0"/>
+          <w:sz w:val="20"/>
+          <w:szCs w:val="20"/>
+          <w:lang w:eastAsia="zh-CN"/>
+        </w:rPr>
+        <w:t>&lt;/</w:t>
+      </w:r>
+      <w:r>
+        <w:rPr>
+          <w:rFonts w:ascii="Courier New" w:hAnsi="Courier New" w:cs="Courier New"/>
+          <w:color w:val="3F7F7F"/>
+          <w:kern w:val="0"/>
+          <w:sz w:val="20"/>
+          <w:szCs w:val="20"/>
+          <w:lang w:eastAsia="zh-CN"/>
+        </w:rPr>
+        <w:t>filter-class</w:t>
+      </w:r>
+      <w:r>
+        <w:rPr>
+          <w:rFonts w:ascii="Courier New" w:hAnsi="Courier New" w:cs="Courier New"/>
+          <w:color w:val="008080"/>
+          <w:kern w:val="0"/>
+          <w:sz w:val="20"/>
+          <w:szCs w:val="20"/>
+          <w:lang w:eastAsia="zh-CN"/>
+        </w:rPr>
+        <w:t>&gt;</w:t>
+      </w:r>
+    </w:p>
+    <w:p>
+      <w:pPr>
+        <w:autoSpaceDE w:val="0"/>
+        <w:autoSpaceDN w:val="0"/>
+        <w:adjustRightInd w:val="0"/>
+        <w:rPr>
+          <w:rFonts w:ascii="Courier New" w:hAnsi="Courier New" w:cs="Courier New"/>
+          <w:kern w:val="0"/>
+          <w:sz w:val="20"/>
+          <w:szCs w:val="20"/>
+          <w:lang w:eastAsia="zh-CN"/>
+        </w:rPr>
+      </w:pPr>
+      <w:r>
+        <w:rPr>
+          <w:rFonts w:ascii="Courier New" w:hAnsi="Courier New" w:cs="Courier New"/>
+          <w:color w:val="000000"/>
+          <w:kern w:val="0"/>
+          <w:sz w:val="20"/>
+          <w:szCs w:val="20"/>
+          <w:lang w:eastAsia="zh-CN"/>
+        </w:rPr>
+        <w:t xml:space="preserve">        </w:t>
+      </w:r>
+      <w:r>
+        <w:rPr>
+          <w:rFonts w:ascii="Courier New" w:hAnsi="Courier New" w:cs="Courier New"/>
+          <w:color w:val="008080"/>
+          <w:kern w:val="0"/>
+          <w:sz w:val="20"/>
+          <w:szCs w:val="20"/>
+          <w:lang w:eastAsia="zh-CN"/>
+        </w:rPr>
+        <w:t>&lt;</w:t>
+      </w:r>
+      <w:r>
+        <w:rPr>
+          <w:rFonts w:ascii="Courier New" w:hAnsi="Courier New" w:cs="Courier New"/>
+          <w:color w:val="3F7F7F"/>
+          <w:kern w:val="0"/>
+          <w:sz w:val="20"/>
+          <w:szCs w:val="20"/>
+          <w:lang w:eastAsia="zh-CN"/>
+        </w:rPr>
+        <w:t>init-param</w:t>
+      </w:r>
+      <w:r>
+        <w:rPr>
+          <w:rFonts w:ascii="Courier New" w:hAnsi="Courier New" w:cs="Courier New"/>
+          <w:color w:val="008080"/>
+          <w:kern w:val="0"/>
+          <w:sz w:val="20"/>
+          <w:szCs w:val="20"/>
+          <w:lang w:eastAsia="zh-CN"/>
+        </w:rPr>
+        <w:t>&gt;</w:t>
+      </w:r>
+    </w:p>
+    <w:p>
+      <w:pPr>
+        <w:autoSpaceDE w:val="0"/>
+        <w:autoSpaceDN w:val="0"/>
+        <w:adjustRightInd w:val="0"/>
+        <w:rPr>
+          <w:rFonts w:ascii="Courier New" w:hAnsi="Courier New" w:cs="Courier New"/>
+          <w:kern w:val="0"/>
+          <w:sz w:val="20"/>
+          <w:szCs w:val="20"/>
+          <w:lang w:eastAsia="zh-CN"/>
+        </w:rPr>
+      </w:pPr>
+      <w:r>
+        <w:rPr>
+          <w:rFonts w:ascii="Courier New" w:hAnsi="Courier New" w:cs="Courier New"/>
+          <w:color w:val="000000"/>
+          <w:kern w:val="0"/>
+          <w:sz w:val="20"/>
+          <w:szCs w:val="20"/>
+          <w:lang w:eastAsia="zh-CN"/>
+        </w:rPr>
+        <w:t xml:space="preserve">            </w:t>
+      </w:r>
+      <w:r>
+        <w:rPr>
+          <w:rFonts w:ascii="Courier New" w:hAnsi="Courier New" w:cs="Courier New"/>
+          <w:color w:val="008080"/>
+          <w:kern w:val="0"/>
+          <w:sz w:val="20"/>
+          <w:szCs w:val="20"/>
+          <w:lang w:eastAsia="zh-CN"/>
+        </w:rPr>
+        <w:t>&lt;</w:t>
+      </w:r>
+      <w:r>
+        <w:rPr>
+          <w:rFonts w:ascii="Courier New" w:hAnsi="Courier New" w:cs="Courier New"/>
+          <w:color w:val="3F7F7F"/>
+          <w:kern w:val="0"/>
+          <w:sz w:val="20"/>
+          <w:szCs w:val="20"/>
+          <w:lang w:eastAsia="zh-CN"/>
+        </w:rPr>
+        <w:t>param-name</w:t>
+      </w:r>
+      <w:r>
+        <w:rPr>
+          <w:rFonts w:ascii="Courier New" w:hAnsi="Courier New" w:cs="Courier New"/>
+          <w:color w:val="008080"/>
+          <w:kern w:val="0"/>
+          <w:sz w:val="20"/>
+          <w:szCs w:val="20"/>
+          <w:lang w:eastAsia="zh-CN"/>
+        </w:rPr>
+        <w:t>&gt;</w:t>
+      </w:r>
+      <w:r>
+        <w:rPr>
+          <w:rFonts w:ascii="Courier New" w:hAnsi="Courier New" w:cs="Courier New"/>
+          <w:color w:val="000000"/>
+          <w:kern w:val="0"/>
+          <w:sz w:val="20"/>
+          <w:szCs w:val="20"/>
+          <w:lang w:eastAsia="zh-CN"/>
+        </w:rPr>
+        <w:t>logLevel</w:t>
+      </w:r>
+      <w:r>
+        <w:rPr>
+          <w:rFonts w:ascii="Courier New" w:hAnsi="Courier New" w:cs="Courier New"/>
+          <w:color w:val="008080"/>
+          <w:kern w:val="0"/>
+          <w:sz w:val="20"/>
+          <w:szCs w:val="20"/>
+          <w:lang w:eastAsia="zh-CN"/>
+        </w:rPr>
+        <w:t>&lt;/</w:t>
+      </w:r>
+      <w:r>
+        <w:rPr>
+          <w:rFonts w:ascii="Courier New" w:hAnsi="Courier New" w:cs="Courier New"/>
+          <w:color w:val="3F7F7F"/>
+          <w:kern w:val="0"/>
+          <w:sz w:val="20"/>
+          <w:szCs w:val="20"/>
+          <w:lang w:eastAsia="zh-CN"/>
+        </w:rPr>
+        <w:t>param-name</w:t>
+      </w:r>
+      <w:r>
+        <w:rPr>
+          <w:rFonts w:ascii="Courier New" w:hAnsi="Courier New" w:cs="Courier New"/>
+          <w:color w:val="008080"/>
+          <w:kern w:val="0"/>
+          <w:sz w:val="20"/>
+          <w:szCs w:val="20"/>
+          <w:lang w:eastAsia="zh-CN"/>
+        </w:rPr>
+        <w:t>&gt;</w:t>
+      </w:r>
+    </w:p>
+    <w:p>
+      <w:pPr>
+        <w:autoSpaceDE w:val="0"/>
+        <w:autoSpaceDN w:val="0"/>
+        <w:adjustRightInd w:val="0"/>
+        <w:rPr>
+          <w:rFonts w:ascii="Courier New" w:hAnsi="Courier New" w:cs="Courier New"/>
+          <w:kern w:val="0"/>
+          <w:sz w:val="20"/>
+          <w:szCs w:val="20"/>
+        </w:rPr>
+      </w:pPr>
+      <w:r>
+        <w:rPr>
+          <w:rFonts w:ascii="Courier New" w:hAnsi="Courier New" w:cs="Courier New"/>
+          <w:color w:val="000000"/>
+          <w:kern w:val="0"/>
+          <w:sz w:val="20"/>
+          <w:szCs w:val="20"/>
+          <w:lang w:eastAsia="zh-CN"/>
+        </w:rPr>
+        <w:t xml:space="preserve">            </w:t>
+      </w:r>
+      <w:r>
+        <w:rPr>
+          <w:rFonts w:ascii="Courier New" w:hAnsi="Courier New" w:cs="Courier New"/>
+          <w:color w:val="008080"/>
+          <w:kern w:val="0"/>
+          <w:sz w:val="20"/>
+          <w:szCs w:val="20"/>
+        </w:rPr>
+        <w:t>&lt;</w:t>
+      </w:r>
+      <w:r>
+        <w:rPr>
+          <w:rFonts w:ascii="Courier New" w:hAnsi="Courier New" w:cs="Courier New"/>
+          <w:color w:val="3F7F7F"/>
+          <w:kern w:val="0"/>
+          <w:sz w:val="20"/>
+          <w:szCs w:val="20"/>
+        </w:rPr>
+        <w:t>param-value</w:t>
+      </w:r>
+      <w:r>
+        <w:rPr>
+          <w:rFonts w:ascii="Courier New" w:hAnsi="Courier New" w:cs="Courier New"/>
+          <w:color w:val="008080"/>
+          <w:kern w:val="0"/>
+          <w:sz w:val="20"/>
+          <w:szCs w:val="20"/>
+        </w:rPr>
+        <w:t>&gt;</w:t>
+      </w:r>
+      <w:r>
+        <w:rPr>
+          <w:rFonts w:ascii="Courier New" w:hAnsi="Courier New" w:cs="Courier New"/>
+          <w:color w:val="000000"/>
+          <w:kern w:val="0"/>
+          <w:sz w:val="20"/>
+          <w:szCs w:val="20"/>
+        </w:rPr>
+        <w:t>commons</w:t>
+      </w:r>
+      <w:r>
+        <w:rPr>
+          <w:rFonts w:ascii="Courier New" w:hAnsi="Courier New" w:cs="Courier New"/>
+          <w:color w:val="008080"/>
+          <w:kern w:val="0"/>
+          <w:sz w:val="20"/>
+          <w:szCs w:val="20"/>
+        </w:rPr>
+        <w:t>&lt;/</w:t>
+      </w:r>
+      <w:r>
+        <w:rPr>
+          <w:rFonts w:ascii="Courier New" w:hAnsi="Courier New" w:cs="Courier New"/>
+          <w:color w:val="3F7F7F"/>
+          <w:kern w:val="0"/>
+          <w:sz w:val="20"/>
+          <w:szCs w:val="20"/>
+        </w:rPr>
+        <w:t>param-value</w:t>
+      </w:r>
+      <w:r>
+        <w:rPr>
+          <w:rFonts w:ascii="Courier New" w:hAnsi="Courier New" w:cs="Courier New"/>
+          <w:color w:val="008080"/>
+          <w:kern w:val="0"/>
+          <w:sz w:val="20"/>
+          <w:szCs w:val="20"/>
+        </w:rPr>
+        <w:t>&gt;</w:t>
+      </w:r>
+    </w:p>
+    <w:p>
+      <w:pPr>
+        <w:autoSpaceDE w:val="0"/>
+        <w:autoSpaceDN w:val="0"/>
+        <w:adjustRightInd w:val="0"/>
+        <w:rPr>
+          <w:rFonts w:ascii="Courier New" w:hAnsi="Courier New" w:cs="Courier New"/>
+          <w:kern w:val="0"/>
+          <w:sz w:val="20"/>
+          <w:szCs w:val="20"/>
+        </w:rPr>
+      </w:pPr>
+      <w:r>
+        <w:rPr>
+          <w:rFonts w:ascii="Courier New" w:hAnsi="Courier New" w:cs="Courier New"/>
+          <w:color w:val="000000"/>
+          <w:kern w:val="0"/>
+          <w:sz w:val="20"/>
+          <w:szCs w:val="20"/>
+        </w:rPr>
+        <w:t xml:space="preserve">        </w:t>
+      </w:r>
+      <w:r>
+        <w:rPr>
+          <w:rFonts w:ascii="Courier New" w:hAnsi="Courier New" w:cs="Courier New"/>
+          <w:color w:val="008080"/>
+          <w:kern w:val="0"/>
+          <w:sz w:val="20"/>
+          <w:szCs w:val="20"/>
+        </w:rPr>
+        <w:t>&lt;/</w:t>
+      </w:r>
+      <w:r>
+        <w:rPr>
+          <w:rFonts w:ascii="Courier New" w:hAnsi="Courier New" w:cs="Courier New"/>
+          <w:color w:val="3F7F7F"/>
+          <w:kern w:val="0"/>
+          <w:sz w:val="20"/>
+          <w:szCs w:val="20"/>
+        </w:rPr>
+        <w:t>init-param</w:t>
+      </w:r>
+      <w:r>
+        <w:rPr>
+          <w:rFonts w:ascii="Courier New" w:hAnsi="Courier New" w:cs="Courier New"/>
+          <w:color w:val="008080"/>
+          <w:kern w:val="0"/>
+          <w:sz w:val="20"/>
+          <w:szCs w:val="20"/>
+        </w:rPr>
+        <w:t>&gt;</w:t>
+      </w:r>
+    </w:p>
+    <w:p>
+      <w:pPr>
+        <w:autoSpaceDE w:val="0"/>
+        <w:autoSpaceDN w:val="0"/>
+        <w:adjustRightInd w:val="0"/>
+        <w:rPr>
+          <w:rFonts w:ascii="Courier New" w:eastAsia="SimSun" w:hAnsi="Courier New" w:cs="Courier New" w:hint="eastAsia"/>
+          <w:color w:val="008080"/>
+          <w:kern w:val="0"/>
+          <w:sz w:val="20"/>
+          <w:szCs w:val="20"/>
+          <w:lang w:eastAsia="zh-CN"/>
+        </w:rPr>
+      </w:pPr>
+      <w:r>
+        <w:rPr>
+          <w:rFonts w:ascii="Courier New" w:hAnsi="Courier New" w:cs="Courier New"/>
+          <w:color w:val="008080"/>
+          <w:kern w:val="0"/>
+          <w:sz w:val="20"/>
+          <w:szCs w:val="20"/>
+        </w:rPr>
+        <w:t>&lt;/</w:t>
+      </w:r>
+      <w:r>
+        <w:rPr>
+          <w:rFonts w:ascii="Courier New" w:hAnsi="Courier New" w:cs="Courier New"/>
+          <w:color w:val="3F7F7F"/>
+          <w:kern w:val="0"/>
+          <w:sz w:val="20"/>
+          <w:szCs w:val="20"/>
+        </w:rPr>
+        <w:t>filter</w:t>
+      </w:r>
+      <w:r>
+        <w:rPr>
+          <w:rFonts w:ascii="Courier New" w:hAnsi="Courier New" w:cs="Courier New"/>
+          <w:color w:val="008080"/>
+          <w:kern w:val="0"/>
+          <w:sz w:val="20"/>
+          <w:szCs w:val="20"/>
+        </w:rPr>
+        <w:t>&gt;</w:t>
+      </w:r>
+    </w:p>
+    <w:p>
+      <w:pPr>
+        <w:autoSpaceDE w:val="0"/>
+        <w:autoSpaceDN w:val="0"/>
+        <w:adjustRightInd w:val="0"/>
+        <w:rPr>
+          <w:rFonts w:ascii="Courier New" w:hAnsi="Courier New" w:cs="Courier New"/>
+          <w:kern w:val="0"/>
+          <w:sz w:val="20"/>
+          <w:szCs w:val="20"/>
+        </w:rPr>
+      </w:pPr>
+      <w:r>
+        <w:rPr>
+          <w:rFonts w:ascii="Courier New" w:hAnsi="Courier New" w:cs="Courier New"/>
+          <w:color w:val="008080"/>
+          <w:kern w:val="0"/>
+          <w:sz w:val="20"/>
+          <w:szCs w:val="20"/>
+        </w:rPr>
+        <w:t>&lt;</w:t>
+      </w:r>
+      <w:r>
+        <w:rPr>
+          <w:rFonts w:ascii="Courier New" w:hAnsi="Courier New" w:cs="Courier New"/>
+          <w:color w:val="3F7F7F"/>
+          <w:kern w:val="0"/>
+          <w:sz w:val="20"/>
+          <w:szCs w:val="20"/>
+        </w:rPr>
+        <w:t>filter-mapping</w:t>
+      </w:r>
+      <w:r>
+        <w:rPr>
+          <w:rFonts w:ascii="Courier New" w:hAnsi="Courier New" w:cs="Courier New"/>
+          <w:color w:val="008080"/>
+          <w:kern w:val="0"/>
+          <w:sz w:val="20"/>
+          <w:szCs w:val="20"/>
+        </w:rPr>
+        <w:t>&gt;</w:t>
+      </w:r>
+    </w:p>
+    <w:p>
+      <w:pPr>
+        <w:autoSpaceDE w:val="0"/>
+        <w:autoSpaceDN w:val="0"/>
+        <w:adjustRightInd w:val="0"/>
+        <w:rPr>
+          <w:rFonts w:ascii="Courier New" w:hAnsi="Courier New" w:cs="Courier New"/>
+          <w:kern w:val="0"/>
+          <w:sz w:val="20"/>
+          <w:szCs w:val="20"/>
+        </w:rPr>
+      </w:pPr>
+      <w:r>
+        <w:rPr>
+          <w:rFonts w:ascii="Courier New" w:hAnsi="Courier New" w:cs="Courier New"/>
+          <w:color w:val="000000"/>
+          <w:kern w:val="0"/>
+          <w:sz w:val="20"/>
+          <w:szCs w:val="20"/>
+        </w:rPr>
+        <w:t xml:space="preserve">        </w:t>
+      </w:r>
+      <w:r>
+        <w:rPr>
+          <w:rFonts w:ascii="Courier New" w:hAnsi="Courier New" w:cs="Courier New"/>
+          <w:color w:val="008080"/>
+          <w:kern w:val="0"/>
+          <w:sz w:val="20"/>
+          <w:szCs w:val="20"/>
+        </w:rPr>
+        <w:t>&lt;</w:t>
+      </w:r>
+      <w:r>
+        <w:rPr>
+          <w:rFonts w:ascii="Courier New" w:hAnsi="Courier New" w:cs="Courier New"/>
+          <w:color w:val="3F7F7F"/>
+          <w:kern w:val="0"/>
+          <w:sz w:val="20"/>
+          <w:szCs w:val="20"/>
+        </w:rPr>
+        <w:t>filter-name</w:t>
+      </w:r>
+      <w:r>
+        <w:rPr>
+          <w:rFonts w:ascii="Courier New" w:hAnsi="Courier New" w:cs="Courier New"/>
+          <w:color w:val="008080"/>
+          <w:kern w:val="0"/>
+          <w:sz w:val="20"/>
+          <w:szCs w:val="20"/>
+        </w:rPr>
+        <w:t>&gt;</w:t>
+      </w:r>
+      <w:r>
+        <w:rPr>
+          <w:rFonts w:ascii="Courier New" w:hAnsi="Courier New" w:cs="Courier New"/>
+          <w:color w:val="000000"/>
+          <w:kern w:val="0"/>
+          <w:sz w:val="20"/>
+          <w:szCs w:val="20"/>
+        </w:rPr>
+        <w:t>rewriteFilter</w:t>
+      </w:r>
+      <w:r>
+        <w:rPr>
+          <w:rFonts w:ascii="Courier New" w:hAnsi="Courier New" w:cs="Courier New"/>
+          <w:color w:val="008080"/>
+          <w:kern w:val="0"/>
+          <w:sz w:val="20"/>
+          <w:szCs w:val="20"/>
+        </w:rPr>
+        <w:t>&lt;/</w:t>
+      </w:r>
+      <w:r>
+        <w:rPr>
+          <w:rFonts w:ascii="Courier New" w:hAnsi="Courier New" w:cs="Courier New"/>
+          <w:color w:val="3F7F7F"/>
+          <w:kern w:val="0"/>
+          <w:sz w:val="20"/>
+          <w:szCs w:val="20"/>
+        </w:rPr>
+        <w:t>filter-name</w:t>
+      </w:r>
+      <w:r>
+        <w:rPr>
+          <w:rFonts w:ascii="Courier New" w:hAnsi="Courier New" w:cs="Courier New"/>
+          <w:color w:val="008080"/>
+          <w:kern w:val="0"/>
+          <w:sz w:val="20"/>
+          <w:szCs w:val="20"/>
+        </w:rPr>
+        <w:t>&gt;</w:t>
+      </w:r>
+    </w:p>
+    <w:p>
+      <w:pPr>
+        <w:autoSpaceDE w:val="0"/>
+        <w:autoSpaceDN w:val="0"/>
+        <w:adjustRightInd w:val="0"/>
+        <w:rPr>
+          <w:rFonts w:ascii="Courier New" w:hAnsi="Courier New" w:cs="Courier New"/>
+          <w:kern w:val="0"/>
+          <w:sz w:val="20"/>
+          <w:szCs w:val="20"/>
+        </w:rPr>
+      </w:pPr>
+      <w:r>
+        <w:rPr>
+          <w:rFonts w:ascii="Courier New" w:hAnsi="Courier New" w:cs="Courier New"/>
+          <w:color w:val="000000"/>
+          <w:kern w:val="0"/>
+          <w:sz w:val="20"/>
+          <w:szCs w:val="20"/>
+        </w:rPr>
+        <w:t xml:space="preserve">        </w:t>
+      </w:r>
+      <w:r>
+        <w:rPr>
+          <w:rFonts w:ascii="Courier New" w:hAnsi="Courier New" w:cs="Courier New"/>
+          <w:color w:val="008080"/>
+          <w:kern w:val="0"/>
+          <w:sz w:val="20"/>
+          <w:szCs w:val="20"/>
+        </w:rPr>
+        <w:t>&lt;</w:t>
+      </w:r>
+      <w:r>
+        <w:rPr>
+          <w:rFonts w:ascii="Courier New" w:hAnsi="Courier New" w:cs="Courier New"/>
+          <w:color w:val="3F7F7F"/>
+          <w:kern w:val="0"/>
+          <w:sz w:val="20"/>
+          <w:szCs w:val="20"/>
+        </w:rPr>
+        <w:t>url-pattern</w:t>
+      </w:r>
+      <w:r>
+        <w:rPr>
+          <w:rFonts w:ascii="Courier New" w:hAnsi="Courier New" w:cs="Courier New"/>
+          <w:color w:val="008080"/>
+          <w:kern w:val="0"/>
+          <w:sz w:val="20"/>
+          <w:szCs w:val="20"/>
+        </w:rPr>
+        <w:t>&gt;</w:t>
+      </w:r>
+      <w:r>
+        <w:rPr>
+          <w:rFonts w:ascii="Courier New" w:hAnsi="Courier New" w:cs="Courier New"/>
+          <w:color w:val="000000"/>
+          <w:kern w:val="0"/>
+          <w:sz w:val="20"/>
+          <w:szCs w:val="20"/>
+        </w:rPr>
+        <w:t>/*</w:t>
+      </w:r>
+      <w:r>
+        <w:rPr>
+          <w:rFonts w:ascii="Courier New" w:hAnsi="Courier New" w:cs="Courier New"/>
+          <w:color w:val="008080"/>
+          <w:kern w:val="0"/>
+          <w:sz w:val="20"/>
+          <w:szCs w:val="20"/>
+        </w:rPr>
+        <w:t>&lt;/</w:t>
+      </w:r>
+      <w:r>
+        <w:rPr>
+          <w:rFonts w:ascii="Courier New" w:hAnsi="Courier New" w:cs="Courier New"/>
+          <w:color w:val="3F7F7F"/>
+          <w:kern w:val="0"/>
+          <w:sz w:val="20"/>
+          <w:szCs w:val="20"/>
+        </w:rPr>
+        <w:t>url-pattern</w:t>
+      </w:r>
+      <w:r>
+        <w:rPr>
+          <w:rFonts w:ascii="Courier New" w:hAnsi="Courier New" w:cs="Courier New"/>
+          <w:color w:val="008080"/>
+          <w:kern w:val="0"/>
+          <w:sz w:val="20"/>
+          <w:szCs w:val="20"/>
+        </w:rPr>
+        <w:t>&gt;</w:t>
+      </w:r>
+    </w:p>
+    <w:p>
+      <w:pPr>
+        <w:autoSpaceDE w:val="0"/>
+        <w:autoSpaceDN w:val="0"/>
+        <w:adjustRightInd w:val="0"/>
+        <w:rPr>
+          <w:rFonts w:ascii="Courier New" w:hAnsi="Courier New" w:cs="Courier New"/>
+          <w:kern w:val="0"/>
+          <w:sz w:val="20"/>
+          <w:szCs w:val="20"/>
+        </w:rPr>
+      </w:pPr>
+      <w:r>
+        <w:rPr>
+          <w:rFonts w:ascii="Courier New" w:hAnsi="Courier New" w:cs="Courier New"/>
+          <w:color w:val="000000"/>
+          <w:kern w:val="0"/>
+          <w:sz w:val="20"/>
+          <w:szCs w:val="20"/>
+        </w:rPr>
+        <w:t xml:space="preserve">        </w:t>
+      </w:r>
+      <w:r>
+        <w:rPr>
+          <w:rFonts w:ascii="Courier New" w:hAnsi="Courier New" w:cs="Courier New"/>
+          <w:color w:val="3F5FBF"/>
+          <w:kern w:val="0"/>
+          <w:sz w:val="20"/>
+          <w:szCs w:val="20"/>
+        </w:rPr>
+        <w:t>&lt;!--dispatcher&gt;REQUEST&lt;/dispatcher&gt;</w:t>
+      </w:r>
+    </w:p>
+    <w:p>
+      <w:pPr>
+        <w:autoSpaceDE w:val="0"/>
+        <w:autoSpaceDN w:val="0"/>
+        <w:adjustRightInd w:val="0"/>
+        <w:rPr>
+          <w:rFonts w:ascii="Courier New" w:hAnsi="Courier New" w:cs="Courier New"/>
+          <w:kern w:val="0"/>
+          <w:sz w:val="20"/>
+          <w:szCs w:val="20"/>
+        </w:rPr>
+      </w:pPr>
+      <w:r>
+        <w:rPr>
+          <w:rFonts w:ascii="Courier New" w:hAnsi="Courier New" w:cs="Courier New"/>
+          <w:color w:val="3F5FBF"/>
+          <w:kern w:val="0"/>
+          <w:sz w:val="20"/>
+          <w:szCs w:val="20"/>
+        </w:rPr>
+        <w:t xml:space="preserve">        &lt;dispatcher&gt;FORWARD&lt;/dispatcher--&gt;</w:t>
+      </w:r>
+    </w:p>
+    <w:p>
+      <w:pPr>
+        <w:autoSpaceDE w:val="0"/>
+        <w:autoSpaceDN w:val="0"/>
+        <w:adjustRightInd w:val="0"/>
+        <w:rPr>
+          <w:rFonts w:ascii="Courier New" w:eastAsia="SimSun" w:hAnsi="Courier New" w:cs="Courier New" w:hint="eastAsia"/>
+          <w:color w:val="3F7F7F"/>
+          <w:kern w:val="0"/>
+          <w:sz w:val="20"/>
+          <w:szCs w:val="20"/>
+          <w:lang w:eastAsia="zh-CN"/>
+        </w:rPr>
+      </w:pPr>
+      <w:r>
+        <w:rPr>
+          <w:rFonts w:ascii="Courier New" w:hAnsi="Courier New" w:cs="Courier New"/>
+          <w:color w:val="000000"/>
+          <w:kern w:val="0"/>
+          <w:sz w:val="20"/>
+          <w:szCs w:val="20"/>
+        </w:rPr>
+        <w:t xml:space="preserve">    </w:t>
+      </w:r>
+      <w:r>
+        <w:rPr>
+          <w:rFonts w:ascii="Courier New" w:hAnsi="Courier New" w:cs="Courier New"/>
+          <w:color w:val="008080"/>
+          <w:kern w:val="0"/>
+          <w:sz w:val="20"/>
+          <w:szCs w:val="20"/>
+        </w:rPr>
+        <w:t>&lt;/</w:t>
+      </w:r>
+      <w:r>
+        <w:rPr>
+          <w:rFonts w:ascii="Courier New" w:hAnsi="Courier New" w:cs="Courier New"/>
+          <w:color w:val="3F7F7F"/>
+          <w:kern w:val="0"/>
+          <w:sz w:val="20"/>
+          <w:szCs w:val="20"/>
+        </w:rPr>
+        <w:t>filter-mapping</w:t>
+      </w:r>
+      <w:r>
+        <w:rPr>
+          <w:rFonts w:ascii="Courier New" w:hAnsi="Courier New" w:cs="Courier New"/>
+          <w:color w:val="008080"/>
+          <w:kern w:val="0"/>
+          <w:sz w:val="20"/>
+          <w:szCs w:val="20"/>
+        </w:rPr>
+        <w:t>&gt;</w:t>
+      </w:r>
+      <w:r>
+        <w:rPr>
+          <w:rFonts w:ascii="Courier New" w:hAnsi="Courier New" w:cs="Courier New"/>
+          <w:color w:val="3F7F7F"/>
+          <w:kern w:val="0"/>
+          <w:sz w:val="20"/>
+          <w:szCs w:val="20"/>
+        </w:rPr>
+        <w:t xml:space="preserve"> </w:t>
+      </w:r>
+    </w:p>
+    <w:p>
+      <w:pPr>
+        <w:autoSpaceDE w:val="0"/>
+        <w:autoSpaceDN w:val="0"/>
+        <w:adjustRightInd w:val="0"/>
+        <w:rPr>
+          <w:rFonts w:ascii="Courier New" w:hAnsi="Courier New" w:cs="Courier New" w:hint="eastAsia"/>
+          <w:color w:val="3F7F7F"/>
+          <w:kern w:val="0"/>
+          <w:sz w:val="20"/>
+          <w:szCs w:val="20"/>
+        </w:rPr>
+      </w:pPr>
+      <w:r>
+        <w:rPr>
+          <w:rFonts w:ascii="Courier New" w:hAnsi="Courier New" w:cs="Courier New"/>
+          <w:color w:val="3F7F7F"/>
+          <w:kern w:val="0"/>
+          <w:sz w:val="20"/>
+          <w:szCs w:val="20"/>
+        </w:rPr>
+        <w:t>UrlRewriteFilter</w:t>
+      </w:r>
+      <w:r>
+        <w:rPr>
+          <w:rFonts w:ascii="Courier New" w:hAnsi="Courier New" w:cs="Courier New"/>
+          <w:color w:val="3F7F7F"/>
+          <w:kern w:val="0"/>
+          <w:sz w:val="20"/>
+          <w:szCs w:val="20"/>
+        </w:rPr>
+        <w:t>是一个用于改写</w:t>
+      </w:r>
+      <w:r>
+        <w:rPr>
+          <w:rFonts w:ascii="Courier New" w:hAnsi="Courier New" w:cs="Courier New"/>
+          <w:color w:val="3F7F7F"/>
+          <w:kern w:val="0"/>
+          <w:sz w:val="20"/>
+          <w:szCs w:val="20"/>
+        </w:rPr>
+        <w:t>URL</w:t>
+      </w:r>
+      <w:r>
+        <w:rPr>
+          <w:rFonts w:ascii="Courier New" w:hAnsi="Courier New" w:cs="Courier New"/>
+          <w:color w:val="3F7F7F"/>
+          <w:kern w:val="0"/>
+          <w:sz w:val="20"/>
+          <w:szCs w:val="20"/>
+        </w:rPr>
+        <w:t>的</w:t>
+      </w:r>
+      <w:r>
+        <w:rPr>
+          <w:rFonts w:ascii="Courier New" w:hAnsi="Courier New" w:cs="Courier New"/>
+          <w:color w:val="3F7F7F"/>
+          <w:kern w:val="0"/>
+          <w:sz w:val="20"/>
+          <w:szCs w:val="20"/>
+        </w:rPr>
+        <w:t>Web</w:t>
+      </w:r>
+      <w:r>
+        <w:rPr>
+          <w:rFonts w:ascii="Courier New" w:hAnsi="Courier New" w:cs="Courier New"/>
+          <w:color w:val="3F7F7F"/>
+          <w:kern w:val="0"/>
+          <w:sz w:val="20"/>
+          <w:szCs w:val="20"/>
+        </w:rPr>
+        <w:t>过滤器，类似于</w:t>
+      </w:r>
+      <w:r>
+        <w:rPr>
+          <w:rFonts w:ascii="Courier New" w:hAnsi="Courier New" w:cs="Courier New"/>
+          <w:color w:val="3F7F7F"/>
+          <w:kern w:val="0"/>
+          <w:sz w:val="20"/>
+          <w:szCs w:val="20"/>
+        </w:rPr>
+        <w:t>Apache</w:t>
+      </w:r>
+      <w:r>
+        <w:rPr>
+          <w:rFonts w:ascii="Courier New" w:hAnsi="Courier New" w:cs="Courier New"/>
+          <w:color w:val="3F7F7F"/>
+          <w:kern w:val="0"/>
+          <w:sz w:val="20"/>
+          <w:szCs w:val="20"/>
+        </w:rPr>
+        <w:t>的</w:t>
+      </w:r>
+      <w:r>
+        <w:rPr>
+          <w:rFonts w:ascii="Courier New" w:hAnsi="Courier New" w:cs="Courier New"/>
+          <w:color w:val="3F7F7F"/>
+          <w:kern w:val="0"/>
+          <w:sz w:val="20"/>
+          <w:szCs w:val="20"/>
+        </w:rPr>
+        <w:t>mod_rewrite</w:t>
+      </w:r>
+      <w:r>
+        <w:rPr>
+          <w:rFonts w:ascii="Courier New" w:hAnsi="Courier New" w:cs="Courier New"/>
+          <w:color w:val="3F7F7F"/>
+          <w:kern w:val="0"/>
+          <w:sz w:val="20"/>
+          <w:szCs w:val="20"/>
+        </w:rPr>
+        <w:t>。适用于任何</w:t>
+      </w:r>
+      <w:r>
+        <w:rPr>
+          <w:rFonts w:ascii="Courier New" w:hAnsi="Courier New" w:cs="Courier New"/>
+          <w:color w:val="3F7F7F"/>
+          <w:kern w:val="0"/>
+          <w:sz w:val="20"/>
+          <w:szCs w:val="20"/>
+        </w:rPr>
+        <w:t>Web</w:t>
+      </w:r>
+      <w:r>
+        <w:rPr>
+          <w:rFonts w:ascii="Courier New" w:hAnsi="Courier New" w:cs="Courier New"/>
+          <w:color w:val="3F7F7F"/>
+          <w:kern w:val="0"/>
+          <w:sz w:val="20"/>
+          <w:szCs w:val="20"/>
+        </w:rPr>
+        <w:t>应用服务器（如</w:t>
+      </w:r>
+      <w:r>
+        <w:rPr>
+          <w:rFonts w:ascii="Courier New" w:hAnsi="Courier New" w:cs="Courier New"/>
+          <w:color w:val="3F7F7F"/>
+          <w:kern w:val="0"/>
+          <w:sz w:val="20"/>
+          <w:szCs w:val="20"/>
+        </w:rPr>
+        <w:t>Resin</w:t>
+      </w:r>
+      <w:r>
+        <w:rPr>
+          <w:rFonts w:ascii="Courier New" w:hAnsi="Courier New" w:cs="Courier New"/>
+          <w:color w:val="3F7F7F"/>
+          <w:kern w:val="0"/>
+          <w:sz w:val="20"/>
+          <w:szCs w:val="20"/>
+        </w:rPr>
+        <w:t>，</w:t>
+      </w:r>
+      <w:r>
+        <w:rPr>
+          <w:rFonts w:ascii="Courier New" w:hAnsi="Courier New" w:cs="Courier New"/>
+          <w:color w:val="3F7F7F"/>
+          <w:kern w:val="0"/>
+          <w:sz w:val="20"/>
+          <w:szCs w:val="20"/>
+        </w:rPr>
+        <w:t>Orion</w:t>
+      </w:r>
+      <w:r>
+        <w:rPr>
+          <w:rFonts w:ascii="Courier New" w:hAnsi="Courier New" w:cs="Courier New"/>
+          <w:color w:val="3F7F7F"/>
+          <w:kern w:val="0"/>
+          <w:sz w:val="20"/>
+          <w:szCs w:val="20"/>
+        </w:rPr>
+        <w:t>，</w:t>
+      </w:r>
+      <w:r>
+        <w:rPr>
+          <w:rFonts w:ascii="Courier New" w:hAnsi="Courier New" w:cs="Courier New"/>
+          <w:color w:val="3F7F7F"/>
+          <w:kern w:val="0"/>
+          <w:sz w:val="20"/>
+          <w:szCs w:val="20"/>
+        </w:rPr>
+        <w:t>Tomcat</w:t>
+      </w:r>
+      <w:r>
+        <w:rPr>
+          <w:rFonts w:ascii="Courier New" w:hAnsi="Courier New" w:cs="Courier New"/>
+          <w:color w:val="3F7F7F"/>
+          <w:kern w:val="0"/>
+          <w:sz w:val="20"/>
+          <w:szCs w:val="20"/>
+        </w:rPr>
+        <w:t>等）。其典型应用就把动态</w:t>
+      </w:r>
+      <w:r>
+        <w:rPr>
+          <w:rFonts w:ascii="Courier New" w:hAnsi="Courier New" w:cs="Courier New"/>
+          <w:color w:val="3F7F7F"/>
+          <w:kern w:val="0"/>
+          <w:sz w:val="20"/>
+          <w:szCs w:val="20"/>
+        </w:rPr>
+        <w:t>URL</w:t>
+      </w:r>
+      <w:r>
+        <w:rPr>
+          <w:rFonts w:ascii="Courier New" w:hAnsi="Courier New" w:cs="Courier New"/>
+          <w:color w:val="3F7F7F"/>
+          <w:kern w:val="0"/>
+          <w:sz w:val="20"/>
+          <w:szCs w:val="20"/>
+        </w:rPr>
+        <w:t>静态化，便于搜索引擎爬虫抓取你的动态网页。</w:t>
+      </w:r>
+    </w:p>
+    <w:p>
+      <w:pPr>
+        <w:autoSpaceDE w:val="0"/>
+        <w:autoSpaceDN w:val="0"/>
+        <w:adjustRightInd w:val="0"/>
+        <w:rPr>
+          <w:rFonts w:ascii="Courier New" w:hAnsi="Courier New" w:cs="Courier New"/>
+          <w:kern w:val="0"/>
+          <w:sz w:val="20"/>
+          <w:szCs w:val="20"/>
+        </w:rPr>
+      </w:pPr>
+      <w:r>
+        <w:rPr>
+          <w:rFonts w:ascii="Courier New" w:hAnsi="Courier New" w:cs="Courier New"/>
+          <w:color w:val="008080"/>
+          <w:kern w:val="0"/>
+          <w:sz w:val="20"/>
+          <w:szCs w:val="20"/>
+        </w:rPr>
+        <w:t>&lt;</w:t>
+      </w:r>
+      <w:r>
+        <w:rPr>
+          <w:rFonts w:ascii="Courier New" w:hAnsi="Courier New" w:cs="Courier New"/>
+          <w:color w:val="3F7F7F"/>
+          <w:kern w:val="0"/>
+          <w:sz w:val="20"/>
+          <w:szCs w:val="20"/>
+        </w:rPr>
+        <w:t>filter</w:t>
+      </w:r>
+      <w:r>
+        <w:rPr>
+          <w:rFonts w:ascii="Courier New" w:hAnsi="Courier New" w:cs="Courier New"/>
+          <w:color w:val="008080"/>
+          <w:kern w:val="0"/>
+          <w:sz w:val="20"/>
+          <w:szCs w:val="20"/>
+        </w:rPr>
+        <w:t>&gt;</w:t>
+      </w:r>
+    </w:p>
+    <w:p>
+      <w:pPr>
+        <w:autoSpaceDE w:val="0"/>
+        <w:autoSpaceDN w:val="0"/>
+        <w:adjustRightInd w:val="0"/>
+        <w:rPr>
+          <w:rFonts w:ascii="Courier New" w:hAnsi="Courier New" w:cs="Courier New"/>
+          <w:kern w:val="0"/>
+          <w:sz w:val="20"/>
+          <w:szCs w:val="20"/>
+        </w:rPr>
+      </w:pPr>
+      <w:r>
+        <w:rPr>
+          <w:rFonts w:ascii="Courier New" w:hAnsi="Courier New" w:cs="Courier New"/>
+          <w:color w:val="000000"/>
+          <w:kern w:val="0"/>
+          <w:sz w:val="20"/>
+          <w:szCs w:val="20"/>
+        </w:rPr>
+        <w:t xml:space="preserve">        </w:t>
+      </w:r>
+      <w:r>
+        <w:rPr>
+          <w:rFonts w:ascii="Courier New" w:hAnsi="Courier New" w:cs="Courier New"/>
+          <w:color w:val="008080"/>
+          <w:kern w:val="0"/>
+          <w:sz w:val="20"/>
+          <w:szCs w:val="20"/>
+        </w:rPr>
+        <w:t>&lt;</w:t>
+      </w:r>
+      <w:r>
+        <w:rPr>
+          <w:rFonts w:ascii="Courier New" w:hAnsi="Courier New" w:cs="Courier New"/>
+          <w:color w:val="3F7F7F"/>
+          <w:kern w:val="0"/>
+          <w:sz w:val="20"/>
+          <w:szCs w:val="20"/>
+        </w:rPr>
+        <w:t>filter-name</w:t>
+      </w:r>
+      <w:r>
+        <w:rPr>
+          <w:rFonts w:ascii="Courier New" w:hAnsi="Courier New" w:cs="Courier New"/>
+          <w:color w:val="008080"/>
+          <w:kern w:val="0"/>
+          <w:sz w:val="20"/>
+          <w:szCs w:val="20"/>
+        </w:rPr>
+        <w:t>&gt;</w:t>
+      </w:r>
+      <w:r>
+        <w:rPr>
+          <w:rFonts w:ascii="Courier New" w:hAnsi="Courier New" w:cs="Courier New"/>
+          <w:color w:val="000000"/>
+          <w:kern w:val="0"/>
+          <w:sz w:val="20"/>
+          <w:szCs w:val="20"/>
+        </w:rPr>
+        <w:t>sitemesh</w:t>
+      </w:r>
+      <w:r>
+        <w:rPr>
+          <w:rFonts w:ascii="Courier New" w:hAnsi="Courier New" w:cs="Courier New"/>
+          <w:color w:val="008080"/>
+          <w:kern w:val="0"/>
+          <w:sz w:val="20"/>
+          <w:szCs w:val="20"/>
+        </w:rPr>
+        <w:t>&lt;/</w:t>
+      </w:r>
+      <w:r>
+        <w:rPr>
+          <w:rFonts w:ascii="Courier New" w:hAnsi="Courier New" w:cs="Courier New"/>
+          <w:color w:val="3F7F7F"/>
+          <w:kern w:val="0"/>
+          <w:sz w:val="20"/>
+          <w:szCs w:val="20"/>
+        </w:rPr>
+        <w:t>filter-name</w:t>
+      </w:r>
+      <w:r>
+        <w:rPr>
+          <w:rFonts w:ascii="Courier New" w:hAnsi="Courier New" w:cs="Courier New"/>
+          <w:color w:val="008080"/>
+          <w:kern w:val="0"/>
+          <w:sz w:val="20"/>
+          <w:szCs w:val="20"/>
+        </w:rPr>
+        <w:t>&gt;</w:t>
+      </w:r>
+      <w:r>
+        <w:rPr>
+          <w:rFonts w:ascii="Courier New" w:hAnsi="Courier New" w:cs="Courier New"/>
+          <w:color w:val="000000"/>
+          <w:kern w:val="0"/>
+          <w:sz w:val="20"/>
+          <w:szCs w:val="20"/>
+        </w:rPr>
+        <w:t xml:space="preserve">   </w:t>
+      </w:r>
+      <w:r>
+        <w:rPr>
+          <w:rFonts w:ascii="Courier New" w:hAnsi="Courier New" w:cs="Courier New"/>
+          <w:color w:val="008080"/>
+          <w:kern w:val="0"/>
+          <w:sz w:val="20"/>
+          <w:szCs w:val="20"/>
+        </w:rPr>
+        <w:t>&lt;</w:t>
+      </w:r>
+      <w:r>
+        <w:rPr>
+          <w:rFonts w:ascii="Courier New" w:hAnsi="Courier New" w:cs="Courier New"/>
+          <w:color w:val="3F7F7F"/>
+          <w:kern w:val="0"/>
+          <w:sz w:val="20"/>
+          <w:szCs w:val="20"/>
+        </w:rPr>
+        <w:t>filter-class</w:t>
+      </w:r>
+      <w:r>
+        <w:rPr>
+          <w:rFonts w:ascii="Courier New" w:hAnsi="Courier New" w:cs="Courier New"/>
+          <w:color w:val="008080"/>
+          <w:kern w:val="0"/>
+          <w:sz w:val="20"/>
+          <w:szCs w:val="20"/>
+        </w:rPr>
+        <w:t>&gt;</w:t>
+      </w:r>
+      <w:r>
+        <w:rPr>
+          <w:rFonts w:ascii="Courier New" w:hAnsi="Courier New" w:cs="Courier New"/>
+          <w:color w:val="000000"/>
+          <w:kern w:val="0"/>
+          <w:sz w:val="20"/>
+          <w:szCs w:val="20"/>
+        </w:rPr>
+        <w:t>com.opensymphony.module.sitemesh.filter.PageFilter</w:t>
+      </w:r>
+      <w:r>
+        <w:rPr>
+          <w:rFonts w:ascii="Courier New" w:hAnsi="Courier New" w:cs="Courier New"/>
+          <w:color w:val="008080"/>
+          <w:kern w:val="0"/>
+          <w:sz w:val="20"/>
+          <w:szCs w:val="20"/>
+        </w:rPr>
+        <w:t>&lt;/</w:t>
+      </w:r>
+      <w:r>
+        <w:rPr>
+          <w:rFonts w:ascii="Courier New" w:hAnsi="Courier New" w:cs="Courier New"/>
+          <w:color w:val="3F7F7F"/>
+          <w:kern w:val="0"/>
+          <w:sz w:val="20"/>
+          <w:szCs w:val="20"/>
+        </w:rPr>
+        <w:t>filter-class</w:t>
+      </w:r>
+      <w:r>
+        <w:rPr>
+          <w:rFonts w:ascii="Courier New" w:hAnsi="Courier New" w:cs="Courier New"/>
+          <w:color w:val="008080"/>
+          <w:kern w:val="0"/>
+          <w:sz w:val="20"/>
+          <w:szCs w:val="20"/>
+        </w:rPr>
+        <w:t>&gt;</w:t>
+      </w:r>
+    </w:p>
+    <w:p>
+      <w:pPr>
+        <w:autoSpaceDE w:val="0"/>
+        <w:autoSpaceDN w:val="0"/>
+        <w:adjustRightInd w:val="0"/>
+        <w:rPr>
+          <w:rFonts w:ascii="Courier New" w:eastAsia="SimSun" w:hAnsi="Courier New" w:cs="Courier New" w:hint="eastAsia"/>
+          <w:color w:val="008080"/>
+          <w:kern w:val="0"/>
+          <w:sz w:val="20"/>
+          <w:szCs w:val="20"/>
+          <w:lang w:eastAsia="zh-CN"/>
+        </w:rPr>
+      </w:pPr>
+      <w:r>
+        <w:rPr>
+          <w:rFonts w:ascii="Courier New" w:hAnsi="Courier New" w:cs="Courier New"/>
+          <w:color w:val="000000"/>
+          <w:kern w:val="0"/>
+          <w:sz w:val="20"/>
+          <w:szCs w:val="20"/>
+        </w:rPr>
+        <w:t xml:space="preserve">    </w:t>
+      </w:r>
+      <w:r>
+        <w:rPr>
+          <w:rFonts w:ascii="Courier New" w:hAnsi="Courier New" w:cs="Courier New"/>
+          <w:color w:val="008080"/>
+          <w:kern w:val="0"/>
+          <w:sz w:val="20"/>
+          <w:szCs w:val="20"/>
+        </w:rPr>
+        <w:t>&lt;/</w:t>
+      </w:r>
+      <w:r>
+        <w:rPr>
+          <w:rFonts w:ascii="Courier New" w:hAnsi="Courier New" w:cs="Courier New"/>
+          <w:color w:val="3F7F7F"/>
+          <w:kern w:val="0"/>
+          <w:sz w:val="20"/>
+          <w:szCs w:val="20"/>
+        </w:rPr>
+        <w:t>filter</w:t>
+      </w:r>
+      <w:r>
+        <w:rPr>
+          <w:rFonts w:ascii="Courier New" w:hAnsi="Courier New" w:cs="Courier New"/>
+          <w:color w:val="008080"/>
+          <w:kern w:val="0"/>
+          <w:sz w:val="20"/>
+          <w:szCs w:val="20"/>
+        </w:rPr>
+        <w:t>&gt;</w:t>
+      </w:r>
+    </w:p>
+    <w:p>
+      <w:pPr>
+        <w:autoSpaceDE w:val="0"/>
+        <w:autoSpaceDN w:val="0"/>
+        <w:adjustRightInd w:val="0"/>
+        <w:rPr>
+          <w:rFonts w:ascii="Courier New" w:hAnsi="Courier New" w:cs="Courier New"/>
+          <w:kern w:val="0"/>
+          <w:sz w:val="20"/>
+          <w:szCs w:val="20"/>
+        </w:rPr>
+      </w:pPr>
+      <w:r>
+        <w:rPr>
+          <w:rFonts w:ascii="Courier New" w:hAnsi="Courier New" w:cs="Courier New"/>
+          <w:color w:val="008080"/>
+          <w:kern w:val="0"/>
+          <w:sz w:val="20"/>
+          <w:szCs w:val="20"/>
+        </w:rPr>
+        <w:lastRenderedPageBreak/>
+        <w:t>&lt;</w:t>
+      </w:r>
+      <w:r>
+        <w:rPr>
+          <w:rFonts w:ascii="Courier New" w:hAnsi="Courier New" w:cs="Courier New"/>
+          <w:color w:val="3F7F7F"/>
+          <w:kern w:val="0"/>
+          <w:sz w:val="20"/>
+          <w:szCs w:val="20"/>
+        </w:rPr>
+        <w:t>filter-mapping</w:t>
+      </w:r>
+      <w:r>
+        <w:rPr>
+          <w:rFonts w:ascii="Courier New" w:hAnsi="Courier New" w:cs="Courier New"/>
+          <w:color w:val="008080"/>
+          <w:kern w:val="0"/>
+          <w:sz w:val="20"/>
+          <w:szCs w:val="20"/>
+        </w:rPr>
+        <w:t>&gt;</w:t>
+      </w:r>
+    </w:p>
+    <w:p>
+      <w:pPr>
+        <w:autoSpaceDE w:val="0"/>
+        <w:autoSpaceDN w:val="0"/>
+        <w:adjustRightInd w:val="0"/>
+        <w:rPr>
+          <w:rFonts w:ascii="Courier New" w:hAnsi="Courier New" w:cs="Courier New"/>
+          <w:kern w:val="0"/>
+          <w:sz w:val="20"/>
+          <w:szCs w:val="20"/>
+        </w:rPr>
+      </w:pPr>
+      <w:r>
+        <w:rPr>
+          <w:rFonts w:ascii="Courier New" w:hAnsi="Courier New" w:cs="Courier New"/>
+          <w:color w:val="000000"/>
+          <w:kern w:val="0"/>
+          <w:sz w:val="20"/>
+          <w:szCs w:val="20"/>
+        </w:rPr>
+        <w:t xml:space="preserve">        </w:t>
+      </w:r>
+      <w:r>
+        <w:rPr>
+          <w:rFonts w:ascii="Courier New" w:hAnsi="Courier New" w:cs="Courier New"/>
+          <w:color w:val="008080"/>
+          <w:kern w:val="0"/>
+          <w:sz w:val="20"/>
+          <w:szCs w:val="20"/>
+        </w:rPr>
+        <w:t>&lt;</w:t>
+      </w:r>
+      <w:r>
+        <w:rPr>
+          <w:rFonts w:ascii="Courier New" w:hAnsi="Courier New" w:cs="Courier New"/>
+          <w:color w:val="3F7F7F"/>
+          <w:kern w:val="0"/>
+          <w:sz w:val="20"/>
+          <w:szCs w:val="20"/>
+        </w:rPr>
+        <w:t>filter-name</w:t>
+      </w:r>
+      <w:r>
+        <w:rPr>
+          <w:rFonts w:ascii="Courier New" w:hAnsi="Courier New" w:cs="Courier New"/>
+          <w:color w:val="008080"/>
+          <w:kern w:val="0"/>
+          <w:sz w:val="20"/>
+          <w:szCs w:val="20"/>
+        </w:rPr>
+        <w:t>&gt;</w:t>
+      </w:r>
+      <w:r>
+        <w:rPr>
+          <w:rFonts w:ascii="Courier New" w:hAnsi="Courier New" w:cs="Courier New"/>
+          <w:color w:val="000000"/>
+          <w:kern w:val="0"/>
+          <w:sz w:val="20"/>
+          <w:szCs w:val="20"/>
+        </w:rPr>
+        <w:t>sitemesh</w:t>
+      </w:r>
+      <w:r>
+        <w:rPr>
+          <w:rFonts w:ascii="Courier New" w:hAnsi="Courier New" w:cs="Courier New"/>
+          <w:color w:val="008080"/>
+          <w:kern w:val="0"/>
+          <w:sz w:val="20"/>
+          <w:szCs w:val="20"/>
+        </w:rPr>
+        <w:t>&lt;/</w:t>
+      </w:r>
+      <w:r>
+        <w:rPr>
+          <w:rFonts w:ascii="Courier New" w:hAnsi="Courier New" w:cs="Courier New"/>
+          <w:color w:val="3F7F7F"/>
+          <w:kern w:val="0"/>
+          <w:sz w:val="20"/>
+          <w:szCs w:val="20"/>
+        </w:rPr>
+        <w:t>filter-name</w:t>
+      </w:r>
+      <w:r>
+        <w:rPr>
+          <w:rFonts w:ascii="Courier New" w:hAnsi="Courier New" w:cs="Courier New"/>
+          <w:color w:val="008080"/>
+          <w:kern w:val="0"/>
+          <w:sz w:val="20"/>
+          <w:szCs w:val="20"/>
+        </w:rPr>
+        <w:t>&gt;</w:t>
+      </w:r>
+    </w:p>
+    <w:p>
+      <w:pPr>
+        <w:autoSpaceDE w:val="0"/>
+        <w:autoSpaceDN w:val="0"/>
+        <w:adjustRightInd w:val="0"/>
+        <w:rPr>
+          <w:rFonts w:ascii="Courier New" w:hAnsi="Courier New" w:cs="Courier New"/>
+          <w:kern w:val="0"/>
+          <w:sz w:val="20"/>
+          <w:szCs w:val="20"/>
+        </w:rPr>
+      </w:pPr>
+      <w:r>
+        <w:rPr>
+          <w:rFonts w:ascii="Courier New" w:hAnsi="Courier New" w:cs="Courier New"/>
+          <w:color w:val="000000"/>
+          <w:kern w:val="0"/>
+          <w:sz w:val="20"/>
+          <w:szCs w:val="20"/>
+        </w:rPr>
+        <w:t xml:space="preserve">        </w:t>
+      </w:r>
+      <w:r>
+        <w:rPr>
+          <w:rFonts w:ascii="Courier New" w:hAnsi="Courier New" w:cs="Courier New"/>
+          <w:color w:val="008080"/>
+          <w:kern w:val="0"/>
+          <w:sz w:val="20"/>
+          <w:szCs w:val="20"/>
+        </w:rPr>
+        <w:t>&lt;</w:t>
+      </w:r>
+      <w:r>
+        <w:rPr>
+          <w:rFonts w:ascii="Courier New" w:hAnsi="Courier New" w:cs="Courier New"/>
+          <w:color w:val="3F7F7F"/>
+          <w:kern w:val="0"/>
+          <w:sz w:val="20"/>
+          <w:szCs w:val="20"/>
+        </w:rPr>
+        <w:t>url-pattern</w:t>
+      </w:r>
+      <w:r>
+        <w:rPr>
+          <w:rFonts w:ascii="Courier New" w:hAnsi="Courier New" w:cs="Courier New"/>
+          <w:color w:val="008080"/>
+          <w:kern w:val="0"/>
+          <w:sz w:val="20"/>
+          <w:szCs w:val="20"/>
+        </w:rPr>
+        <w:t>&gt;</w:t>
+      </w:r>
+      <w:r>
+        <w:rPr>
+          <w:rFonts w:ascii="Courier New" w:hAnsi="Courier New" w:cs="Courier New"/>
+          <w:color w:val="000000"/>
+          <w:kern w:val="0"/>
+          <w:sz w:val="20"/>
+          <w:szCs w:val="20"/>
+        </w:rPr>
+        <w:t>/*</w:t>
+      </w:r>
+      <w:r>
+        <w:rPr>
+          <w:rFonts w:ascii="Courier New" w:hAnsi="Courier New" w:cs="Courier New"/>
+          <w:color w:val="008080"/>
+          <w:kern w:val="0"/>
+          <w:sz w:val="20"/>
+          <w:szCs w:val="20"/>
+        </w:rPr>
+        <w:t>&lt;/</w:t>
+      </w:r>
+      <w:r>
+        <w:rPr>
+          <w:rFonts w:ascii="Courier New" w:hAnsi="Courier New" w:cs="Courier New"/>
+          <w:color w:val="3F7F7F"/>
+          <w:kern w:val="0"/>
+          <w:sz w:val="20"/>
+          <w:szCs w:val="20"/>
+        </w:rPr>
+        <w:t>url-pattern</w:t>
+      </w:r>
+      <w:r>
+        <w:rPr>
+          <w:rFonts w:ascii="Courier New" w:hAnsi="Courier New" w:cs="Courier New"/>
+          <w:color w:val="008080"/>
+          <w:kern w:val="0"/>
+          <w:sz w:val="20"/>
+          <w:szCs w:val="20"/>
+        </w:rPr>
+        <w:t>&gt;</w:t>
+      </w:r>
+    </w:p>
+    <w:p>
+      <w:pPr>
+        <w:autoSpaceDE w:val="0"/>
+        <w:autoSpaceDN w:val="0"/>
+        <w:adjustRightInd w:val="0"/>
+        <w:rPr>
+          <w:rFonts w:ascii="Courier New" w:hAnsi="Courier New" w:cs="Courier New"/>
+          <w:kern w:val="0"/>
+          <w:sz w:val="20"/>
+          <w:szCs w:val="20"/>
+        </w:rPr>
+      </w:pPr>
+      <w:r>
+        <w:rPr>
+          <w:rFonts w:ascii="Courier New" w:hAnsi="Courier New" w:cs="Courier New"/>
+          <w:color w:val="000000"/>
+          <w:kern w:val="0"/>
+          <w:sz w:val="20"/>
+          <w:szCs w:val="20"/>
+        </w:rPr>
+        <w:t xml:space="preserve">        </w:t>
+      </w:r>
+      <w:r>
+        <w:rPr>
+          <w:rFonts w:ascii="Courier New" w:hAnsi="Courier New" w:cs="Courier New"/>
+          <w:color w:val="3F5FBF"/>
+          <w:kern w:val="0"/>
+          <w:sz w:val="20"/>
+          <w:szCs w:val="20"/>
+        </w:rPr>
+        <w:t>&lt;!--dispatcher&gt;REQUEST&lt;/dispatcher&gt;</w:t>
+      </w:r>
+    </w:p>
+    <w:p>
+      <w:pPr>
+        <w:autoSpaceDE w:val="0"/>
+        <w:autoSpaceDN w:val="0"/>
+        <w:adjustRightInd w:val="0"/>
+        <w:rPr>
+          <w:rFonts w:ascii="Courier New" w:hAnsi="Courier New" w:cs="Courier New"/>
+          <w:kern w:val="0"/>
+          <w:sz w:val="20"/>
+          <w:szCs w:val="20"/>
+        </w:rPr>
+      </w:pPr>
+      <w:r>
+        <w:rPr>
+          <w:rFonts w:ascii="Courier New" w:hAnsi="Courier New" w:cs="Courier New"/>
+          <w:color w:val="3F5FBF"/>
+          <w:kern w:val="0"/>
+          <w:sz w:val="20"/>
+          <w:szCs w:val="20"/>
+        </w:rPr>
+        <w:t xml:space="preserve">        &lt;dispatcher&gt;FORWARD&lt;/dispatcher--&gt;</w:t>
+      </w:r>
+    </w:p>
+    <w:p>
+      <w:pPr>
+        <w:autoSpaceDE w:val="0"/>
+        <w:autoSpaceDN w:val="0"/>
+        <w:adjustRightInd w:val="0"/>
+        <w:rPr>
+          <w:rFonts w:ascii="Courier New" w:hAnsi="Courier New" w:cs="Courier New"/>
+          <w:kern w:val="0"/>
+          <w:sz w:val="20"/>
+          <w:szCs w:val="20"/>
+        </w:rPr>
+      </w:pPr>
+      <w:r>
+        <w:rPr>
+          <w:rFonts w:ascii="Courier New" w:hAnsi="Courier New" w:cs="Courier New"/>
+          <w:color w:val="000000"/>
+          <w:kern w:val="0"/>
+          <w:sz w:val="20"/>
+          <w:szCs w:val="20"/>
+        </w:rPr>
+        <w:t xml:space="preserve">    </w:t>
+      </w:r>
+      <w:r>
+        <w:rPr>
+          <w:rFonts w:ascii="Courier New" w:hAnsi="Courier New" w:cs="Courier New"/>
+          <w:color w:val="008080"/>
+          <w:kern w:val="0"/>
+          <w:sz w:val="20"/>
+          <w:szCs w:val="20"/>
+        </w:rPr>
+        <w:t>&lt;/</w:t>
+      </w:r>
+      <w:r>
+        <w:rPr>
+          <w:rFonts w:ascii="Courier New" w:hAnsi="Courier New" w:cs="Courier New"/>
+          <w:color w:val="3F7F7F"/>
+          <w:kern w:val="0"/>
+          <w:sz w:val="20"/>
+          <w:szCs w:val="20"/>
+        </w:rPr>
+        <w:t>filter-mapping</w:t>
+      </w:r>
+      <w:r>
+        <w:rPr>
+          <w:rFonts w:ascii="Courier New" w:hAnsi="Courier New" w:cs="Courier New"/>
+          <w:color w:val="008080"/>
+          <w:kern w:val="0"/>
+          <w:sz w:val="20"/>
+          <w:szCs w:val="20"/>
+        </w:rPr>
+        <w:t>&gt;</w:t>
+      </w:r>
+    </w:p>
+    <w:p>
+      <w:pPr>
+        <w:autoSpaceDE w:val="0"/>
+        <w:autoSpaceDN w:val="0"/>
+        <w:adjustRightInd w:val="0"/>
+        <w:rPr>
+          <w:rFonts w:ascii="Courier New" w:eastAsia="SimSun" w:hAnsi="Courier New" w:cs="Courier New" w:hint="eastAsia"/>
+          <w:kern w:val="0"/>
+          <w:sz w:val="20"/>
+          <w:szCs w:val="20"/>
+          <w:lang w:eastAsia="zh-CN"/>
+        </w:rPr>
+      </w:pPr>
+      <w:r>
+        <w:rPr>
+          <w:rFonts w:ascii="Courier New" w:eastAsia="SimSun" w:hAnsi="Courier New" w:cs="Courier New" w:hint="eastAsia"/>
+          <w:kern w:val="0"/>
+          <w:sz w:val="20"/>
+          <w:szCs w:val="20"/>
+          <w:lang w:eastAsia="zh-CN"/>
+        </w:rPr>
+        <w:t>(</w:t>
+      </w:r>
+      <w:r>
+        <w:rPr>
+          <w:rFonts w:ascii="Courier New" w:eastAsia="SimSun" w:hAnsi="Courier New" w:cs="Courier New"/>
+          <w:kern w:val="0"/>
+          <w:sz w:val="20"/>
+          <w:szCs w:val="20"/>
+          <w:lang w:eastAsia="zh-CN"/>
+        </w:rPr>
+        <w:t>http://blog.sina.com.cn/s/blog_4d429a290100d62c.html</w:t>
+      </w:r>
+      <w:r>
+        <w:rPr>
+          <w:rFonts w:ascii="Courier New" w:eastAsia="SimSun" w:hAnsi="Courier New" w:cs="Courier New" w:hint="eastAsia"/>
+          <w:kern w:val="0"/>
+          <w:sz w:val="20"/>
+          <w:szCs w:val="20"/>
+          <w:lang w:eastAsia="zh-CN"/>
+        </w:rPr>
+        <w:t>)</w:t>
+      </w:r>
     </w:p>
     <w:sectPr>
       <w:pgSz w:w="11906" w:h="16838"/>
